--- a/PLS-setup.docx
+++ b/PLS-setup.docx
@@ -35,7 +35,7 @@
     <w:p>
       <w:r>
         <w:pict w14:anchorId="022991B4">
-          <v:rect id="_x0000_i1085" style="width:0;height:1.5pt" o:hralign="center" o:hrstd="t" o:hr="t" fillcolor="#a0a0a0" stroked="f"/>
+          <v:rect id="_x0000_i1025" style="width:0;height:1.5pt" o:hralign="center" o:hrstd="t" o:hr="t" fillcolor="#a0a0a0" stroked="f"/>
         </w:pict>
       </w:r>
     </w:p>
@@ -75,7 +75,15 @@
         <w:t>►</w:t>
       </w:r>
       <w:r>
-        <w:t xml:space="preserve"> Managed Private Endpoint  ──</w:t>
+        <w:t xml:space="preserve"> Managed Private </w:t>
+      </w:r>
+      <w:proofErr w:type="gramStart"/>
+      <w:r>
+        <w:t>Endpoint  ─</w:t>
+      </w:r>
+      <w:proofErr w:type="gramEnd"/>
+      <w:r>
+        <w:t>─</w:t>
       </w:r>
       <w:r>
         <w:rPr>
@@ -100,6 +108,7 @@
       <w:r>
         <w:t xml:space="preserve">                                                            └─</w:t>
       </w:r>
+      <w:proofErr w:type="gramStart"/>
       <w:r>
         <w:rPr>
           <w:rFonts w:ascii="Arial" w:hAnsi="Arial" w:cs="Arial"/>
@@ -107,7 +116,11 @@
         <w:t>►</w:t>
       </w:r>
       <w:r>
-        <w:t xml:space="preserve">  HDFS NameNode (WebHDFS TCP : 9870 or 50070)</w:t>
+        <w:t xml:space="preserve">  HDFS</w:t>
+      </w:r>
+      <w:proofErr w:type="gramEnd"/>
+      <w:r>
+        <w:t xml:space="preserve"> NameNode (WebHDFS TCP : 9870 or 50070)</w:t>
       </w:r>
     </w:p>
     <w:p>
@@ -216,7 +229,7 @@
     <w:p>
       <w:r>
         <w:pict w14:anchorId="0FC74ABC">
-          <v:rect id="_x0000_i1086" style="width:0;height:1.5pt" o:hralign="center" o:hrstd="t" o:hr="t" fillcolor="#a0a0a0" stroked="f"/>
+          <v:rect id="_x0000_i1026" style="width:0;height:1.5pt" o:hralign="center" o:hrstd="t" o:hr="t" fillcolor="#a0a0a0" stroked="f"/>
         </w:pict>
       </w:r>
     </w:p>
@@ -356,9 +369,8 @@
     </w:p>
     <w:p>
       <w:r>
-        <w:lastRenderedPageBreak/>
         <w:pict w14:anchorId="6B8AC572">
-          <v:rect id="_x0000_i1087" style="width:0;height:1.5pt" o:hralign="center" o:hrstd="t" o:hr="t" fillcolor="#a0a0a0" stroked="f"/>
+          <v:rect id="_x0000_i1027" style="width:0;height:1.5pt" o:hralign="center" o:hrstd="t" o:hr="t" fillcolor="#a0a0a0" stroked="f"/>
         </w:pict>
       </w:r>
     </w:p>
@@ -620,7 +632,6 @@
     </w:p>
     <w:p>
       <w:r>
-        <w:lastRenderedPageBreak/>
         <w:t xml:space="preserve">  --lb-name hdfs-ilb \</w:t>
       </w:r>
     </w:p>
@@ -724,17 +735,41 @@
     </w:p>
     <w:p>
       <w:r>
-        <w:t># enable IP forwarding</w:t>
-      </w:r>
-    </w:p>
-    <w:p>
-      <w:r>
-        <w:t>sudo sysctl -w net.ipv4.ip_forward=1</w:t>
-      </w:r>
-    </w:p>
-    <w:p>
-      <w:r>
-        <w:t>sudo sh -c 'echo "net.ipv4.ip_forward = 1" &gt;&gt; /etc/sysctl.conf'</w:t>
+        <w:t xml:space="preserve"># </w:t>
+      </w:r>
+      <w:proofErr w:type="gramStart"/>
+      <w:r>
+        <w:t>enable</w:t>
+      </w:r>
+      <w:proofErr w:type="gramEnd"/>
+      <w:r>
+        <w:t xml:space="preserve"> IP forwarding</w:t>
+      </w:r>
+    </w:p>
+    <w:p>
+      <w:r>
+        <w:t xml:space="preserve">sudo sysctl -w </w:t>
+      </w:r>
+      <w:proofErr w:type="gramStart"/>
+      <w:r>
+        <w:t>net.ipv4.ip</w:t>
+      </w:r>
+      <w:proofErr w:type="gramEnd"/>
+      <w:r>
+        <w:t>_forward=1</w:t>
+      </w:r>
+    </w:p>
+    <w:p>
+      <w:r>
+        <w:t>sudo sh -c 'echo "</w:t>
+      </w:r>
+      <w:proofErr w:type="gramStart"/>
+      <w:r>
+        <w:t>net.ipv4.ip</w:t>
+      </w:r>
+      <w:proofErr w:type="gramEnd"/>
+      <w:r>
+        <w:t>_forward = 1" &gt;&gt; /etc/sysctl.conf'</w:t>
       </w:r>
     </w:p>
     <w:p/>
@@ -745,7 +780,6 @@
     </w:p>
     <w:p>
       <w:r>
-        <w:lastRenderedPageBreak/>
         <w:t>sudo iptables -t nat -A PREROUTING -p tcp --dport 9870 -j DNAT --to-destination 172.16.10.50:9870</w:t>
       </w:r>
     </w:p>
@@ -770,7 +804,7 @@
     <w:p>
       <w:r>
         <w:pict w14:anchorId="45C58B44">
-          <v:rect id="_x0000_i1088" style="width:0;height:1.5pt" o:hralign="center" o:hrstd="t" o:hr="t" fillcolor="#a0a0a0" stroked="f"/>
+          <v:rect id="_x0000_i1028" style="width:0;height:1.5pt" o:hralign="center" o:hrstd="t" o:hr="t" fillcolor="#a0a0a0" stroked="f"/>
         </w:pict>
       </w:r>
     </w:p>
@@ -927,7 +961,7 @@
     <w:p>
       <w:r>
         <w:pict w14:anchorId="467C9C6D">
-          <v:rect id="_x0000_i1089" style="width:0;height:1.5pt" o:hralign="center" o:hrstd="t" o:hr="t" fillcolor="#a0a0a0" stroked="f"/>
+          <v:rect id="_x0000_i1029" style="width:0;height:1.5pt" o:hralign="center" o:hrstd="t" o:hr="t" fillcolor="#a0a0a0" stroked="f"/>
         </w:pict>
       </w:r>
     </w:p>
@@ -943,7 +977,6 @@
           <w:b/>
           <w:bCs/>
         </w:rPr>
-        <w:lastRenderedPageBreak/>
         <w:t>Step 3 — Enable Managed VNet in ADF and create a Managed Private Endpoint</w:t>
       </w:r>
     </w:p>
@@ -1163,7 +1196,7 @@
     <w:p>
       <w:r>
         <w:pict w14:anchorId="3589CA94">
-          <v:rect id="_x0000_i1090" style="width:0;height:1.5pt" o:hralign="center" o:hrstd="t" o:hr="t" fillcolor="#a0a0a0" stroked="f"/>
+          <v:rect id="_x0000_i1030" style="width:0;height:1.5pt" o:hralign="center" o:hrstd="t" o:hr="t" fillcolor="#a0a0a0" stroked="f"/>
         </w:pict>
       </w:r>
     </w:p>
@@ -1344,13 +1377,20 @@
     </w:p>
     <w:p>
       <w:r>
-        <w:lastRenderedPageBreak/>
         <w:t xml:space="preserve">    },</w:t>
       </w:r>
     </w:p>
     <w:p>
       <w:r>
-        <w:t xml:space="preserve">    "connectVia": { "referenceName": "AutoResolveIntegrationRuntime", "type": "IntegrationRuntimeReference" }</w:t>
+        <w:t xml:space="preserve">    "connectVia": </w:t>
+      </w:r>
+      <w:proofErr w:type="gramStart"/>
+      <w:r>
+        <w:t>{ "</w:t>
+      </w:r>
+      <w:proofErr w:type="gramEnd"/>
+      <w:r>
+        <w:t>referenceName": "AutoResolveIntegrationRuntime", "type": "IntegrationRuntimeReference" }</w:t>
       </w:r>
     </w:p>
     <w:p>
@@ -1399,7 +1439,7 @@
     <w:p>
       <w:r>
         <w:pict w14:anchorId="022D6676">
-          <v:rect id="_x0000_i1091" style="width:0;height:1.5pt" o:hralign="center" o:hrstd="t" o:hr="t" fillcolor="#a0a0a0" stroked="f"/>
+          <v:rect id="_x0000_i1031" style="width:0;height:1.5pt" o:hralign="center" o:hrstd="t" o:hr="t" fillcolor="#a0a0a0" stroked="f"/>
         </w:pict>
       </w:r>
     </w:p>
@@ -1470,7 +1510,7 @@
     <w:p>
       <w:r>
         <w:pict w14:anchorId="22C0766A">
-          <v:rect id="_x0000_i1092" style="width:0;height:1.5pt" o:hralign="center" o:hrstd="t" o:hr="t" fillcolor="#a0a0a0" stroked="f"/>
+          <v:rect id="_x0000_i1032" style="width:0;height:1.5pt" o:hralign="center" o:hrstd="t" o:hr="t" fillcolor="#a0a0a0" stroked="f"/>
         </w:pict>
       </w:r>
     </w:p>
@@ -1601,7 +1641,6 @@
           <w:b/>
           <w:bCs/>
         </w:rPr>
-        <w:lastRenderedPageBreak/>
         <w:t>Why not SHIR?</w:t>
       </w:r>
       <w:r>
@@ -1660,7 +1699,7 @@
     <w:p>
       <w:r>
         <w:pict w14:anchorId="4C8B872B">
-          <v:rect id="_x0000_i1093" style="width:0;height:1.5pt" o:hralign="center" o:hrstd="t" o:hr="t" fillcolor="#a0a0a0" stroked="f"/>
+          <v:rect id="_x0000_i1033" style="width:0;height:1.5pt" o:hralign="center" o:hrstd="t" o:hr="t" fillcolor="#a0a0a0" stroked="f"/>
         </w:pict>
       </w:r>
     </w:p>
@@ -1849,7 +1888,7 @@
     <w:p>
       <w:r>
         <w:pict w14:anchorId="1FCD521E">
-          <v:rect id="_x0000_i1094" style="width:0;height:1.5pt" o:hralign="center" o:hrstd="t" o:hr="t" fillcolor="#a0a0a0" stroked="f"/>
+          <v:rect id="_x0000_i1034" style="width:0;height:1.5pt" o:hralign="center" o:hrstd="t" o:hr="t" fillcolor="#a0a0a0" stroked="f"/>
         </w:pict>
       </w:r>
     </w:p>
@@ -1997,6 +2036,1759 @@
           <w:t>Microsoft Learn</w:t>
         </w:r>
       </w:hyperlink>
+    </w:p>
+    <w:p/>
+    <w:p>
+      <w:r>
+        <w:t xml:space="preserve">Got it—here’s a clear, step-by-step way to set up </w:t>
+      </w:r>
+      <w:r>
+        <w:rPr>
+          <w:b/>
+          <w:bCs/>
+        </w:rPr>
+        <w:t>FQDNs for a Managed Private Endpoint (MPE) that targets a Private Link Service (PLS)</w:t>
+      </w:r>
+      <w:r>
+        <w:t xml:space="preserve"> so Azure Data Factory (ADF) can reach an </w:t>
+      </w:r>
+      <w:r>
+        <w:rPr>
+          <w:b/>
+          <w:bCs/>
+        </w:rPr>
+        <w:t>HDFS</w:t>
+      </w:r>
+      <w:r>
+        <w:t xml:space="preserve"> endpoint privately by name (not IP). I’ll show both the </w:t>
+      </w:r>
+      <w:r>
+        <w:rPr>
+          <w:b/>
+          <w:bCs/>
+        </w:rPr>
+        <w:t>recommended single-hostname pattern</w:t>
+      </w:r>
+      <w:r>
+        <w:t xml:space="preserve"> (via Knox/HTTPFS) and the </w:t>
+      </w:r>
+      <w:r>
+        <w:rPr>
+          <w:b/>
+          <w:bCs/>
+        </w:rPr>
+        <w:t>direct WebHDFS pattern</w:t>
+      </w:r>
+      <w:r>
+        <w:t xml:space="preserve"> (multiple hostnames), plus working CLI/Bicep examples and the HDFS linked service JSON.</w:t>
+      </w:r>
+    </w:p>
+    <w:p>
+      <w:r>
+        <w:pict w14:anchorId="299E6A3C">
+          <v:rect id="_x0000_i1077" style="width:0;height:1.5pt" o:hralign="center" o:hrstd="t" o:hr="t" fillcolor="#a0a0a0" stroked="f"/>
+        </w:pict>
+      </w:r>
+    </w:p>
+    <w:p>
+      <w:pPr>
+        <w:rPr>
+          <w:b/>
+          <w:bCs/>
+        </w:rPr>
+      </w:pPr>
+      <w:r>
+        <w:rPr>
+          <w:b/>
+          <w:bCs/>
+        </w:rPr>
+        <w:t>What you’re wiring up (quick picture)</w:t>
+      </w:r>
+    </w:p>
+    <w:p>
+      <w:pPr>
+        <w:numPr>
+          <w:ilvl w:val="0"/>
+          <w:numId w:val="10"/>
+        </w:numPr>
+      </w:pPr>
+      <w:r>
+        <w:rPr>
+          <w:b/>
+          <w:bCs/>
+        </w:rPr>
+        <w:t>Producer VNet</w:t>
+      </w:r>
+      <w:r>
+        <w:t xml:space="preserve">: Your HDFS entry point (ideally </w:t>
+      </w:r>
+      <w:r>
+        <w:rPr>
+          <w:b/>
+          <w:bCs/>
+        </w:rPr>
+        <w:t>Knox</w:t>
+      </w:r>
+      <w:r>
+        <w:t xml:space="preserve"> or </w:t>
+      </w:r>
+      <w:r>
+        <w:rPr>
+          <w:b/>
+          <w:bCs/>
+        </w:rPr>
+        <w:t>HTTPFS</w:t>
+      </w:r>
+      <w:r>
+        <w:t xml:space="preserve">, or else NameNode/DataNodes for pure </w:t>
+      </w:r>
+      <w:r>
+        <w:rPr>
+          <w:b/>
+          <w:bCs/>
+        </w:rPr>
+        <w:t>WebHDFS</w:t>
+      </w:r>
+      <w:r>
+        <w:t xml:space="preserve">) sits behind an </w:t>
+      </w:r>
+      <w:r>
+        <w:rPr>
+          <w:b/>
+          <w:bCs/>
+        </w:rPr>
+        <w:t>Internal Load Balancer (ILB)</w:t>
+      </w:r>
+      <w:r>
+        <w:t xml:space="preserve">. A </w:t>
+      </w:r>
+      <w:r>
+        <w:rPr>
+          <w:b/>
+          <w:bCs/>
+        </w:rPr>
+        <w:t>Private Link Service (PLS)</w:t>
+      </w:r>
+      <w:r>
+        <w:t xml:space="preserve"> fronts that ILB.</w:t>
+      </w:r>
+    </w:p>
+    <w:p>
+      <w:pPr>
+        <w:numPr>
+          <w:ilvl w:val="0"/>
+          <w:numId w:val="10"/>
+        </w:numPr>
+      </w:pPr>
+      <w:r>
+        <w:rPr>
+          <w:b/>
+          <w:bCs/>
+        </w:rPr>
+        <w:t>Consumer (ADF)</w:t>
+      </w:r>
+      <w:r>
+        <w:t xml:space="preserve">: You create an </w:t>
+      </w:r>
+      <w:r>
+        <w:rPr>
+          <w:b/>
+          <w:bCs/>
+        </w:rPr>
+        <w:t>MPE</w:t>
+      </w:r>
+      <w:r>
+        <w:t xml:space="preserve"> </w:t>
+      </w:r>
+      <w:r>
+        <w:rPr>
+          <w:i/>
+          <w:iCs/>
+        </w:rPr>
+        <w:t>to that PLS</w:t>
+      </w:r>
+      <w:r>
+        <w:t xml:space="preserve"> inside ADF’s </w:t>
+      </w:r>
+      <w:r>
+        <w:rPr>
+          <w:b/>
+          <w:bCs/>
+        </w:rPr>
+        <w:t>Managed VNet</w:t>
+      </w:r>
+      <w:r>
+        <w:t xml:space="preserve">. In that MPE you list the </w:t>
+      </w:r>
+      <w:r>
+        <w:rPr>
+          <w:b/>
+          <w:bCs/>
+        </w:rPr>
+        <w:t>FQDNs</w:t>
+      </w:r>
+      <w:r>
+        <w:t xml:space="preserve"> ADF should map to the MPE’s private IP(s).</w:t>
+      </w:r>
+      <w:r>
+        <w:br/>
+        <w:t xml:space="preserve">Azure’s ADF MPE supports specifying --fqdns so name lookups inside the Managed VNet resolve </w:t>
+      </w:r>
+      <w:r>
+        <w:rPr>
+          <w:b/>
+          <w:bCs/>
+        </w:rPr>
+        <w:t>to the Private Endpoint</w:t>
+      </w:r>
+      <w:r>
+        <w:t xml:space="preserve">, not the public IP. </w:t>
+      </w:r>
+      <w:hyperlink r:id="rId35" w:tgtFrame="_blank" w:history="1">
+        <w:r>
+          <w:rPr>
+            <w:rStyle w:val="Hyperlink"/>
+          </w:rPr>
+          <w:t>Microsoft Learn+1</w:t>
+        </w:r>
+      </w:hyperlink>
+    </w:p>
+    <w:p>
+      <w:r>
+        <w:t xml:space="preserve">In ADF Studio’s UI, when the target type is </w:t>
+      </w:r>
+      <w:r>
+        <w:rPr>
+          <w:b/>
+          <w:bCs/>
+        </w:rPr>
+        <w:t>Private Link Service</w:t>
+      </w:r>
+      <w:r>
+        <w:t xml:space="preserve">, there’s a field to add the </w:t>
+      </w:r>
+      <w:r>
+        <w:rPr>
+          <w:b/>
+          <w:bCs/>
+        </w:rPr>
+        <w:t>FQDN(s)</w:t>
+      </w:r>
+      <w:r>
+        <w:t xml:space="preserve"> of your on-prem/partner host—this is explicitly documented (example shown for on-prem SQL, same idea for HDFS). </w:t>
+      </w:r>
+      <w:hyperlink r:id="rId36" w:tgtFrame="_blank" w:history="1">
+        <w:r>
+          <w:rPr>
+            <w:rStyle w:val="Hyperlink"/>
+          </w:rPr>
+          <w:t>Azure Documentation</w:t>
+        </w:r>
+      </w:hyperlink>
+    </w:p>
+    <w:p>
+      <w:r>
+        <w:pict w14:anchorId="3D5E36F2">
+          <v:rect id="_x0000_i1078" style="width:0;height:1.5pt" o:hralign="center" o:hrstd="t" o:hr="t" fillcolor="#a0a0a0" stroked="f"/>
+        </w:pict>
+      </w:r>
+    </w:p>
+    <w:p>
+      <w:pPr>
+        <w:rPr>
+          <w:b/>
+          <w:bCs/>
+        </w:rPr>
+      </w:pPr>
+      <w:r>
+        <w:rPr>
+          <w:b/>
+          <w:bCs/>
+        </w:rPr>
+        <w:t>Decide your HDFS access pattern (important)</w:t>
+      </w:r>
+    </w:p>
+    <w:p>
+      <w:r>
+        <w:rPr>
+          <w:b/>
+          <w:bCs/>
+        </w:rPr>
+        <w:t>Option A — Recommended (1 FQDN): Knox or HTTPFS gateway</w:t>
+      </w:r>
+    </w:p>
+    <w:p>
+      <w:pPr>
+        <w:numPr>
+          <w:ilvl w:val="0"/>
+          <w:numId w:val="11"/>
+        </w:numPr>
+      </w:pPr>
+      <w:r>
+        <w:t xml:space="preserve">You expose </w:t>
+      </w:r>
+      <w:r>
+        <w:rPr>
+          <w:b/>
+          <w:bCs/>
+        </w:rPr>
+        <w:t>one</w:t>
+      </w:r>
+      <w:r>
+        <w:t xml:space="preserve"> hostname (e.g., hdfs-</w:t>
+      </w:r>
+      <w:proofErr w:type="gramStart"/>
+      <w:r>
+        <w:t>gw.contoso</w:t>
+      </w:r>
+      <w:proofErr w:type="gramEnd"/>
+      <w:r>
+        <w:t>.corp) that ADF calls over HTTP(S).</w:t>
+      </w:r>
+    </w:p>
+    <w:p>
+      <w:pPr>
+        <w:numPr>
+          <w:ilvl w:val="0"/>
+          <w:numId w:val="11"/>
+        </w:numPr>
+      </w:pPr>
+      <w:r>
+        <w:t>Your gateway talks to NameNodes/DataNodes on your side—ADF only needs that single FQDN.</w:t>
+      </w:r>
+    </w:p>
+    <w:p>
+      <w:r>
+        <w:rPr>
+          <w:b/>
+          <w:bCs/>
+        </w:rPr>
+        <w:t>Option B — Direct WebHDFS (many FQDNs): NameNode + DataNodes</w:t>
+      </w:r>
+    </w:p>
+    <w:p>
+      <w:pPr>
+        <w:numPr>
+          <w:ilvl w:val="0"/>
+          <w:numId w:val="12"/>
+        </w:numPr>
+      </w:pPr>
+      <w:r>
+        <w:t xml:space="preserve">WebHDFS issues redirects to </w:t>
+      </w:r>
+      <w:r>
+        <w:rPr>
+          <w:b/>
+          <w:bCs/>
+        </w:rPr>
+        <w:t>DataNode</w:t>
+      </w:r>
+      <w:r>
+        <w:t xml:space="preserve"> HTTP endpoints (client follows Location to a DataNode). That means ADF must resolve and reach </w:t>
+      </w:r>
+      <w:r>
+        <w:rPr>
+          <w:b/>
+          <w:bCs/>
+        </w:rPr>
+        <w:t>every host</w:t>
+      </w:r>
+      <w:r>
+        <w:t xml:space="preserve"> it may be redirected to, not just the NameNode. </w:t>
+      </w:r>
+      <w:hyperlink r:id="rId37" w:tgtFrame="_blank" w:history="1">
+        <w:r>
+          <w:rPr>
+            <w:rStyle w:val="Hyperlink"/>
+          </w:rPr>
+          <w:t>hadoop.apache.org</w:t>
+        </w:r>
+      </w:hyperlink>
+    </w:p>
+    <w:p>
+      <w:pPr>
+        <w:numPr>
+          <w:ilvl w:val="0"/>
+          <w:numId w:val="12"/>
+        </w:numPr>
+      </w:pPr>
+      <w:r>
+        <w:t xml:space="preserve">Practically, you must include </w:t>
+      </w:r>
+      <w:r>
+        <w:rPr>
+          <w:b/>
+          <w:bCs/>
+        </w:rPr>
+        <w:t>NameNode HA hostnames</w:t>
+      </w:r>
+      <w:r>
+        <w:t xml:space="preserve"> (e.g., nn1, nn2) </w:t>
+      </w:r>
+      <w:r>
+        <w:rPr>
+          <w:b/>
+          <w:bCs/>
+        </w:rPr>
+        <w:t>and all DataNode hostnames</w:t>
+      </w:r>
+      <w:r>
+        <w:t xml:space="preserve"> (e.g., dn1 … dnN) in the MPE’s FQDN list.</w:t>
+      </w:r>
+    </w:p>
+    <w:p>
+      <w:r>
+        <w:t xml:space="preserve">Port notes: older Hadoop defaults were </w:t>
+      </w:r>
+      <w:r>
+        <w:rPr>
+          <w:b/>
+          <w:bCs/>
+        </w:rPr>
+        <w:t>50070/50075</w:t>
+      </w:r>
+      <w:r>
+        <w:t xml:space="preserve">; newer Hadoop 3.x defaults are </w:t>
+      </w:r>
+      <w:r>
+        <w:rPr>
+          <w:b/>
+          <w:bCs/>
+        </w:rPr>
+        <w:t>9870 (NN HTTP)</w:t>
+      </w:r>
+      <w:r>
+        <w:t xml:space="preserve"> and </w:t>
+      </w:r>
+      <w:r>
+        <w:rPr>
+          <w:b/>
+          <w:bCs/>
+        </w:rPr>
+        <w:t>9864 (DN HTTP)</w:t>
+      </w:r>
+      <w:r>
+        <w:t>. Pick the right one for your cluster.</w:t>
+      </w:r>
+    </w:p>
+    <w:p>
+      <w:r>
+        <w:pict w14:anchorId="626EAFC3">
+          <v:rect id="_x0000_i1079" style="width:0;height:1.5pt" o:hralign="center" o:hrstd="t" o:hr="t" fillcolor="#a0a0a0" stroked="f"/>
+        </w:pict>
+      </w:r>
+    </w:p>
+    <w:p>
+      <w:pPr>
+        <w:rPr>
+          <w:b/>
+          <w:bCs/>
+        </w:rPr>
+      </w:pPr>
+      <w:r>
+        <w:rPr>
+          <w:b/>
+          <w:bCs/>
+        </w:rPr>
+        <w:t>Step-by-step</w:t>
+      </w:r>
+    </w:p>
+    <w:p>
+      <w:pPr>
+        <w:rPr>
+          <w:b/>
+          <w:bCs/>
+        </w:rPr>
+      </w:pPr>
+      <w:r>
+        <w:rPr>
+          <w:b/>
+          <w:bCs/>
+        </w:rPr>
+        <w:t>1) Prereqs on the producer side (your VNet)</w:t>
+      </w:r>
+    </w:p>
+    <w:p>
+      <w:pPr>
+        <w:numPr>
+          <w:ilvl w:val="0"/>
+          <w:numId w:val="13"/>
+        </w:numPr>
+      </w:pPr>
+      <w:r>
+        <w:t xml:space="preserve">Put your HDFS entry point (Knox/HTTPFS or NameNode) </w:t>
+      </w:r>
+      <w:r>
+        <w:rPr>
+          <w:b/>
+          <w:bCs/>
+        </w:rPr>
+        <w:t>behind a Standard ILB</w:t>
+      </w:r>
+      <w:r>
+        <w:t>.</w:t>
+      </w:r>
+    </w:p>
+    <w:p>
+      <w:pPr>
+        <w:numPr>
+          <w:ilvl w:val="0"/>
+          <w:numId w:val="13"/>
+        </w:numPr>
+      </w:pPr>
+      <w:r>
+        <w:t xml:space="preserve">Create a </w:t>
+      </w:r>
+      <w:r>
+        <w:rPr>
+          <w:b/>
+          <w:bCs/>
+        </w:rPr>
+        <w:t>Private Link Service</w:t>
+      </w:r>
+      <w:r>
+        <w:t xml:space="preserve"> pointing to that ILB and expose TCP ports you need (e.g., 443/8443 for HTTPS via Knox, or 9870/9864 for WebHDFS).</w:t>
+      </w:r>
+      <w:r>
+        <w:br/>
+      </w:r>
+      <w:r>
+        <w:rPr>
+          <w:i/>
+          <w:iCs/>
+        </w:rPr>
+        <w:t>(PLS creation is a standard Azure Networking task; no ADF specifics here.)</w:t>
+      </w:r>
+    </w:p>
+    <w:p>
+      <w:pPr>
+        <w:rPr>
+          <w:b/>
+          <w:bCs/>
+        </w:rPr>
+      </w:pPr>
+      <w:r>
+        <w:rPr>
+          <w:b/>
+          <w:bCs/>
+        </w:rPr>
+        <w:t>2) Enable ADF Managed VNet (if not already)</w:t>
+      </w:r>
+    </w:p>
+    <w:p>
+      <w:pPr>
+        <w:numPr>
+          <w:ilvl w:val="0"/>
+          <w:numId w:val="14"/>
+        </w:numPr>
+      </w:pPr>
+      <w:r>
+        <w:t xml:space="preserve">In ADF Studio → </w:t>
+      </w:r>
+      <w:r>
+        <w:rPr>
+          <w:b/>
+          <w:bCs/>
+        </w:rPr>
+        <w:t>Manage</w:t>
+      </w:r>
+      <w:r>
+        <w:t xml:space="preserve"> → </w:t>
+      </w:r>
+      <w:r>
+        <w:rPr>
+          <w:b/>
+          <w:bCs/>
+        </w:rPr>
+        <w:t>Managed private endpoints</w:t>
+      </w:r>
+      <w:r>
+        <w:t xml:space="preserve"> → </w:t>
+      </w:r>
+      <w:r>
+        <w:rPr>
+          <w:b/>
+          <w:bCs/>
+        </w:rPr>
+        <w:t>Enable Managed Virtual Network</w:t>
+      </w:r>
+      <w:r>
+        <w:t xml:space="preserve">. </w:t>
+      </w:r>
+      <w:hyperlink r:id="rId38" w:tgtFrame="_blank" w:history="1">
+        <w:r>
+          <w:rPr>
+            <w:rStyle w:val="Hyperlink"/>
+          </w:rPr>
+          <w:t>Microsoft Learn</w:t>
+        </w:r>
+      </w:hyperlink>
+    </w:p>
+    <w:p>
+      <w:pPr>
+        <w:rPr>
+          <w:b/>
+          <w:bCs/>
+        </w:rPr>
+      </w:pPr>
+      <w:r>
+        <w:rPr>
+          <w:b/>
+          <w:bCs/>
+        </w:rPr>
+        <w:t>3) Create the Managed Private Endpoint to your PLS and add FQDNs</w:t>
+      </w:r>
+    </w:p>
+    <w:p>
+      <w:r>
+        <w:t xml:space="preserve">You can do this in the </w:t>
+      </w:r>
+      <w:r>
+        <w:rPr>
+          <w:b/>
+          <w:bCs/>
+        </w:rPr>
+        <w:t>UI</w:t>
+      </w:r>
+      <w:r>
+        <w:t xml:space="preserve"> or with </w:t>
+      </w:r>
+      <w:r>
+        <w:rPr>
+          <w:b/>
+          <w:bCs/>
+        </w:rPr>
+        <w:t>Azure CLI</w:t>
+      </w:r>
+      <w:r>
+        <w:t>.</w:t>
+      </w:r>
+    </w:p>
+    <w:p>
+      <w:pPr>
+        <w:rPr>
+          <w:b/>
+          <w:bCs/>
+        </w:rPr>
+      </w:pPr>
+      <w:r>
+        <w:rPr>
+          <w:b/>
+          <w:bCs/>
+        </w:rPr>
+        <w:t>UI (ADF Studio)</w:t>
+      </w:r>
+    </w:p>
+    <w:p>
+      <w:pPr>
+        <w:numPr>
+          <w:ilvl w:val="0"/>
+          <w:numId w:val="15"/>
+        </w:numPr>
+      </w:pPr>
+      <w:r>
+        <w:rPr>
+          <w:b/>
+          <w:bCs/>
+        </w:rPr>
+        <w:t>Manage</w:t>
+      </w:r>
+      <w:r>
+        <w:t xml:space="preserve"> → </w:t>
+      </w:r>
+      <w:r>
+        <w:rPr>
+          <w:b/>
+          <w:bCs/>
+        </w:rPr>
+        <w:t>Managed private endpoints</w:t>
+      </w:r>
+      <w:r>
+        <w:t xml:space="preserve"> → </w:t>
+      </w:r>
+      <w:r>
+        <w:rPr>
+          <w:b/>
+          <w:bCs/>
+        </w:rPr>
+        <w:t>+ New</w:t>
+      </w:r>
+      <w:r>
+        <w:t xml:space="preserve"> → Type: </w:t>
+      </w:r>
+      <w:r>
+        <w:rPr>
+          <w:b/>
+          <w:bCs/>
+        </w:rPr>
+        <w:t>Private Link Service</w:t>
+      </w:r>
+      <w:r>
+        <w:t xml:space="preserve"> → pick your PLS (or paste alias/resource ID).</w:t>
+      </w:r>
+    </w:p>
+    <w:p>
+      <w:pPr>
+        <w:numPr>
+          <w:ilvl w:val="0"/>
+          <w:numId w:val="15"/>
+        </w:numPr>
+      </w:pPr>
+      <w:r>
+        <w:t xml:space="preserve">In </w:t>
+      </w:r>
+      <w:r>
+        <w:rPr>
+          <w:b/>
+          <w:bCs/>
+        </w:rPr>
+        <w:t>Fully qualified domain names</w:t>
+      </w:r>
+      <w:r>
+        <w:t>, enter:</w:t>
+      </w:r>
+    </w:p>
+    <w:p>
+      <w:pPr>
+        <w:numPr>
+          <w:ilvl w:val="1"/>
+          <w:numId w:val="15"/>
+        </w:numPr>
+      </w:pPr>
+      <w:r>
+        <w:rPr>
+          <w:b/>
+          <w:bCs/>
+        </w:rPr>
+        <w:t>Option A (gateway)</w:t>
+      </w:r>
+      <w:r>
+        <w:t>: hdfs-</w:t>
+      </w:r>
+      <w:proofErr w:type="gramStart"/>
+      <w:r>
+        <w:t>gw.contoso</w:t>
+      </w:r>
+      <w:proofErr w:type="gramEnd"/>
+      <w:r>
+        <w:t>.corp</w:t>
+      </w:r>
+    </w:p>
+    <w:p>
+      <w:pPr>
+        <w:numPr>
+          <w:ilvl w:val="1"/>
+          <w:numId w:val="15"/>
+        </w:numPr>
+      </w:pPr>
+      <w:r>
+        <w:rPr>
+          <w:b/>
+          <w:bCs/>
+        </w:rPr>
+        <w:t>Option B (WebHDFS)</w:t>
+      </w:r>
+      <w:r>
+        <w:t>: nn-</w:t>
+      </w:r>
+      <w:proofErr w:type="gramStart"/>
+      <w:r>
+        <w:t>vip.contoso</w:t>
+      </w:r>
+      <w:proofErr w:type="gramEnd"/>
+      <w:r>
+        <w:t>.corp, nn1.contoso.corp, nn2.contoso.corp, dn1.contoso.corp, dn2.contoso.corp, …</w:t>
+      </w:r>
+    </w:p>
+    <w:p>
+      <w:pPr>
+        <w:numPr>
+          <w:ilvl w:val="0"/>
+          <w:numId w:val="15"/>
+        </w:numPr>
+      </w:pPr>
+      <w:r>
+        <w:t xml:space="preserve">Create. Ask the PLS owner to </w:t>
+      </w:r>
+      <w:r>
+        <w:rPr>
+          <w:b/>
+          <w:bCs/>
+        </w:rPr>
+        <w:t>Approve</w:t>
+      </w:r>
+      <w:r>
+        <w:t xml:space="preserve"> the request in their resource. (MPEs start in </w:t>
+      </w:r>
+      <w:r>
+        <w:rPr>
+          <w:b/>
+          <w:bCs/>
+        </w:rPr>
+        <w:t>Pending</w:t>
+      </w:r>
+      <w:r>
+        <w:t xml:space="preserve">; owner approves/rejects.) </w:t>
+      </w:r>
+      <w:hyperlink r:id="rId39" w:tgtFrame="_blank" w:history="1">
+        <w:r>
+          <w:rPr>
+            <w:rStyle w:val="Hyperlink"/>
+          </w:rPr>
+          <w:t>Microsoft Learn</w:t>
+        </w:r>
+      </w:hyperlink>
+    </w:p>
+    <w:p>
+      <w:pPr>
+        <w:rPr>
+          <w:b/>
+          <w:bCs/>
+        </w:rPr>
+      </w:pPr>
+      <w:r>
+        <w:rPr>
+          <w:b/>
+          <w:bCs/>
+        </w:rPr>
+        <w:t>Azure CLI (same result)</w:t>
+      </w:r>
+    </w:p>
+    <w:p>
+      <w:r>
+        <w:t># variables</w:t>
+      </w:r>
+    </w:p>
+    <w:p>
+      <w:r>
+        <w:t>SUB="&lt;sub-id&gt;"</w:t>
+      </w:r>
+    </w:p>
+    <w:p>
+      <w:r>
+        <w:t>RG="rg-data"</w:t>
+      </w:r>
+    </w:p>
+    <w:p>
+      <w:r>
+        <w:t>ADF="adf-prod"</w:t>
+      </w:r>
+    </w:p>
+    <w:p>
+      <w:r>
+        <w:t>MPE="mpe-hdfs-pls"</w:t>
+      </w:r>
+    </w:p>
+    <w:p>
+      <w:r>
+        <w:t>PLS_ID="/subscriptions/&lt;sub-id&gt;/resourceGroups/rg-core/providers/Microsoft.Network/privateLinkServices/pls-hdfs"</w:t>
+      </w:r>
+    </w:p>
+    <w:p/>
+    <w:p>
+      <w:r>
+        <w:t># Option A: single-FQDN (Knox / HTTPFS)</w:t>
+      </w:r>
+    </w:p>
+    <w:p>
+      <w:r>
+        <w:t>az datafactory managed-private-endpoint create \</w:t>
+      </w:r>
+    </w:p>
+    <w:p>
+      <w:r>
+        <w:t xml:space="preserve">  --factory-name $ADF --resource-group $RG --name $MPE \</w:t>
+      </w:r>
+    </w:p>
+    <w:p>
+      <w:r>
+        <w:t xml:space="preserve">  --private-link-resource-id $PLS_ID \</w:t>
+      </w:r>
+    </w:p>
+    <w:p>
+      <w:r>
+        <w:t xml:space="preserve">  --group-id "privatelinkservice" \</w:t>
+      </w:r>
+    </w:p>
+    <w:p>
+      <w:r>
+        <w:t xml:space="preserve">  --fqdns hdfs-</w:t>
+      </w:r>
+      <w:proofErr w:type="gramStart"/>
+      <w:r>
+        <w:t>gw.contoso</w:t>
+      </w:r>
+      <w:proofErr w:type="gramEnd"/>
+      <w:r>
+        <w:t>.corp</w:t>
+      </w:r>
+    </w:p>
+    <w:p>
+      <w:r>
+        <w:t># Option B: WebHDFS (multiple FQDNs: NN + all DNs)</w:t>
+      </w:r>
+    </w:p>
+    <w:p>
+      <w:r>
+        <w:t>az datafactory managed-private-endpoint create \</w:t>
+      </w:r>
+    </w:p>
+    <w:p>
+      <w:r>
+        <w:t xml:space="preserve">  --factory-name $ADF --resource-group $RG --name $MPE \</w:t>
+      </w:r>
+    </w:p>
+    <w:p>
+      <w:r>
+        <w:t xml:space="preserve">  --private-link-resource-id $PLS_ID \</w:t>
+      </w:r>
+    </w:p>
+    <w:p>
+      <w:r>
+        <w:t xml:space="preserve">  --group-id "privatelinkservice" \</w:t>
+      </w:r>
+    </w:p>
+    <w:p>
+      <w:r>
+        <w:t xml:space="preserve">  --fqdns nn-</w:t>
+      </w:r>
+      <w:proofErr w:type="gramStart"/>
+      <w:r>
+        <w:t>vip.contoso</w:t>
+      </w:r>
+      <w:proofErr w:type="gramEnd"/>
+      <w:r>
+        <w:t>.corp nn1.contoso.corp nn2.contoso.corp \</w:t>
+      </w:r>
+    </w:p>
+    <w:p>
+      <w:r>
+        <w:t xml:space="preserve">          dn1.contoso.corp dn2.contoso.corp dn3.contoso.corp</w:t>
+      </w:r>
+    </w:p>
+    <w:p>
+      <w:r>
+        <w:t xml:space="preserve">--fqdns is the key flag that registers those hostnames so </w:t>
+      </w:r>
+      <w:r>
+        <w:rPr>
+          <w:b/>
+          <w:bCs/>
+        </w:rPr>
+        <w:t>DNS inside the Managed VNet</w:t>
+      </w:r>
+      <w:r>
+        <w:t xml:space="preserve"> resolves them to the </w:t>
+      </w:r>
+      <w:r>
+        <w:rPr>
+          <w:b/>
+          <w:bCs/>
+        </w:rPr>
+        <w:t>MPE private IP</w:t>
+      </w:r>
+      <w:r>
+        <w:t>. (Exactly as the CLI docs show.)</w:t>
+      </w:r>
+    </w:p>
+    <w:p>
+      <w:r>
+        <w:t>ARM/Bicep also supports fqdns on the MPE resource:</w:t>
+      </w:r>
+    </w:p>
+    <w:p>
+      <w:r>
+        <w:t>resource mpe 'Microsoft.DataFactory/factories/managedVirtualNetworks/managedPrivateEndpoints@2018-06-01' = {</w:t>
+      </w:r>
+    </w:p>
+    <w:p>
+      <w:r>
+        <w:t xml:space="preserve">  name: '${adf.name}/default/mpe-hdfs-pls'</w:t>
+      </w:r>
+    </w:p>
+    <w:p>
+      <w:r>
+        <w:t xml:space="preserve">  properties: {</w:t>
+      </w:r>
+    </w:p>
+    <w:p>
+      <w:r>
+        <w:t xml:space="preserve">    privateLinkResourceId: pls.id</w:t>
+      </w:r>
+    </w:p>
+    <w:p>
+      <w:r>
+        <w:t xml:space="preserve">    groupId: 'privatelinkservice'</w:t>
+      </w:r>
+    </w:p>
+    <w:p>
+      <w:r>
+        <w:t xml:space="preserve">    fqdns: [</w:t>
+      </w:r>
+    </w:p>
+    <w:p>
+      <w:r>
+        <w:t xml:space="preserve">      'hdfs-</w:t>
+      </w:r>
+      <w:proofErr w:type="gramStart"/>
+      <w:r>
+        <w:t>gw.contoso</w:t>
+      </w:r>
+      <w:proofErr w:type="gramEnd"/>
+      <w:r>
+        <w:t>.corp' // or nn/dn list for WebHDFS</w:t>
+      </w:r>
+    </w:p>
+    <w:p>
+      <w:r>
+        <w:t xml:space="preserve">    ]</w:t>
+      </w:r>
+    </w:p>
+    <w:p>
+      <w:r>
+        <w:t xml:space="preserve">  }</w:t>
+      </w:r>
+    </w:p>
+    <w:p>
+      <w:r>
+        <w:t>}</w:t>
+      </w:r>
+    </w:p>
+    <w:p>
+      <w:r>
+        <w:t xml:space="preserve">(See the MPE schema—fqdns is a first-class property.) </w:t>
+      </w:r>
+      <w:hyperlink r:id="rId40" w:tgtFrame="_blank" w:history="1">
+        <w:r>
+          <w:rPr>
+            <w:rStyle w:val="Hyperlink"/>
+          </w:rPr>
+          <w:t>Microsoft Learn</w:t>
+        </w:r>
+      </w:hyperlink>
+    </w:p>
+    <w:p>
+      <w:pPr>
+        <w:rPr>
+          <w:b/>
+          <w:bCs/>
+        </w:rPr>
+      </w:pPr>
+      <w:r>
+        <w:rPr>
+          <w:b/>
+          <w:bCs/>
+        </w:rPr>
+        <w:t>4) Approve the MPE</w:t>
+      </w:r>
+    </w:p>
+    <w:p>
+      <w:pPr>
+        <w:numPr>
+          <w:ilvl w:val="0"/>
+          <w:numId w:val="16"/>
+        </w:numPr>
+      </w:pPr>
+      <w:r>
+        <w:t xml:space="preserve">PLS owner opens the PLS → </w:t>
+      </w:r>
+      <w:r>
+        <w:rPr>
+          <w:b/>
+          <w:bCs/>
+        </w:rPr>
+        <w:t>Private endpoint connections</w:t>
+      </w:r>
+      <w:r>
+        <w:t xml:space="preserve"> → Approve.</w:t>
+      </w:r>
+    </w:p>
+    <w:p>
+      <w:pPr>
+        <w:numPr>
+          <w:ilvl w:val="0"/>
+          <w:numId w:val="16"/>
+        </w:numPr>
+      </w:pPr>
+      <w:r>
+        <w:t xml:space="preserve">Back in ADF Studio, the MPE status turns </w:t>
+      </w:r>
+      <w:r>
+        <w:rPr>
+          <w:b/>
+          <w:bCs/>
+        </w:rPr>
+        <w:t>Approved</w:t>
+      </w:r>
+      <w:r>
+        <w:t xml:space="preserve">. </w:t>
+      </w:r>
+      <w:hyperlink r:id="rId41" w:tgtFrame="_blank" w:history="1">
+        <w:r>
+          <w:rPr>
+            <w:rStyle w:val="Hyperlink"/>
+          </w:rPr>
+          <w:t>Microsoft Learn</w:t>
+        </w:r>
+      </w:hyperlink>
+    </w:p>
+    <w:p>
+      <w:pPr>
+        <w:rPr>
+          <w:b/>
+          <w:bCs/>
+        </w:rPr>
+      </w:pPr>
+      <w:r>
+        <w:rPr>
+          <w:b/>
+          <w:bCs/>
+        </w:rPr>
+        <w:t>5) Create the HDFS linked service in ADF using your FQDN</w:t>
+      </w:r>
+    </w:p>
+    <w:p>
+      <w:r>
+        <w:t xml:space="preserve">For </w:t>
+      </w:r>
+      <w:r>
+        <w:rPr>
+          <w:b/>
+          <w:bCs/>
+        </w:rPr>
+        <w:t>Knox/HTTPFS (Option A)</w:t>
+      </w:r>
+      <w:r>
+        <w:t xml:space="preserve"> (one FQDN):</w:t>
+      </w:r>
+    </w:p>
+    <w:p>
+      <w:r>
+        <w:t>{</w:t>
+      </w:r>
+    </w:p>
+    <w:p>
+      <w:r>
+        <w:t xml:space="preserve">  "name": "ls_hdfs_knox",</w:t>
+      </w:r>
+    </w:p>
+    <w:p>
+      <w:r>
+        <w:t xml:space="preserve">  "properties": {</w:t>
+      </w:r>
+    </w:p>
+    <w:p>
+      <w:r>
+        <w:t xml:space="preserve">    "type": "Hdfs",</w:t>
+      </w:r>
+    </w:p>
+    <w:p>
+      <w:r>
+        <w:t xml:space="preserve">    "typeProperties": {</w:t>
+      </w:r>
+    </w:p>
+    <w:p>
+      <w:r>
+        <w:t xml:space="preserve">      "url": "https://hdfs-gw.contoso.corp:8443</w:t>
+      </w:r>
+      <w:proofErr w:type="gramStart"/>
+      <w:r>
+        <w:t xml:space="preserve">",   </w:t>
+      </w:r>
+      <w:proofErr w:type="gramEnd"/>
+      <w:r>
+        <w:t>// or 443</w:t>
+      </w:r>
+    </w:p>
+    <w:p>
+      <w:r>
+        <w:t xml:space="preserve">      "authenticationType": "Anonymous"             // or Basic/Kerberos per your setup</w:t>
+      </w:r>
+    </w:p>
+    <w:p>
+      <w:r>
+        <w:t xml:space="preserve">    },</w:t>
+      </w:r>
+    </w:p>
+    <w:p>
+      <w:r>
+        <w:t xml:space="preserve">    "connectVia": </w:t>
+      </w:r>
+      <w:proofErr w:type="gramStart"/>
+      <w:r>
+        <w:t>{ "</w:t>
+      </w:r>
+      <w:proofErr w:type="gramEnd"/>
+      <w:r>
+        <w:t>referenceName": "AutoResolveIntegrationRuntime", "type": "IntegrationRuntimeReference" }</w:t>
+      </w:r>
+    </w:p>
+    <w:p>
+      <w:r>
+        <w:t xml:space="preserve">  }</w:t>
+      </w:r>
+    </w:p>
+    <w:p>
+      <w:r>
+        <w:t>}</w:t>
+      </w:r>
+    </w:p>
+    <w:p>
+      <w:r>
+        <w:t xml:space="preserve">For </w:t>
+      </w:r>
+      <w:r>
+        <w:rPr>
+          <w:b/>
+          <w:bCs/>
+        </w:rPr>
+        <w:t>WebHDFS (Option B)</w:t>
+      </w:r>
+      <w:r>
+        <w:t xml:space="preserve"> (many FQDNs—NN + DNs):</w:t>
+      </w:r>
+    </w:p>
+    <w:p>
+      <w:r>
+        <w:t>{</w:t>
+      </w:r>
+    </w:p>
+    <w:p>
+      <w:r>
+        <w:t xml:space="preserve">  "name": "ls_hdfs_webhdfs",</w:t>
+      </w:r>
+    </w:p>
+    <w:p>
+      <w:r>
+        <w:t xml:space="preserve">  "properties": {</w:t>
+      </w:r>
+    </w:p>
+    <w:p>
+      <w:r>
+        <w:t xml:space="preserve">    "type": "Hdfs",</w:t>
+      </w:r>
+    </w:p>
+    <w:p>
+      <w:r>
+        <w:t xml:space="preserve">    "typeProperties": {</w:t>
+      </w:r>
+    </w:p>
+    <w:p>
+      <w:r>
+        <w:t xml:space="preserve">      "url": "http://nn-vip.contoso.corp:9870"      // Hadoop 3.x default; use https if enabled</w:t>
+      </w:r>
+    </w:p>
+    <w:p>
+      <w:r>
+        <w:t xml:space="preserve">    },</w:t>
+      </w:r>
+    </w:p>
+    <w:p>
+      <w:r>
+        <w:t xml:space="preserve">    "connectVia": </w:t>
+      </w:r>
+      <w:proofErr w:type="gramStart"/>
+      <w:r>
+        <w:t>{ "</w:t>
+      </w:r>
+      <w:proofErr w:type="gramEnd"/>
+      <w:r>
+        <w:t>referenceName": "AutoResolveIntegrationRuntime", "type": "IntegrationRuntimeReference" }</w:t>
+      </w:r>
+    </w:p>
+    <w:p>
+      <w:r>
+        <w:t xml:space="preserve">  }</w:t>
+      </w:r>
+    </w:p>
+    <w:p>
+      <w:r>
+        <w:t>}</w:t>
+      </w:r>
+    </w:p>
+    <w:p>
+      <w:r>
+        <w:t>The HDFS connector expects a WebHDFS/HTTP(S) endpoint; default ports in many docs are 50070/50075 (Hadoop 2.x), while Hadoop 3.x typically uses 9870 (NN) and 9864 (DN). Match whatever your cluster uses.</w:t>
+      </w:r>
+    </w:p>
+    <w:p>
+      <w:r>
+        <w:pict w14:anchorId="4B59C17A">
+          <v:rect id="_x0000_i1080" style="width:0;height:1.5pt" o:hralign="center" o:hrstd="t" o:hr="t" fillcolor="#a0a0a0" stroked="f"/>
+        </w:pict>
+      </w:r>
+    </w:p>
+    <w:p>
+      <w:pPr>
+        <w:rPr>
+          <w:b/>
+          <w:bCs/>
+        </w:rPr>
+      </w:pPr>
+      <w:r>
+        <w:rPr>
+          <w:b/>
+          <w:bCs/>
+        </w:rPr>
+        <w:t>Testing</w:t>
+      </w:r>
+    </w:p>
+    <w:p>
+      <w:pPr>
+        <w:numPr>
+          <w:ilvl w:val="0"/>
+          <w:numId w:val="17"/>
+        </w:numPr>
+      </w:pPr>
+      <w:r>
+        <w:t xml:space="preserve">In ADF Studio → </w:t>
+      </w:r>
+      <w:r>
+        <w:rPr>
+          <w:b/>
+          <w:bCs/>
+        </w:rPr>
+        <w:t>Manage → Managed private endpoints</w:t>
+      </w:r>
+      <w:r>
+        <w:t xml:space="preserve"> → select your MPE → </w:t>
+      </w:r>
+      <w:r>
+        <w:rPr>
+          <w:b/>
+          <w:bCs/>
+        </w:rPr>
+        <w:t>Test connection</w:t>
+      </w:r>
+      <w:r>
+        <w:t>.</w:t>
+      </w:r>
+    </w:p>
+    <w:p>
+      <w:pPr>
+        <w:numPr>
+          <w:ilvl w:val="0"/>
+          <w:numId w:val="17"/>
+        </w:numPr>
+      </w:pPr>
+      <w:r>
+        <w:t xml:space="preserve">In your HDFS linked service → </w:t>
+      </w:r>
+      <w:r>
+        <w:rPr>
+          <w:b/>
+          <w:bCs/>
+        </w:rPr>
+        <w:t>Test connection</w:t>
+      </w:r>
+      <w:r>
+        <w:t>.</w:t>
+      </w:r>
+    </w:p>
+    <w:p>
+      <w:pPr>
+        <w:numPr>
+          <w:ilvl w:val="1"/>
+          <w:numId w:val="17"/>
+        </w:numPr>
+      </w:pPr>
+      <w:r>
+        <w:t xml:space="preserve">If the MPE and FQDNs are correct, ADF resolves your hostname(s) to the MPE’s private IP and reaches the service privately. </w:t>
+      </w:r>
+      <w:hyperlink r:id="rId42" w:tgtFrame="_blank" w:history="1">
+        <w:r>
+          <w:rPr>
+            <w:rStyle w:val="Hyperlink"/>
+          </w:rPr>
+          <w:t>Microsoft Learn</w:t>
+        </w:r>
+      </w:hyperlink>
+    </w:p>
+    <w:p>
+      <w:r>
+        <w:pict w14:anchorId="4D6045E7">
+          <v:rect id="_x0000_i1081" style="width:0;height:1.5pt" o:hralign="center" o:hrstd="t" o:hr="t" fillcolor="#a0a0a0" stroked="f"/>
+        </w:pict>
+      </w:r>
+    </w:p>
+    <w:p>
+      <w:pPr>
+        <w:rPr>
+          <w:b/>
+          <w:bCs/>
+        </w:rPr>
+      </w:pPr>
+      <w:r>
+        <w:rPr>
+          <w:b/>
+          <w:bCs/>
+        </w:rPr>
+        <w:t>Tips &amp; gotchas</w:t>
+      </w:r>
+    </w:p>
+    <w:p>
+      <w:pPr>
+        <w:numPr>
+          <w:ilvl w:val="0"/>
+          <w:numId w:val="18"/>
+        </w:numPr>
+      </w:pPr>
+      <w:r>
+        <w:rPr>
+          <w:b/>
+          <w:bCs/>
+        </w:rPr>
+        <w:t>Prefer a single FQDN</w:t>
+      </w:r>
+      <w:r>
+        <w:t xml:space="preserve"> (Knox/HTTPFS) so you don’t have to maintain a long FQDN list for DataNodes. WebHDFS clients follow redirects to DataNodes; include those hostnames if you choose direct WebHDFS. </w:t>
+      </w:r>
+      <w:hyperlink r:id="rId43" w:tgtFrame="_blank" w:history="1">
+        <w:r>
+          <w:rPr>
+            <w:rStyle w:val="Hyperlink"/>
+          </w:rPr>
+          <w:t>hadoop.apache.org</w:t>
+        </w:r>
+      </w:hyperlink>
+    </w:p>
+    <w:p>
+      <w:pPr>
+        <w:numPr>
+          <w:ilvl w:val="0"/>
+          <w:numId w:val="18"/>
+        </w:numPr>
+      </w:pPr>
+      <w:r>
+        <w:rPr>
+          <w:b/>
+          <w:bCs/>
+        </w:rPr>
+        <w:t>TLS/Certificates</w:t>
+      </w:r>
+      <w:r>
+        <w:t xml:space="preserve">: If you use HTTPS, make sure the certificate CN/SAN includes the </w:t>
+      </w:r>
+      <w:r>
+        <w:rPr>
+          <w:b/>
+          <w:bCs/>
+        </w:rPr>
+        <w:t>exact FQDN</w:t>
+      </w:r>
+      <w:r>
+        <w:t xml:space="preserve"> you configured (e.g., hdfs-</w:t>
+      </w:r>
+      <w:proofErr w:type="gramStart"/>
+      <w:r>
+        <w:t>gw.contoso</w:t>
+      </w:r>
+      <w:proofErr w:type="gramEnd"/>
+      <w:r>
+        <w:t>.corp), or ADF’s SSL validation may fail.</w:t>
+      </w:r>
+    </w:p>
+    <w:p>
+      <w:pPr>
+        <w:numPr>
+          <w:ilvl w:val="0"/>
+          <w:numId w:val="18"/>
+        </w:numPr>
+      </w:pPr>
+      <w:r>
+        <w:rPr>
+          <w:b/>
+          <w:bCs/>
+        </w:rPr>
+        <w:t>No custom DNS in ADF’s Managed VNet</w:t>
+      </w:r>
+      <w:r>
+        <w:t xml:space="preserve">: Listing FQDNs on the MPE is how ADF learns to resolve your private names to the endpoint IP inside its Managed VNet; you don’t link your own private DNS zones to ADF. (UI flow calling for FQDNs and the --fqdns flag are the supported mechanism.) </w:t>
+      </w:r>
+      <w:hyperlink r:id="rId44" w:tgtFrame="_blank" w:history="1">
+        <w:r>
+          <w:rPr>
+            <w:rStyle w:val="Hyperlink"/>
+          </w:rPr>
+          <w:t>Azure Documentation</w:t>
+        </w:r>
+      </w:hyperlink>
+    </w:p>
+    <w:p>
+      <w:pPr>
+        <w:numPr>
+          <w:ilvl w:val="0"/>
+          <w:numId w:val="18"/>
+        </w:numPr>
+      </w:pPr>
+      <w:r>
+        <w:rPr>
+          <w:b/>
+          <w:bCs/>
+        </w:rPr>
+        <w:t>Approval lifecycle</w:t>
+      </w:r>
+      <w:r>
+        <w:t xml:space="preserve">: MPEs start </w:t>
+      </w:r>
+      <w:r>
+        <w:rPr>
+          <w:b/>
+          <w:bCs/>
+        </w:rPr>
+        <w:t>Pending</w:t>
+      </w:r>
+      <w:r>
+        <w:t xml:space="preserve"> and require approval by the PLS owner; only after approval will name resolution/traffic work. </w:t>
+      </w:r>
+      <w:hyperlink r:id="rId45" w:tgtFrame="_blank" w:history="1">
+        <w:r>
+          <w:rPr>
+            <w:rStyle w:val="Hyperlink"/>
+          </w:rPr>
+          <w:t>Microsoft Learn</w:t>
+        </w:r>
+      </w:hyperlink>
+    </w:p>
+    <w:p>
+      <w:r>
+        <w:pict w14:anchorId="01668DEE">
+          <v:rect id="_x0000_i1082" style="width:0;height:1.5pt" o:hralign="center" o:hrstd="t" o:hr="t" fillcolor="#a0a0a0" stroked="f"/>
+        </w:pict>
+      </w:r>
+    </w:p>
+    <w:p>
+      <w:pPr>
+        <w:rPr>
+          <w:b/>
+          <w:bCs/>
+        </w:rPr>
+      </w:pPr>
+      <w:r>
+        <w:rPr>
+          <w:b/>
+          <w:bCs/>
+        </w:rPr>
+        <w:t>Complete, copy-paste example (CLI)</w:t>
+      </w:r>
+    </w:p>
+    <w:p>
+      <w:r>
+        <w:t># 0) Inputs</w:t>
+      </w:r>
+    </w:p>
+    <w:p>
+      <w:r>
+        <w:t>SUB="&lt;sub-id&gt;"</w:t>
+      </w:r>
+    </w:p>
+    <w:p>
+      <w:r>
+        <w:t>RG="rg-data"</w:t>
+      </w:r>
+    </w:p>
+    <w:p>
+      <w:r>
+        <w:t>ADF="adf-prod"</w:t>
+      </w:r>
+    </w:p>
+    <w:p>
+      <w:r>
+        <w:t>PLS_ID="/subscriptions/&lt;sub-id&gt;/resourceGroups/rg-core/providers/Microsoft.Network/privateLinkServices/pls-hdfs"</w:t>
+      </w:r>
+    </w:p>
+    <w:p/>
+    <w:p>
+      <w:r>
+        <w:t># 1) Ensure ADF’s Managed VNet is enabled (do this once in the UI)</w:t>
+      </w:r>
+    </w:p>
+    <w:p/>
+    <w:p>
+      <w:r>
+        <w:t># 2) Create MPE with a single FQDN (Knox gateway)</w:t>
+      </w:r>
+    </w:p>
+    <w:p>
+      <w:r>
+        <w:t>az datafactory managed-private-endpoint create \</w:t>
+      </w:r>
+    </w:p>
+    <w:p>
+      <w:r>
+        <w:t xml:space="preserve">  --subscription $SUB --resource-group $RG --factory-name $ADF \</w:t>
+      </w:r>
+    </w:p>
+    <w:p>
+      <w:r>
+        <w:t xml:space="preserve">  --name mpe-hdfs-knox \</w:t>
+      </w:r>
+    </w:p>
+    <w:p>
+      <w:r>
+        <w:t xml:space="preserve">  --private-link-resource-id $PLS_ID \</w:t>
+      </w:r>
+    </w:p>
+    <w:p>
+      <w:r>
+        <w:t xml:space="preserve">  --group-id "privatelinkservice" \</w:t>
+      </w:r>
+    </w:p>
+    <w:p>
+      <w:r>
+        <w:t xml:space="preserve">  --fqdns hdfs-</w:t>
+      </w:r>
+      <w:proofErr w:type="gramStart"/>
+      <w:r>
+        <w:t>gw.contoso</w:t>
+      </w:r>
+      <w:proofErr w:type="gramEnd"/>
+      <w:r>
+        <w:t>.corp</w:t>
+      </w:r>
+    </w:p>
+    <w:p/>
+    <w:p>
+      <w:r>
+        <w:t># 3) (PLS owner approves the connection)</w:t>
+      </w:r>
+    </w:p>
+    <w:p/>
+    <w:p>
+      <w:r>
+        <w:t># 4) HDFS linked service URL points to that FQDN/port (8443 or 443)</w:t>
+      </w:r>
+    </w:p>
+    <w:p>
+      <w:r>
+        <w:t>#    Paste the JSON shown above into your ADF linked service authoring pane.</w:t>
+      </w:r>
+    </w:p>
+    <w:p>
+      <w:r>
+        <w:t>(Use the multi-FQDN variant if you’re doing direct WebHDFS.)</w:t>
+      </w:r>
+    </w:p>
+    <w:p>
+      <w:r>
+        <w:pict w14:anchorId="565FA339">
+          <v:rect id="_x0000_i1083" style="width:0;height:1.5pt" o:hralign="center" o:hrstd="t" o:hr="t" fillcolor="#a0a0a0" stroked="f"/>
+        </w:pict>
+      </w:r>
+    </w:p>
+    <w:p>
+      <w:pPr>
+        <w:rPr>
+          <w:b/>
+          <w:bCs/>
+        </w:rPr>
+      </w:pPr>
+      <w:r>
+        <w:rPr>
+          <w:b/>
+          <w:bCs/>
+        </w:rPr>
+        <w:t>References</w:t>
+      </w:r>
+    </w:p>
+    <w:p>
+      <w:pPr>
+        <w:numPr>
+          <w:ilvl w:val="0"/>
+          <w:numId w:val="19"/>
+        </w:numPr>
+      </w:pPr>
+      <w:r>
+        <w:t xml:space="preserve">ADF Managed VNet &amp; MPE overview and approval flow. </w:t>
+      </w:r>
+      <w:hyperlink r:id="rId46" w:tgtFrame="_blank" w:history="1">
+        <w:r>
+          <w:rPr>
+            <w:rStyle w:val="Hyperlink"/>
+          </w:rPr>
+          <w:t>Microsoft Learn</w:t>
+        </w:r>
+      </w:hyperlink>
+    </w:p>
+    <w:p>
+      <w:pPr>
+        <w:numPr>
+          <w:ilvl w:val="0"/>
+          <w:numId w:val="19"/>
+        </w:numPr>
+      </w:pPr>
+      <w:r>
+        <w:t>Creating MPEs via CLI (supports --fqdns).</w:t>
+      </w:r>
+    </w:p>
+    <w:p>
+      <w:pPr>
+        <w:numPr>
+          <w:ilvl w:val="0"/>
+          <w:numId w:val="19"/>
+        </w:numPr>
+      </w:pPr>
+      <w:r>
+        <w:t xml:space="preserve">MPE ARM/Bicep schema includes fqdns. </w:t>
+      </w:r>
+      <w:hyperlink r:id="rId47" w:tgtFrame="_blank" w:history="1">
+        <w:r>
+          <w:rPr>
+            <w:rStyle w:val="Hyperlink"/>
+          </w:rPr>
+          <w:t>Microsoft Learn</w:t>
+        </w:r>
+      </w:hyperlink>
+    </w:p>
+    <w:p>
+      <w:pPr>
+        <w:numPr>
+          <w:ilvl w:val="0"/>
+          <w:numId w:val="19"/>
+        </w:numPr>
+      </w:pPr>
+      <w:r>
+        <w:t xml:space="preserve">UI flow: add </w:t>
+      </w:r>
+      <w:r>
+        <w:rPr>
+          <w:b/>
+          <w:bCs/>
+        </w:rPr>
+        <w:t>FQDN</w:t>
+      </w:r>
+      <w:r>
+        <w:t xml:space="preserve"> when MPE targets a </w:t>
+      </w:r>
+      <w:r>
+        <w:rPr>
+          <w:b/>
+          <w:bCs/>
+        </w:rPr>
+        <w:t>Private Link Service</w:t>
+      </w:r>
+      <w:r>
+        <w:t xml:space="preserve">. </w:t>
+      </w:r>
+      <w:hyperlink r:id="rId48" w:tgtFrame="_blank" w:history="1">
+        <w:r>
+          <w:rPr>
+            <w:rStyle w:val="Hyperlink"/>
+          </w:rPr>
+          <w:t>Azure Documentation</w:t>
+        </w:r>
+      </w:hyperlink>
+    </w:p>
+    <w:p>
+      <w:pPr>
+        <w:numPr>
+          <w:ilvl w:val="0"/>
+          <w:numId w:val="19"/>
+        </w:numPr>
+      </w:pPr>
+      <w:r>
+        <w:t>HDFS connector basics &amp; ports; Hadoop 3.x port defaults; WebHDFS redirect behavior to DataNodes.</w:t>
+      </w:r>
     </w:p>
     <w:p/>
     <w:sectPr>
@@ -2310,6 +4102,123 @@
     </w:lvl>
   </w:abstractNum>
   <w:abstractNum w:abstractNumId="2" w15:restartNumberingAfterBreak="0">
+    <w:nsid w:val="1B901556"/>
+    <w:multiLevelType w:val="multilevel"/>
+    <w:tmpl w:val="8DF0D94E"/>
+    <w:lvl w:ilvl="0">
+      <w:start w:val="1"/>
+      <w:numFmt w:val="decimal"/>
+      <w:lvlText w:val="%1."/>
+      <w:lvlJc w:val="left"/>
+      <w:pPr>
+        <w:tabs>
+          <w:tab w:val="num" w:pos="720"/>
+        </w:tabs>
+        <w:ind w:left="720" w:hanging="360"/>
+      </w:pPr>
+    </w:lvl>
+    <w:lvl w:ilvl="1">
+      <w:start w:val="1"/>
+      <w:numFmt w:val="bullet"/>
+      <w:lvlText w:val="o"/>
+      <w:lvlJc w:val="left"/>
+      <w:pPr>
+        <w:tabs>
+          <w:tab w:val="num" w:pos="1440"/>
+        </w:tabs>
+        <w:ind w:left="1440" w:hanging="360"/>
+      </w:pPr>
+      <w:rPr>
+        <w:rFonts w:ascii="Courier New" w:hAnsi="Courier New" w:hint="default"/>
+        <w:sz w:val="20"/>
+      </w:rPr>
+    </w:lvl>
+    <w:lvl w:ilvl="2" w:tentative="1">
+      <w:start w:val="1"/>
+      <w:numFmt w:val="decimal"/>
+      <w:lvlText w:val="%3."/>
+      <w:lvlJc w:val="left"/>
+      <w:pPr>
+        <w:tabs>
+          <w:tab w:val="num" w:pos="2160"/>
+        </w:tabs>
+        <w:ind w:left="2160" w:hanging="360"/>
+      </w:pPr>
+    </w:lvl>
+    <w:lvl w:ilvl="3" w:tentative="1">
+      <w:start w:val="1"/>
+      <w:numFmt w:val="decimal"/>
+      <w:lvlText w:val="%4."/>
+      <w:lvlJc w:val="left"/>
+      <w:pPr>
+        <w:tabs>
+          <w:tab w:val="num" w:pos="2880"/>
+        </w:tabs>
+        <w:ind w:left="2880" w:hanging="360"/>
+      </w:pPr>
+    </w:lvl>
+    <w:lvl w:ilvl="4" w:tentative="1">
+      <w:start w:val="1"/>
+      <w:numFmt w:val="decimal"/>
+      <w:lvlText w:val="%5."/>
+      <w:lvlJc w:val="left"/>
+      <w:pPr>
+        <w:tabs>
+          <w:tab w:val="num" w:pos="3600"/>
+        </w:tabs>
+        <w:ind w:left="3600" w:hanging="360"/>
+      </w:pPr>
+    </w:lvl>
+    <w:lvl w:ilvl="5" w:tentative="1">
+      <w:start w:val="1"/>
+      <w:numFmt w:val="decimal"/>
+      <w:lvlText w:val="%6."/>
+      <w:lvlJc w:val="left"/>
+      <w:pPr>
+        <w:tabs>
+          <w:tab w:val="num" w:pos="4320"/>
+        </w:tabs>
+        <w:ind w:left="4320" w:hanging="360"/>
+      </w:pPr>
+    </w:lvl>
+    <w:lvl w:ilvl="6" w:tentative="1">
+      <w:start w:val="1"/>
+      <w:numFmt w:val="decimal"/>
+      <w:lvlText w:val="%7."/>
+      <w:lvlJc w:val="left"/>
+      <w:pPr>
+        <w:tabs>
+          <w:tab w:val="num" w:pos="5040"/>
+        </w:tabs>
+        <w:ind w:left="5040" w:hanging="360"/>
+      </w:pPr>
+    </w:lvl>
+    <w:lvl w:ilvl="7" w:tentative="1">
+      <w:start w:val="1"/>
+      <w:numFmt w:val="decimal"/>
+      <w:lvlText w:val="%8."/>
+      <w:lvlJc w:val="left"/>
+      <w:pPr>
+        <w:tabs>
+          <w:tab w:val="num" w:pos="5760"/>
+        </w:tabs>
+        <w:ind w:left="5760" w:hanging="360"/>
+      </w:pPr>
+    </w:lvl>
+    <w:lvl w:ilvl="8" w:tentative="1">
+      <w:start w:val="1"/>
+      <w:numFmt w:val="decimal"/>
+      <w:lvlText w:val="%9."/>
+      <w:lvlJc w:val="left"/>
+      <w:pPr>
+        <w:tabs>
+          <w:tab w:val="num" w:pos="6480"/>
+        </w:tabs>
+        <w:ind w:left="6480" w:hanging="360"/>
+      </w:pPr>
+    </w:lvl>
+  </w:abstractNum>
+  <w:abstractNum w:abstractNumId="3" w15:restartNumberingAfterBreak="0">
     <w:nsid w:val="20D41372"/>
     <w:multiLevelType w:val="multilevel"/>
     <w:tmpl w:val="76CABFC8"/>
@@ -2458,7 +4367,567 @@
       </w:rPr>
     </w:lvl>
   </w:abstractNum>
-  <w:abstractNum w:abstractNumId="3" w15:restartNumberingAfterBreak="0">
+  <w:abstractNum w:abstractNumId="4" w15:restartNumberingAfterBreak="0">
+    <w:nsid w:val="2A682138"/>
+    <w:multiLevelType w:val="multilevel"/>
+    <w:tmpl w:val="41CEDA48"/>
+    <w:lvl w:ilvl="0">
+      <w:start w:val="1"/>
+      <w:numFmt w:val="bullet"/>
+      <w:lvlText w:val=""/>
+      <w:lvlJc w:val="left"/>
+      <w:pPr>
+        <w:tabs>
+          <w:tab w:val="num" w:pos="720"/>
+        </w:tabs>
+        <w:ind w:left="720" w:hanging="360"/>
+      </w:pPr>
+      <w:rPr>
+        <w:rFonts w:ascii="Symbol" w:hAnsi="Symbol" w:hint="default"/>
+        <w:sz w:val="20"/>
+      </w:rPr>
+    </w:lvl>
+    <w:lvl w:ilvl="1" w:tentative="1">
+      <w:start w:val="1"/>
+      <w:numFmt w:val="bullet"/>
+      <w:lvlText w:val="o"/>
+      <w:lvlJc w:val="left"/>
+      <w:pPr>
+        <w:tabs>
+          <w:tab w:val="num" w:pos="1440"/>
+        </w:tabs>
+        <w:ind w:left="1440" w:hanging="360"/>
+      </w:pPr>
+      <w:rPr>
+        <w:rFonts w:ascii="Courier New" w:hAnsi="Courier New" w:hint="default"/>
+        <w:sz w:val="20"/>
+      </w:rPr>
+    </w:lvl>
+    <w:lvl w:ilvl="2" w:tentative="1">
+      <w:start w:val="1"/>
+      <w:numFmt w:val="bullet"/>
+      <w:lvlText w:val=""/>
+      <w:lvlJc w:val="left"/>
+      <w:pPr>
+        <w:tabs>
+          <w:tab w:val="num" w:pos="2160"/>
+        </w:tabs>
+        <w:ind w:left="2160" w:hanging="360"/>
+      </w:pPr>
+      <w:rPr>
+        <w:rFonts w:ascii="Wingdings" w:hAnsi="Wingdings" w:hint="default"/>
+        <w:sz w:val="20"/>
+      </w:rPr>
+    </w:lvl>
+    <w:lvl w:ilvl="3" w:tentative="1">
+      <w:start w:val="1"/>
+      <w:numFmt w:val="bullet"/>
+      <w:lvlText w:val=""/>
+      <w:lvlJc w:val="left"/>
+      <w:pPr>
+        <w:tabs>
+          <w:tab w:val="num" w:pos="2880"/>
+        </w:tabs>
+        <w:ind w:left="2880" w:hanging="360"/>
+      </w:pPr>
+      <w:rPr>
+        <w:rFonts w:ascii="Wingdings" w:hAnsi="Wingdings" w:hint="default"/>
+        <w:sz w:val="20"/>
+      </w:rPr>
+    </w:lvl>
+    <w:lvl w:ilvl="4" w:tentative="1">
+      <w:start w:val="1"/>
+      <w:numFmt w:val="bullet"/>
+      <w:lvlText w:val=""/>
+      <w:lvlJc w:val="left"/>
+      <w:pPr>
+        <w:tabs>
+          <w:tab w:val="num" w:pos="3600"/>
+        </w:tabs>
+        <w:ind w:left="3600" w:hanging="360"/>
+      </w:pPr>
+      <w:rPr>
+        <w:rFonts w:ascii="Wingdings" w:hAnsi="Wingdings" w:hint="default"/>
+        <w:sz w:val="20"/>
+      </w:rPr>
+    </w:lvl>
+    <w:lvl w:ilvl="5" w:tentative="1">
+      <w:start w:val="1"/>
+      <w:numFmt w:val="bullet"/>
+      <w:lvlText w:val=""/>
+      <w:lvlJc w:val="left"/>
+      <w:pPr>
+        <w:tabs>
+          <w:tab w:val="num" w:pos="4320"/>
+        </w:tabs>
+        <w:ind w:left="4320" w:hanging="360"/>
+      </w:pPr>
+      <w:rPr>
+        <w:rFonts w:ascii="Wingdings" w:hAnsi="Wingdings" w:hint="default"/>
+        <w:sz w:val="20"/>
+      </w:rPr>
+    </w:lvl>
+    <w:lvl w:ilvl="6" w:tentative="1">
+      <w:start w:val="1"/>
+      <w:numFmt w:val="bullet"/>
+      <w:lvlText w:val=""/>
+      <w:lvlJc w:val="left"/>
+      <w:pPr>
+        <w:tabs>
+          <w:tab w:val="num" w:pos="5040"/>
+        </w:tabs>
+        <w:ind w:left="5040" w:hanging="360"/>
+      </w:pPr>
+      <w:rPr>
+        <w:rFonts w:ascii="Wingdings" w:hAnsi="Wingdings" w:hint="default"/>
+        <w:sz w:val="20"/>
+      </w:rPr>
+    </w:lvl>
+    <w:lvl w:ilvl="7" w:tentative="1">
+      <w:start w:val="1"/>
+      <w:numFmt w:val="bullet"/>
+      <w:lvlText w:val=""/>
+      <w:lvlJc w:val="left"/>
+      <w:pPr>
+        <w:tabs>
+          <w:tab w:val="num" w:pos="5760"/>
+        </w:tabs>
+        <w:ind w:left="5760" w:hanging="360"/>
+      </w:pPr>
+      <w:rPr>
+        <w:rFonts w:ascii="Wingdings" w:hAnsi="Wingdings" w:hint="default"/>
+        <w:sz w:val="20"/>
+      </w:rPr>
+    </w:lvl>
+    <w:lvl w:ilvl="8" w:tentative="1">
+      <w:start w:val="1"/>
+      <w:numFmt w:val="bullet"/>
+      <w:lvlText w:val=""/>
+      <w:lvlJc w:val="left"/>
+      <w:pPr>
+        <w:tabs>
+          <w:tab w:val="num" w:pos="6480"/>
+        </w:tabs>
+        <w:ind w:left="6480" w:hanging="360"/>
+      </w:pPr>
+      <w:rPr>
+        <w:rFonts w:ascii="Wingdings" w:hAnsi="Wingdings" w:hint="default"/>
+        <w:sz w:val="20"/>
+      </w:rPr>
+    </w:lvl>
+  </w:abstractNum>
+  <w:abstractNum w:abstractNumId="5" w15:restartNumberingAfterBreak="0">
+    <w:nsid w:val="2CCD75CE"/>
+    <w:multiLevelType w:val="multilevel"/>
+    <w:tmpl w:val="597C45CA"/>
+    <w:lvl w:ilvl="0">
+      <w:start w:val="1"/>
+      <w:numFmt w:val="bullet"/>
+      <w:lvlText w:val=""/>
+      <w:lvlJc w:val="left"/>
+      <w:pPr>
+        <w:tabs>
+          <w:tab w:val="num" w:pos="720"/>
+        </w:tabs>
+        <w:ind w:left="720" w:hanging="360"/>
+      </w:pPr>
+      <w:rPr>
+        <w:rFonts w:ascii="Symbol" w:hAnsi="Symbol" w:hint="default"/>
+        <w:sz w:val="20"/>
+      </w:rPr>
+    </w:lvl>
+    <w:lvl w:ilvl="1" w:tentative="1">
+      <w:start w:val="1"/>
+      <w:numFmt w:val="bullet"/>
+      <w:lvlText w:val="o"/>
+      <w:lvlJc w:val="left"/>
+      <w:pPr>
+        <w:tabs>
+          <w:tab w:val="num" w:pos="1440"/>
+        </w:tabs>
+        <w:ind w:left="1440" w:hanging="360"/>
+      </w:pPr>
+      <w:rPr>
+        <w:rFonts w:ascii="Courier New" w:hAnsi="Courier New" w:hint="default"/>
+        <w:sz w:val="20"/>
+      </w:rPr>
+    </w:lvl>
+    <w:lvl w:ilvl="2" w:tentative="1">
+      <w:start w:val="1"/>
+      <w:numFmt w:val="bullet"/>
+      <w:lvlText w:val=""/>
+      <w:lvlJc w:val="left"/>
+      <w:pPr>
+        <w:tabs>
+          <w:tab w:val="num" w:pos="2160"/>
+        </w:tabs>
+        <w:ind w:left="2160" w:hanging="360"/>
+      </w:pPr>
+      <w:rPr>
+        <w:rFonts w:ascii="Wingdings" w:hAnsi="Wingdings" w:hint="default"/>
+        <w:sz w:val="20"/>
+      </w:rPr>
+    </w:lvl>
+    <w:lvl w:ilvl="3" w:tentative="1">
+      <w:start w:val="1"/>
+      <w:numFmt w:val="bullet"/>
+      <w:lvlText w:val=""/>
+      <w:lvlJc w:val="left"/>
+      <w:pPr>
+        <w:tabs>
+          <w:tab w:val="num" w:pos="2880"/>
+        </w:tabs>
+        <w:ind w:left="2880" w:hanging="360"/>
+      </w:pPr>
+      <w:rPr>
+        <w:rFonts w:ascii="Wingdings" w:hAnsi="Wingdings" w:hint="default"/>
+        <w:sz w:val="20"/>
+      </w:rPr>
+    </w:lvl>
+    <w:lvl w:ilvl="4" w:tentative="1">
+      <w:start w:val="1"/>
+      <w:numFmt w:val="bullet"/>
+      <w:lvlText w:val=""/>
+      <w:lvlJc w:val="left"/>
+      <w:pPr>
+        <w:tabs>
+          <w:tab w:val="num" w:pos="3600"/>
+        </w:tabs>
+        <w:ind w:left="3600" w:hanging="360"/>
+      </w:pPr>
+      <w:rPr>
+        <w:rFonts w:ascii="Wingdings" w:hAnsi="Wingdings" w:hint="default"/>
+        <w:sz w:val="20"/>
+      </w:rPr>
+    </w:lvl>
+    <w:lvl w:ilvl="5" w:tentative="1">
+      <w:start w:val="1"/>
+      <w:numFmt w:val="bullet"/>
+      <w:lvlText w:val=""/>
+      <w:lvlJc w:val="left"/>
+      <w:pPr>
+        <w:tabs>
+          <w:tab w:val="num" w:pos="4320"/>
+        </w:tabs>
+        <w:ind w:left="4320" w:hanging="360"/>
+      </w:pPr>
+      <w:rPr>
+        <w:rFonts w:ascii="Wingdings" w:hAnsi="Wingdings" w:hint="default"/>
+        <w:sz w:val="20"/>
+      </w:rPr>
+    </w:lvl>
+    <w:lvl w:ilvl="6" w:tentative="1">
+      <w:start w:val="1"/>
+      <w:numFmt w:val="bullet"/>
+      <w:lvlText w:val=""/>
+      <w:lvlJc w:val="left"/>
+      <w:pPr>
+        <w:tabs>
+          <w:tab w:val="num" w:pos="5040"/>
+        </w:tabs>
+        <w:ind w:left="5040" w:hanging="360"/>
+      </w:pPr>
+      <w:rPr>
+        <w:rFonts w:ascii="Wingdings" w:hAnsi="Wingdings" w:hint="default"/>
+        <w:sz w:val="20"/>
+      </w:rPr>
+    </w:lvl>
+    <w:lvl w:ilvl="7" w:tentative="1">
+      <w:start w:val="1"/>
+      <w:numFmt w:val="bullet"/>
+      <w:lvlText w:val=""/>
+      <w:lvlJc w:val="left"/>
+      <w:pPr>
+        <w:tabs>
+          <w:tab w:val="num" w:pos="5760"/>
+        </w:tabs>
+        <w:ind w:left="5760" w:hanging="360"/>
+      </w:pPr>
+      <w:rPr>
+        <w:rFonts w:ascii="Wingdings" w:hAnsi="Wingdings" w:hint="default"/>
+        <w:sz w:val="20"/>
+      </w:rPr>
+    </w:lvl>
+    <w:lvl w:ilvl="8" w:tentative="1">
+      <w:start w:val="1"/>
+      <w:numFmt w:val="bullet"/>
+      <w:lvlText w:val=""/>
+      <w:lvlJc w:val="left"/>
+      <w:pPr>
+        <w:tabs>
+          <w:tab w:val="num" w:pos="6480"/>
+        </w:tabs>
+        <w:ind w:left="6480" w:hanging="360"/>
+      </w:pPr>
+      <w:rPr>
+        <w:rFonts w:ascii="Wingdings" w:hAnsi="Wingdings" w:hint="default"/>
+        <w:sz w:val="20"/>
+      </w:rPr>
+    </w:lvl>
+  </w:abstractNum>
+  <w:abstractNum w:abstractNumId="6" w15:restartNumberingAfterBreak="0">
+    <w:nsid w:val="2D974482"/>
+    <w:multiLevelType w:val="multilevel"/>
+    <w:tmpl w:val="D4461D38"/>
+    <w:lvl w:ilvl="0">
+      <w:start w:val="1"/>
+      <w:numFmt w:val="decimal"/>
+      <w:lvlText w:val="%1."/>
+      <w:lvlJc w:val="left"/>
+      <w:pPr>
+        <w:tabs>
+          <w:tab w:val="num" w:pos="720"/>
+        </w:tabs>
+        <w:ind w:left="720" w:hanging="360"/>
+      </w:pPr>
+    </w:lvl>
+    <w:lvl w:ilvl="1" w:tentative="1">
+      <w:start w:val="1"/>
+      <w:numFmt w:val="decimal"/>
+      <w:lvlText w:val="%2."/>
+      <w:lvlJc w:val="left"/>
+      <w:pPr>
+        <w:tabs>
+          <w:tab w:val="num" w:pos="1440"/>
+        </w:tabs>
+        <w:ind w:left="1440" w:hanging="360"/>
+      </w:pPr>
+    </w:lvl>
+    <w:lvl w:ilvl="2" w:tentative="1">
+      <w:start w:val="1"/>
+      <w:numFmt w:val="decimal"/>
+      <w:lvlText w:val="%3."/>
+      <w:lvlJc w:val="left"/>
+      <w:pPr>
+        <w:tabs>
+          <w:tab w:val="num" w:pos="2160"/>
+        </w:tabs>
+        <w:ind w:left="2160" w:hanging="360"/>
+      </w:pPr>
+    </w:lvl>
+    <w:lvl w:ilvl="3" w:tentative="1">
+      <w:start w:val="1"/>
+      <w:numFmt w:val="decimal"/>
+      <w:lvlText w:val="%4."/>
+      <w:lvlJc w:val="left"/>
+      <w:pPr>
+        <w:tabs>
+          <w:tab w:val="num" w:pos="2880"/>
+        </w:tabs>
+        <w:ind w:left="2880" w:hanging="360"/>
+      </w:pPr>
+    </w:lvl>
+    <w:lvl w:ilvl="4" w:tentative="1">
+      <w:start w:val="1"/>
+      <w:numFmt w:val="decimal"/>
+      <w:lvlText w:val="%5."/>
+      <w:lvlJc w:val="left"/>
+      <w:pPr>
+        <w:tabs>
+          <w:tab w:val="num" w:pos="3600"/>
+        </w:tabs>
+        <w:ind w:left="3600" w:hanging="360"/>
+      </w:pPr>
+    </w:lvl>
+    <w:lvl w:ilvl="5" w:tentative="1">
+      <w:start w:val="1"/>
+      <w:numFmt w:val="decimal"/>
+      <w:lvlText w:val="%6."/>
+      <w:lvlJc w:val="left"/>
+      <w:pPr>
+        <w:tabs>
+          <w:tab w:val="num" w:pos="4320"/>
+        </w:tabs>
+        <w:ind w:left="4320" w:hanging="360"/>
+      </w:pPr>
+    </w:lvl>
+    <w:lvl w:ilvl="6" w:tentative="1">
+      <w:start w:val="1"/>
+      <w:numFmt w:val="decimal"/>
+      <w:lvlText w:val="%7."/>
+      <w:lvlJc w:val="left"/>
+      <w:pPr>
+        <w:tabs>
+          <w:tab w:val="num" w:pos="5040"/>
+        </w:tabs>
+        <w:ind w:left="5040" w:hanging="360"/>
+      </w:pPr>
+    </w:lvl>
+    <w:lvl w:ilvl="7" w:tentative="1">
+      <w:start w:val="1"/>
+      <w:numFmt w:val="decimal"/>
+      <w:lvlText w:val="%8."/>
+      <w:lvlJc w:val="left"/>
+      <w:pPr>
+        <w:tabs>
+          <w:tab w:val="num" w:pos="5760"/>
+        </w:tabs>
+        <w:ind w:left="5760" w:hanging="360"/>
+      </w:pPr>
+    </w:lvl>
+    <w:lvl w:ilvl="8" w:tentative="1">
+      <w:start w:val="1"/>
+      <w:numFmt w:val="decimal"/>
+      <w:lvlText w:val="%9."/>
+      <w:lvlJc w:val="left"/>
+      <w:pPr>
+        <w:tabs>
+          <w:tab w:val="num" w:pos="6480"/>
+        </w:tabs>
+        <w:ind w:left="6480" w:hanging="360"/>
+      </w:pPr>
+    </w:lvl>
+  </w:abstractNum>
+  <w:abstractNum w:abstractNumId="7" w15:restartNumberingAfterBreak="0">
+    <w:nsid w:val="30195891"/>
+    <w:multiLevelType w:val="multilevel"/>
+    <w:tmpl w:val="D16499EC"/>
+    <w:lvl w:ilvl="0">
+      <w:start w:val="1"/>
+      <w:numFmt w:val="bullet"/>
+      <w:lvlText w:val=""/>
+      <w:lvlJc w:val="left"/>
+      <w:pPr>
+        <w:tabs>
+          <w:tab w:val="num" w:pos="720"/>
+        </w:tabs>
+        <w:ind w:left="720" w:hanging="360"/>
+      </w:pPr>
+      <w:rPr>
+        <w:rFonts w:ascii="Symbol" w:hAnsi="Symbol" w:hint="default"/>
+        <w:sz w:val="20"/>
+      </w:rPr>
+    </w:lvl>
+    <w:lvl w:ilvl="1" w:tentative="1">
+      <w:start w:val="1"/>
+      <w:numFmt w:val="bullet"/>
+      <w:lvlText w:val="o"/>
+      <w:lvlJc w:val="left"/>
+      <w:pPr>
+        <w:tabs>
+          <w:tab w:val="num" w:pos="1440"/>
+        </w:tabs>
+        <w:ind w:left="1440" w:hanging="360"/>
+      </w:pPr>
+      <w:rPr>
+        <w:rFonts w:ascii="Courier New" w:hAnsi="Courier New" w:hint="default"/>
+        <w:sz w:val="20"/>
+      </w:rPr>
+    </w:lvl>
+    <w:lvl w:ilvl="2" w:tentative="1">
+      <w:start w:val="1"/>
+      <w:numFmt w:val="bullet"/>
+      <w:lvlText w:val=""/>
+      <w:lvlJc w:val="left"/>
+      <w:pPr>
+        <w:tabs>
+          <w:tab w:val="num" w:pos="2160"/>
+        </w:tabs>
+        <w:ind w:left="2160" w:hanging="360"/>
+      </w:pPr>
+      <w:rPr>
+        <w:rFonts w:ascii="Wingdings" w:hAnsi="Wingdings" w:hint="default"/>
+        <w:sz w:val="20"/>
+      </w:rPr>
+    </w:lvl>
+    <w:lvl w:ilvl="3" w:tentative="1">
+      <w:start w:val="1"/>
+      <w:numFmt w:val="bullet"/>
+      <w:lvlText w:val=""/>
+      <w:lvlJc w:val="left"/>
+      <w:pPr>
+        <w:tabs>
+          <w:tab w:val="num" w:pos="2880"/>
+        </w:tabs>
+        <w:ind w:left="2880" w:hanging="360"/>
+      </w:pPr>
+      <w:rPr>
+        <w:rFonts w:ascii="Wingdings" w:hAnsi="Wingdings" w:hint="default"/>
+        <w:sz w:val="20"/>
+      </w:rPr>
+    </w:lvl>
+    <w:lvl w:ilvl="4" w:tentative="1">
+      <w:start w:val="1"/>
+      <w:numFmt w:val="bullet"/>
+      <w:lvlText w:val=""/>
+      <w:lvlJc w:val="left"/>
+      <w:pPr>
+        <w:tabs>
+          <w:tab w:val="num" w:pos="3600"/>
+        </w:tabs>
+        <w:ind w:left="3600" w:hanging="360"/>
+      </w:pPr>
+      <w:rPr>
+        <w:rFonts w:ascii="Wingdings" w:hAnsi="Wingdings" w:hint="default"/>
+        <w:sz w:val="20"/>
+      </w:rPr>
+    </w:lvl>
+    <w:lvl w:ilvl="5" w:tentative="1">
+      <w:start w:val="1"/>
+      <w:numFmt w:val="bullet"/>
+      <w:lvlText w:val=""/>
+      <w:lvlJc w:val="left"/>
+      <w:pPr>
+        <w:tabs>
+          <w:tab w:val="num" w:pos="4320"/>
+        </w:tabs>
+        <w:ind w:left="4320" w:hanging="360"/>
+      </w:pPr>
+      <w:rPr>
+        <w:rFonts w:ascii="Wingdings" w:hAnsi="Wingdings" w:hint="default"/>
+        <w:sz w:val="20"/>
+      </w:rPr>
+    </w:lvl>
+    <w:lvl w:ilvl="6" w:tentative="1">
+      <w:start w:val="1"/>
+      <w:numFmt w:val="bullet"/>
+      <w:lvlText w:val=""/>
+      <w:lvlJc w:val="left"/>
+      <w:pPr>
+        <w:tabs>
+          <w:tab w:val="num" w:pos="5040"/>
+        </w:tabs>
+        <w:ind w:left="5040" w:hanging="360"/>
+      </w:pPr>
+      <w:rPr>
+        <w:rFonts w:ascii="Wingdings" w:hAnsi="Wingdings" w:hint="default"/>
+        <w:sz w:val="20"/>
+      </w:rPr>
+    </w:lvl>
+    <w:lvl w:ilvl="7" w:tentative="1">
+      <w:start w:val="1"/>
+      <w:numFmt w:val="bullet"/>
+      <w:lvlText w:val=""/>
+      <w:lvlJc w:val="left"/>
+      <w:pPr>
+        <w:tabs>
+          <w:tab w:val="num" w:pos="5760"/>
+        </w:tabs>
+        <w:ind w:left="5760" w:hanging="360"/>
+      </w:pPr>
+      <w:rPr>
+        <w:rFonts w:ascii="Wingdings" w:hAnsi="Wingdings" w:hint="default"/>
+        <w:sz w:val="20"/>
+      </w:rPr>
+    </w:lvl>
+    <w:lvl w:ilvl="8" w:tentative="1">
+      <w:start w:val="1"/>
+      <w:numFmt w:val="bullet"/>
+      <w:lvlText w:val=""/>
+      <w:lvlJc w:val="left"/>
+      <w:pPr>
+        <w:tabs>
+          <w:tab w:val="num" w:pos="6480"/>
+        </w:tabs>
+        <w:ind w:left="6480" w:hanging="360"/>
+      </w:pPr>
+      <w:rPr>
+        <w:rFonts w:ascii="Wingdings" w:hAnsi="Wingdings" w:hint="default"/>
+        <w:sz w:val="20"/>
+      </w:rPr>
+    </w:lvl>
+  </w:abstractNum>
+  <w:abstractNum w:abstractNumId="8" w15:restartNumberingAfterBreak="0">
     <w:nsid w:val="37591484"/>
     <w:multiLevelType w:val="multilevel"/>
     <w:tmpl w:val="5C86FC9E"/>
@@ -2607,7 +5076,7 @@
       </w:rPr>
     </w:lvl>
   </w:abstractNum>
-  <w:abstractNum w:abstractNumId="4" w15:restartNumberingAfterBreak="0">
+  <w:abstractNum w:abstractNumId="9" w15:restartNumberingAfterBreak="0">
     <w:nsid w:val="3EB20177"/>
     <w:multiLevelType w:val="multilevel"/>
     <w:tmpl w:val="C1405DEC"/>
@@ -2756,7 +5225,603 @@
       </w:rPr>
     </w:lvl>
   </w:abstractNum>
-  <w:abstractNum w:abstractNumId="5" w15:restartNumberingAfterBreak="0">
+  <w:abstractNum w:abstractNumId="10" w15:restartNumberingAfterBreak="0">
+    <w:nsid w:val="425D2DE8"/>
+    <w:multiLevelType w:val="multilevel"/>
+    <w:tmpl w:val="90EA0BEA"/>
+    <w:lvl w:ilvl="0">
+      <w:start w:val="1"/>
+      <w:numFmt w:val="bullet"/>
+      <w:lvlText w:val=""/>
+      <w:lvlJc w:val="left"/>
+      <w:pPr>
+        <w:tabs>
+          <w:tab w:val="num" w:pos="720"/>
+        </w:tabs>
+        <w:ind w:left="720" w:hanging="360"/>
+      </w:pPr>
+      <w:rPr>
+        <w:rFonts w:ascii="Symbol" w:hAnsi="Symbol" w:hint="default"/>
+        <w:sz w:val="20"/>
+      </w:rPr>
+    </w:lvl>
+    <w:lvl w:ilvl="1" w:tentative="1">
+      <w:start w:val="1"/>
+      <w:numFmt w:val="bullet"/>
+      <w:lvlText w:val="o"/>
+      <w:lvlJc w:val="left"/>
+      <w:pPr>
+        <w:tabs>
+          <w:tab w:val="num" w:pos="1440"/>
+        </w:tabs>
+        <w:ind w:left="1440" w:hanging="360"/>
+      </w:pPr>
+      <w:rPr>
+        <w:rFonts w:ascii="Courier New" w:hAnsi="Courier New" w:hint="default"/>
+        <w:sz w:val="20"/>
+      </w:rPr>
+    </w:lvl>
+    <w:lvl w:ilvl="2" w:tentative="1">
+      <w:start w:val="1"/>
+      <w:numFmt w:val="bullet"/>
+      <w:lvlText w:val=""/>
+      <w:lvlJc w:val="left"/>
+      <w:pPr>
+        <w:tabs>
+          <w:tab w:val="num" w:pos="2160"/>
+        </w:tabs>
+        <w:ind w:left="2160" w:hanging="360"/>
+      </w:pPr>
+      <w:rPr>
+        <w:rFonts w:ascii="Wingdings" w:hAnsi="Wingdings" w:hint="default"/>
+        <w:sz w:val="20"/>
+      </w:rPr>
+    </w:lvl>
+    <w:lvl w:ilvl="3" w:tentative="1">
+      <w:start w:val="1"/>
+      <w:numFmt w:val="bullet"/>
+      <w:lvlText w:val=""/>
+      <w:lvlJc w:val="left"/>
+      <w:pPr>
+        <w:tabs>
+          <w:tab w:val="num" w:pos="2880"/>
+        </w:tabs>
+        <w:ind w:left="2880" w:hanging="360"/>
+      </w:pPr>
+      <w:rPr>
+        <w:rFonts w:ascii="Wingdings" w:hAnsi="Wingdings" w:hint="default"/>
+        <w:sz w:val="20"/>
+      </w:rPr>
+    </w:lvl>
+    <w:lvl w:ilvl="4" w:tentative="1">
+      <w:start w:val="1"/>
+      <w:numFmt w:val="bullet"/>
+      <w:lvlText w:val=""/>
+      <w:lvlJc w:val="left"/>
+      <w:pPr>
+        <w:tabs>
+          <w:tab w:val="num" w:pos="3600"/>
+        </w:tabs>
+        <w:ind w:left="3600" w:hanging="360"/>
+      </w:pPr>
+      <w:rPr>
+        <w:rFonts w:ascii="Wingdings" w:hAnsi="Wingdings" w:hint="default"/>
+        <w:sz w:val="20"/>
+      </w:rPr>
+    </w:lvl>
+    <w:lvl w:ilvl="5" w:tentative="1">
+      <w:start w:val="1"/>
+      <w:numFmt w:val="bullet"/>
+      <w:lvlText w:val=""/>
+      <w:lvlJc w:val="left"/>
+      <w:pPr>
+        <w:tabs>
+          <w:tab w:val="num" w:pos="4320"/>
+        </w:tabs>
+        <w:ind w:left="4320" w:hanging="360"/>
+      </w:pPr>
+      <w:rPr>
+        <w:rFonts w:ascii="Wingdings" w:hAnsi="Wingdings" w:hint="default"/>
+        <w:sz w:val="20"/>
+      </w:rPr>
+    </w:lvl>
+    <w:lvl w:ilvl="6" w:tentative="1">
+      <w:start w:val="1"/>
+      <w:numFmt w:val="bullet"/>
+      <w:lvlText w:val=""/>
+      <w:lvlJc w:val="left"/>
+      <w:pPr>
+        <w:tabs>
+          <w:tab w:val="num" w:pos="5040"/>
+        </w:tabs>
+        <w:ind w:left="5040" w:hanging="360"/>
+      </w:pPr>
+      <w:rPr>
+        <w:rFonts w:ascii="Wingdings" w:hAnsi="Wingdings" w:hint="default"/>
+        <w:sz w:val="20"/>
+      </w:rPr>
+    </w:lvl>
+    <w:lvl w:ilvl="7" w:tentative="1">
+      <w:start w:val="1"/>
+      <w:numFmt w:val="bullet"/>
+      <w:lvlText w:val=""/>
+      <w:lvlJc w:val="left"/>
+      <w:pPr>
+        <w:tabs>
+          <w:tab w:val="num" w:pos="5760"/>
+        </w:tabs>
+        <w:ind w:left="5760" w:hanging="360"/>
+      </w:pPr>
+      <w:rPr>
+        <w:rFonts w:ascii="Wingdings" w:hAnsi="Wingdings" w:hint="default"/>
+        <w:sz w:val="20"/>
+      </w:rPr>
+    </w:lvl>
+    <w:lvl w:ilvl="8" w:tentative="1">
+      <w:start w:val="1"/>
+      <w:numFmt w:val="bullet"/>
+      <w:lvlText w:val=""/>
+      <w:lvlJc w:val="left"/>
+      <w:pPr>
+        <w:tabs>
+          <w:tab w:val="num" w:pos="6480"/>
+        </w:tabs>
+        <w:ind w:left="6480" w:hanging="360"/>
+      </w:pPr>
+      <w:rPr>
+        <w:rFonts w:ascii="Wingdings" w:hAnsi="Wingdings" w:hint="default"/>
+        <w:sz w:val="20"/>
+      </w:rPr>
+    </w:lvl>
+  </w:abstractNum>
+  <w:abstractNum w:abstractNumId="11" w15:restartNumberingAfterBreak="0">
+    <w:nsid w:val="4670752B"/>
+    <w:multiLevelType w:val="multilevel"/>
+    <w:tmpl w:val="713EF940"/>
+    <w:lvl w:ilvl="0">
+      <w:start w:val="1"/>
+      <w:numFmt w:val="bullet"/>
+      <w:lvlText w:val=""/>
+      <w:lvlJc w:val="left"/>
+      <w:pPr>
+        <w:tabs>
+          <w:tab w:val="num" w:pos="720"/>
+        </w:tabs>
+        <w:ind w:left="720" w:hanging="360"/>
+      </w:pPr>
+      <w:rPr>
+        <w:rFonts w:ascii="Symbol" w:hAnsi="Symbol" w:hint="default"/>
+        <w:sz w:val="20"/>
+      </w:rPr>
+    </w:lvl>
+    <w:lvl w:ilvl="1">
+      <w:start w:val="1"/>
+      <w:numFmt w:val="bullet"/>
+      <w:lvlText w:val="o"/>
+      <w:lvlJc w:val="left"/>
+      <w:pPr>
+        <w:tabs>
+          <w:tab w:val="num" w:pos="1440"/>
+        </w:tabs>
+        <w:ind w:left="1440" w:hanging="360"/>
+      </w:pPr>
+      <w:rPr>
+        <w:rFonts w:ascii="Courier New" w:hAnsi="Courier New" w:hint="default"/>
+        <w:sz w:val="20"/>
+      </w:rPr>
+    </w:lvl>
+    <w:lvl w:ilvl="2" w:tentative="1">
+      <w:start w:val="1"/>
+      <w:numFmt w:val="bullet"/>
+      <w:lvlText w:val=""/>
+      <w:lvlJc w:val="left"/>
+      <w:pPr>
+        <w:tabs>
+          <w:tab w:val="num" w:pos="2160"/>
+        </w:tabs>
+        <w:ind w:left="2160" w:hanging="360"/>
+      </w:pPr>
+      <w:rPr>
+        <w:rFonts w:ascii="Wingdings" w:hAnsi="Wingdings" w:hint="default"/>
+        <w:sz w:val="20"/>
+      </w:rPr>
+    </w:lvl>
+    <w:lvl w:ilvl="3" w:tentative="1">
+      <w:start w:val="1"/>
+      <w:numFmt w:val="bullet"/>
+      <w:lvlText w:val=""/>
+      <w:lvlJc w:val="left"/>
+      <w:pPr>
+        <w:tabs>
+          <w:tab w:val="num" w:pos="2880"/>
+        </w:tabs>
+        <w:ind w:left="2880" w:hanging="360"/>
+      </w:pPr>
+      <w:rPr>
+        <w:rFonts w:ascii="Wingdings" w:hAnsi="Wingdings" w:hint="default"/>
+        <w:sz w:val="20"/>
+      </w:rPr>
+    </w:lvl>
+    <w:lvl w:ilvl="4" w:tentative="1">
+      <w:start w:val="1"/>
+      <w:numFmt w:val="bullet"/>
+      <w:lvlText w:val=""/>
+      <w:lvlJc w:val="left"/>
+      <w:pPr>
+        <w:tabs>
+          <w:tab w:val="num" w:pos="3600"/>
+        </w:tabs>
+        <w:ind w:left="3600" w:hanging="360"/>
+      </w:pPr>
+      <w:rPr>
+        <w:rFonts w:ascii="Wingdings" w:hAnsi="Wingdings" w:hint="default"/>
+        <w:sz w:val="20"/>
+      </w:rPr>
+    </w:lvl>
+    <w:lvl w:ilvl="5" w:tentative="1">
+      <w:start w:val="1"/>
+      <w:numFmt w:val="bullet"/>
+      <w:lvlText w:val=""/>
+      <w:lvlJc w:val="left"/>
+      <w:pPr>
+        <w:tabs>
+          <w:tab w:val="num" w:pos="4320"/>
+        </w:tabs>
+        <w:ind w:left="4320" w:hanging="360"/>
+      </w:pPr>
+      <w:rPr>
+        <w:rFonts w:ascii="Wingdings" w:hAnsi="Wingdings" w:hint="default"/>
+        <w:sz w:val="20"/>
+      </w:rPr>
+    </w:lvl>
+    <w:lvl w:ilvl="6" w:tentative="1">
+      <w:start w:val="1"/>
+      <w:numFmt w:val="bullet"/>
+      <w:lvlText w:val=""/>
+      <w:lvlJc w:val="left"/>
+      <w:pPr>
+        <w:tabs>
+          <w:tab w:val="num" w:pos="5040"/>
+        </w:tabs>
+        <w:ind w:left="5040" w:hanging="360"/>
+      </w:pPr>
+      <w:rPr>
+        <w:rFonts w:ascii="Wingdings" w:hAnsi="Wingdings" w:hint="default"/>
+        <w:sz w:val="20"/>
+      </w:rPr>
+    </w:lvl>
+    <w:lvl w:ilvl="7" w:tentative="1">
+      <w:start w:val="1"/>
+      <w:numFmt w:val="bullet"/>
+      <w:lvlText w:val=""/>
+      <w:lvlJc w:val="left"/>
+      <w:pPr>
+        <w:tabs>
+          <w:tab w:val="num" w:pos="5760"/>
+        </w:tabs>
+        <w:ind w:left="5760" w:hanging="360"/>
+      </w:pPr>
+      <w:rPr>
+        <w:rFonts w:ascii="Wingdings" w:hAnsi="Wingdings" w:hint="default"/>
+        <w:sz w:val="20"/>
+      </w:rPr>
+    </w:lvl>
+    <w:lvl w:ilvl="8" w:tentative="1">
+      <w:start w:val="1"/>
+      <w:numFmt w:val="bullet"/>
+      <w:lvlText w:val=""/>
+      <w:lvlJc w:val="left"/>
+      <w:pPr>
+        <w:tabs>
+          <w:tab w:val="num" w:pos="6480"/>
+        </w:tabs>
+        <w:ind w:left="6480" w:hanging="360"/>
+      </w:pPr>
+      <w:rPr>
+        <w:rFonts w:ascii="Wingdings" w:hAnsi="Wingdings" w:hint="default"/>
+        <w:sz w:val="20"/>
+      </w:rPr>
+    </w:lvl>
+  </w:abstractNum>
+  <w:abstractNum w:abstractNumId="12" w15:restartNumberingAfterBreak="0">
+    <w:nsid w:val="48193C3A"/>
+    <w:multiLevelType w:val="multilevel"/>
+    <w:tmpl w:val="782CA8A0"/>
+    <w:lvl w:ilvl="0">
+      <w:start w:val="1"/>
+      <w:numFmt w:val="bullet"/>
+      <w:lvlText w:val=""/>
+      <w:lvlJc w:val="left"/>
+      <w:pPr>
+        <w:tabs>
+          <w:tab w:val="num" w:pos="720"/>
+        </w:tabs>
+        <w:ind w:left="720" w:hanging="360"/>
+      </w:pPr>
+      <w:rPr>
+        <w:rFonts w:ascii="Symbol" w:hAnsi="Symbol" w:hint="default"/>
+        <w:sz w:val="20"/>
+      </w:rPr>
+    </w:lvl>
+    <w:lvl w:ilvl="1" w:tentative="1">
+      <w:start w:val="1"/>
+      <w:numFmt w:val="bullet"/>
+      <w:lvlText w:val="o"/>
+      <w:lvlJc w:val="left"/>
+      <w:pPr>
+        <w:tabs>
+          <w:tab w:val="num" w:pos="1440"/>
+        </w:tabs>
+        <w:ind w:left="1440" w:hanging="360"/>
+      </w:pPr>
+      <w:rPr>
+        <w:rFonts w:ascii="Courier New" w:hAnsi="Courier New" w:hint="default"/>
+        <w:sz w:val="20"/>
+      </w:rPr>
+    </w:lvl>
+    <w:lvl w:ilvl="2" w:tentative="1">
+      <w:start w:val="1"/>
+      <w:numFmt w:val="bullet"/>
+      <w:lvlText w:val=""/>
+      <w:lvlJc w:val="left"/>
+      <w:pPr>
+        <w:tabs>
+          <w:tab w:val="num" w:pos="2160"/>
+        </w:tabs>
+        <w:ind w:left="2160" w:hanging="360"/>
+      </w:pPr>
+      <w:rPr>
+        <w:rFonts w:ascii="Wingdings" w:hAnsi="Wingdings" w:hint="default"/>
+        <w:sz w:val="20"/>
+      </w:rPr>
+    </w:lvl>
+    <w:lvl w:ilvl="3" w:tentative="1">
+      <w:start w:val="1"/>
+      <w:numFmt w:val="bullet"/>
+      <w:lvlText w:val=""/>
+      <w:lvlJc w:val="left"/>
+      <w:pPr>
+        <w:tabs>
+          <w:tab w:val="num" w:pos="2880"/>
+        </w:tabs>
+        <w:ind w:left="2880" w:hanging="360"/>
+      </w:pPr>
+      <w:rPr>
+        <w:rFonts w:ascii="Wingdings" w:hAnsi="Wingdings" w:hint="default"/>
+        <w:sz w:val="20"/>
+      </w:rPr>
+    </w:lvl>
+    <w:lvl w:ilvl="4" w:tentative="1">
+      <w:start w:val="1"/>
+      <w:numFmt w:val="bullet"/>
+      <w:lvlText w:val=""/>
+      <w:lvlJc w:val="left"/>
+      <w:pPr>
+        <w:tabs>
+          <w:tab w:val="num" w:pos="3600"/>
+        </w:tabs>
+        <w:ind w:left="3600" w:hanging="360"/>
+      </w:pPr>
+      <w:rPr>
+        <w:rFonts w:ascii="Wingdings" w:hAnsi="Wingdings" w:hint="default"/>
+        <w:sz w:val="20"/>
+      </w:rPr>
+    </w:lvl>
+    <w:lvl w:ilvl="5" w:tentative="1">
+      <w:start w:val="1"/>
+      <w:numFmt w:val="bullet"/>
+      <w:lvlText w:val=""/>
+      <w:lvlJc w:val="left"/>
+      <w:pPr>
+        <w:tabs>
+          <w:tab w:val="num" w:pos="4320"/>
+        </w:tabs>
+        <w:ind w:left="4320" w:hanging="360"/>
+      </w:pPr>
+      <w:rPr>
+        <w:rFonts w:ascii="Wingdings" w:hAnsi="Wingdings" w:hint="default"/>
+        <w:sz w:val="20"/>
+      </w:rPr>
+    </w:lvl>
+    <w:lvl w:ilvl="6" w:tentative="1">
+      <w:start w:val="1"/>
+      <w:numFmt w:val="bullet"/>
+      <w:lvlText w:val=""/>
+      <w:lvlJc w:val="left"/>
+      <w:pPr>
+        <w:tabs>
+          <w:tab w:val="num" w:pos="5040"/>
+        </w:tabs>
+        <w:ind w:left="5040" w:hanging="360"/>
+      </w:pPr>
+      <w:rPr>
+        <w:rFonts w:ascii="Wingdings" w:hAnsi="Wingdings" w:hint="default"/>
+        <w:sz w:val="20"/>
+      </w:rPr>
+    </w:lvl>
+    <w:lvl w:ilvl="7" w:tentative="1">
+      <w:start w:val="1"/>
+      <w:numFmt w:val="bullet"/>
+      <w:lvlText w:val=""/>
+      <w:lvlJc w:val="left"/>
+      <w:pPr>
+        <w:tabs>
+          <w:tab w:val="num" w:pos="5760"/>
+        </w:tabs>
+        <w:ind w:left="5760" w:hanging="360"/>
+      </w:pPr>
+      <w:rPr>
+        <w:rFonts w:ascii="Wingdings" w:hAnsi="Wingdings" w:hint="default"/>
+        <w:sz w:val="20"/>
+      </w:rPr>
+    </w:lvl>
+    <w:lvl w:ilvl="8" w:tentative="1">
+      <w:start w:val="1"/>
+      <w:numFmt w:val="bullet"/>
+      <w:lvlText w:val=""/>
+      <w:lvlJc w:val="left"/>
+      <w:pPr>
+        <w:tabs>
+          <w:tab w:val="num" w:pos="6480"/>
+        </w:tabs>
+        <w:ind w:left="6480" w:hanging="360"/>
+      </w:pPr>
+      <w:rPr>
+        <w:rFonts w:ascii="Wingdings" w:hAnsi="Wingdings" w:hint="default"/>
+        <w:sz w:val="20"/>
+      </w:rPr>
+    </w:lvl>
+  </w:abstractNum>
+  <w:abstractNum w:abstractNumId="13" w15:restartNumberingAfterBreak="0">
+    <w:nsid w:val="48A076BA"/>
+    <w:multiLevelType w:val="multilevel"/>
+    <w:tmpl w:val="3B688AB8"/>
+    <w:lvl w:ilvl="0">
+      <w:start w:val="1"/>
+      <w:numFmt w:val="bullet"/>
+      <w:lvlText w:val=""/>
+      <w:lvlJc w:val="left"/>
+      <w:pPr>
+        <w:tabs>
+          <w:tab w:val="num" w:pos="720"/>
+        </w:tabs>
+        <w:ind w:left="720" w:hanging="360"/>
+      </w:pPr>
+      <w:rPr>
+        <w:rFonts w:ascii="Symbol" w:hAnsi="Symbol" w:hint="default"/>
+        <w:sz w:val="20"/>
+      </w:rPr>
+    </w:lvl>
+    <w:lvl w:ilvl="1" w:tentative="1">
+      <w:start w:val="1"/>
+      <w:numFmt w:val="bullet"/>
+      <w:lvlText w:val="o"/>
+      <w:lvlJc w:val="left"/>
+      <w:pPr>
+        <w:tabs>
+          <w:tab w:val="num" w:pos="1440"/>
+        </w:tabs>
+        <w:ind w:left="1440" w:hanging="360"/>
+      </w:pPr>
+      <w:rPr>
+        <w:rFonts w:ascii="Courier New" w:hAnsi="Courier New" w:hint="default"/>
+        <w:sz w:val="20"/>
+      </w:rPr>
+    </w:lvl>
+    <w:lvl w:ilvl="2" w:tentative="1">
+      <w:start w:val="1"/>
+      <w:numFmt w:val="bullet"/>
+      <w:lvlText w:val=""/>
+      <w:lvlJc w:val="left"/>
+      <w:pPr>
+        <w:tabs>
+          <w:tab w:val="num" w:pos="2160"/>
+        </w:tabs>
+        <w:ind w:left="2160" w:hanging="360"/>
+      </w:pPr>
+      <w:rPr>
+        <w:rFonts w:ascii="Wingdings" w:hAnsi="Wingdings" w:hint="default"/>
+        <w:sz w:val="20"/>
+      </w:rPr>
+    </w:lvl>
+    <w:lvl w:ilvl="3" w:tentative="1">
+      <w:start w:val="1"/>
+      <w:numFmt w:val="bullet"/>
+      <w:lvlText w:val=""/>
+      <w:lvlJc w:val="left"/>
+      <w:pPr>
+        <w:tabs>
+          <w:tab w:val="num" w:pos="2880"/>
+        </w:tabs>
+        <w:ind w:left="2880" w:hanging="360"/>
+      </w:pPr>
+      <w:rPr>
+        <w:rFonts w:ascii="Wingdings" w:hAnsi="Wingdings" w:hint="default"/>
+        <w:sz w:val="20"/>
+      </w:rPr>
+    </w:lvl>
+    <w:lvl w:ilvl="4" w:tentative="1">
+      <w:start w:val="1"/>
+      <w:numFmt w:val="bullet"/>
+      <w:lvlText w:val=""/>
+      <w:lvlJc w:val="left"/>
+      <w:pPr>
+        <w:tabs>
+          <w:tab w:val="num" w:pos="3600"/>
+        </w:tabs>
+        <w:ind w:left="3600" w:hanging="360"/>
+      </w:pPr>
+      <w:rPr>
+        <w:rFonts w:ascii="Wingdings" w:hAnsi="Wingdings" w:hint="default"/>
+        <w:sz w:val="20"/>
+      </w:rPr>
+    </w:lvl>
+    <w:lvl w:ilvl="5" w:tentative="1">
+      <w:start w:val="1"/>
+      <w:numFmt w:val="bullet"/>
+      <w:lvlText w:val=""/>
+      <w:lvlJc w:val="left"/>
+      <w:pPr>
+        <w:tabs>
+          <w:tab w:val="num" w:pos="4320"/>
+        </w:tabs>
+        <w:ind w:left="4320" w:hanging="360"/>
+      </w:pPr>
+      <w:rPr>
+        <w:rFonts w:ascii="Wingdings" w:hAnsi="Wingdings" w:hint="default"/>
+        <w:sz w:val="20"/>
+      </w:rPr>
+    </w:lvl>
+    <w:lvl w:ilvl="6" w:tentative="1">
+      <w:start w:val="1"/>
+      <w:numFmt w:val="bullet"/>
+      <w:lvlText w:val=""/>
+      <w:lvlJc w:val="left"/>
+      <w:pPr>
+        <w:tabs>
+          <w:tab w:val="num" w:pos="5040"/>
+        </w:tabs>
+        <w:ind w:left="5040" w:hanging="360"/>
+      </w:pPr>
+      <w:rPr>
+        <w:rFonts w:ascii="Wingdings" w:hAnsi="Wingdings" w:hint="default"/>
+        <w:sz w:val="20"/>
+      </w:rPr>
+    </w:lvl>
+    <w:lvl w:ilvl="7" w:tentative="1">
+      <w:start w:val="1"/>
+      <w:numFmt w:val="bullet"/>
+      <w:lvlText w:val=""/>
+      <w:lvlJc w:val="left"/>
+      <w:pPr>
+        <w:tabs>
+          <w:tab w:val="num" w:pos="5760"/>
+        </w:tabs>
+        <w:ind w:left="5760" w:hanging="360"/>
+      </w:pPr>
+      <w:rPr>
+        <w:rFonts w:ascii="Wingdings" w:hAnsi="Wingdings" w:hint="default"/>
+        <w:sz w:val="20"/>
+      </w:rPr>
+    </w:lvl>
+    <w:lvl w:ilvl="8" w:tentative="1">
+      <w:start w:val="1"/>
+      <w:numFmt w:val="bullet"/>
+      <w:lvlText w:val=""/>
+      <w:lvlJc w:val="left"/>
+      <w:pPr>
+        <w:tabs>
+          <w:tab w:val="num" w:pos="6480"/>
+        </w:tabs>
+        <w:ind w:left="6480" w:hanging="360"/>
+      </w:pPr>
+      <w:rPr>
+        <w:rFonts w:ascii="Wingdings" w:hAnsi="Wingdings" w:hint="default"/>
+        <w:sz w:val="20"/>
+      </w:rPr>
+    </w:lvl>
+  </w:abstractNum>
+  <w:abstractNum w:abstractNumId="14" w15:restartNumberingAfterBreak="0">
     <w:nsid w:val="51392EC9"/>
     <w:multiLevelType w:val="multilevel"/>
     <w:tmpl w:val="3B50E8C6"/>
@@ -2873,7 +5938,7 @@
       </w:pPr>
     </w:lvl>
   </w:abstractNum>
-  <w:abstractNum w:abstractNumId="6" w15:restartNumberingAfterBreak="0">
+  <w:abstractNum w:abstractNumId="15" w15:restartNumberingAfterBreak="0">
     <w:nsid w:val="5148776C"/>
     <w:multiLevelType w:val="multilevel"/>
     <w:tmpl w:val="5532B22A"/>
@@ -3022,7 +6087,7 @@
       </w:rPr>
     </w:lvl>
   </w:abstractNum>
-  <w:abstractNum w:abstractNumId="7" w15:restartNumberingAfterBreak="0">
+  <w:abstractNum w:abstractNumId="16" w15:restartNumberingAfterBreak="0">
     <w:nsid w:val="63224EC5"/>
     <w:multiLevelType w:val="multilevel"/>
     <w:tmpl w:val="36FCE924"/>
@@ -3135,7 +6200,156 @@
       </w:pPr>
     </w:lvl>
   </w:abstractNum>
-  <w:abstractNum w:abstractNumId="8" w15:restartNumberingAfterBreak="0">
+  <w:abstractNum w:abstractNumId="17" w15:restartNumberingAfterBreak="0">
+    <w:nsid w:val="74037587"/>
+    <w:multiLevelType w:val="multilevel"/>
+    <w:tmpl w:val="1F148F9E"/>
+    <w:lvl w:ilvl="0">
+      <w:start w:val="1"/>
+      <w:numFmt w:val="bullet"/>
+      <w:lvlText w:val=""/>
+      <w:lvlJc w:val="left"/>
+      <w:pPr>
+        <w:tabs>
+          <w:tab w:val="num" w:pos="720"/>
+        </w:tabs>
+        <w:ind w:left="720" w:hanging="360"/>
+      </w:pPr>
+      <w:rPr>
+        <w:rFonts w:ascii="Symbol" w:hAnsi="Symbol" w:hint="default"/>
+        <w:sz w:val="20"/>
+      </w:rPr>
+    </w:lvl>
+    <w:lvl w:ilvl="1" w:tentative="1">
+      <w:start w:val="1"/>
+      <w:numFmt w:val="bullet"/>
+      <w:lvlText w:val="o"/>
+      <w:lvlJc w:val="left"/>
+      <w:pPr>
+        <w:tabs>
+          <w:tab w:val="num" w:pos="1440"/>
+        </w:tabs>
+        <w:ind w:left="1440" w:hanging="360"/>
+      </w:pPr>
+      <w:rPr>
+        <w:rFonts w:ascii="Courier New" w:hAnsi="Courier New" w:hint="default"/>
+        <w:sz w:val="20"/>
+      </w:rPr>
+    </w:lvl>
+    <w:lvl w:ilvl="2" w:tentative="1">
+      <w:start w:val="1"/>
+      <w:numFmt w:val="bullet"/>
+      <w:lvlText w:val=""/>
+      <w:lvlJc w:val="left"/>
+      <w:pPr>
+        <w:tabs>
+          <w:tab w:val="num" w:pos="2160"/>
+        </w:tabs>
+        <w:ind w:left="2160" w:hanging="360"/>
+      </w:pPr>
+      <w:rPr>
+        <w:rFonts w:ascii="Wingdings" w:hAnsi="Wingdings" w:hint="default"/>
+        <w:sz w:val="20"/>
+      </w:rPr>
+    </w:lvl>
+    <w:lvl w:ilvl="3" w:tentative="1">
+      <w:start w:val="1"/>
+      <w:numFmt w:val="bullet"/>
+      <w:lvlText w:val=""/>
+      <w:lvlJc w:val="left"/>
+      <w:pPr>
+        <w:tabs>
+          <w:tab w:val="num" w:pos="2880"/>
+        </w:tabs>
+        <w:ind w:left="2880" w:hanging="360"/>
+      </w:pPr>
+      <w:rPr>
+        <w:rFonts w:ascii="Wingdings" w:hAnsi="Wingdings" w:hint="default"/>
+        <w:sz w:val="20"/>
+      </w:rPr>
+    </w:lvl>
+    <w:lvl w:ilvl="4" w:tentative="1">
+      <w:start w:val="1"/>
+      <w:numFmt w:val="bullet"/>
+      <w:lvlText w:val=""/>
+      <w:lvlJc w:val="left"/>
+      <w:pPr>
+        <w:tabs>
+          <w:tab w:val="num" w:pos="3600"/>
+        </w:tabs>
+        <w:ind w:left="3600" w:hanging="360"/>
+      </w:pPr>
+      <w:rPr>
+        <w:rFonts w:ascii="Wingdings" w:hAnsi="Wingdings" w:hint="default"/>
+        <w:sz w:val="20"/>
+      </w:rPr>
+    </w:lvl>
+    <w:lvl w:ilvl="5" w:tentative="1">
+      <w:start w:val="1"/>
+      <w:numFmt w:val="bullet"/>
+      <w:lvlText w:val=""/>
+      <w:lvlJc w:val="left"/>
+      <w:pPr>
+        <w:tabs>
+          <w:tab w:val="num" w:pos="4320"/>
+        </w:tabs>
+        <w:ind w:left="4320" w:hanging="360"/>
+      </w:pPr>
+      <w:rPr>
+        <w:rFonts w:ascii="Wingdings" w:hAnsi="Wingdings" w:hint="default"/>
+        <w:sz w:val="20"/>
+      </w:rPr>
+    </w:lvl>
+    <w:lvl w:ilvl="6" w:tentative="1">
+      <w:start w:val="1"/>
+      <w:numFmt w:val="bullet"/>
+      <w:lvlText w:val=""/>
+      <w:lvlJc w:val="left"/>
+      <w:pPr>
+        <w:tabs>
+          <w:tab w:val="num" w:pos="5040"/>
+        </w:tabs>
+        <w:ind w:left="5040" w:hanging="360"/>
+      </w:pPr>
+      <w:rPr>
+        <w:rFonts w:ascii="Wingdings" w:hAnsi="Wingdings" w:hint="default"/>
+        <w:sz w:val="20"/>
+      </w:rPr>
+    </w:lvl>
+    <w:lvl w:ilvl="7" w:tentative="1">
+      <w:start w:val="1"/>
+      <w:numFmt w:val="bullet"/>
+      <w:lvlText w:val=""/>
+      <w:lvlJc w:val="left"/>
+      <w:pPr>
+        <w:tabs>
+          <w:tab w:val="num" w:pos="5760"/>
+        </w:tabs>
+        <w:ind w:left="5760" w:hanging="360"/>
+      </w:pPr>
+      <w:rPr>
+        <w:rFonts w:ascii="Wingdings" w:hAnsi="Wingdings" w:hint="default"/>
+        <w:sz w:val="20"/>
+      </w:rPr>
+    </w:lvl>
+    <w:lvl w:ilvl="8" w:tentative="1">
+      <w:start w:val="1"/>
+      <w:numFmt w:val="bullet"/>
+      <w:lvlText w:val=""/>
+      <w:lvlJc w:val="left"/>
+      <w:pPr>
+        <w:tabs>
+          <w:tab w:val="num" w:pos="6480"/>
+        </w:tabs>
+        <w:ind w:left="6480" w:hanging="360"/>
+      </w:pPr>
+      <w:rPr>
+        <w:rFonts w:ascii="Wingdings" w:hAnsi="Wingdings" w:hint="default"/>
+        <w:sz w:val="20"/>
+      </w:rPr>
+    </w:lvl>
+  </w:abstractNum>
+  <w:abstractNum w:abstractNumId="18" w15:restartNumberingAfterBreak="0">
     <w:nsid w:val="74D85D2D"/>
     <w:multiLevelType w:val="multilevel"/>
     <w:tmpl w:val="BAF24FF4"/>
@@ -3285,19 +6499,19 @@
     </w:lvl>
   </w:abstractNum>
   <w:num w:numId="1" w16cid:durableId="1750998959">
-    <w:abstractNumId w:val="3"/>
+    <w:abstractNumId w:val="8"/>
   </w:num>
   <w:num w:numId="2" w16cid:durableId="1589076166">
-    <w:abstractNumId w:val="4"/>
+    <w:abstractNumId w:val="9"/>
   </w:num>
   <w:num w:numId="3" w16cid:durableId="1098450875">
-    <w:abstractNumId w:val="5"/>
+    <w:abstractNumId w:val="14"/>
   </w:num>
   <w:num w:numId="4" w16cid:durableId="1589801636">
-    <w:abstractNumId w:val="7"/>
+    <w:abstractNumId w:val="16"/>
   </w:num>
   <w:num w:numId="5" w16cid:durableId="1733847222">
-    <w:abstractNumId w:val="8"/>
+    <w:abstractNumId w:val="18"/>
   </w:num>
   <w:num w:numId="6" w16cid:durableId="1981955946">
     <w:abstractNumId w:val="1"/>
@@ -3306,10 +6520,40 @@
     <w:abstractNumId w:val="0"/>
   </w:num>
   <w:num w:numId="8" w16cid:durableId="930702226">
+    <w:abstractNumId w:val="15"/>
+  </w:num>
+  <w:num w:numId="9" w16cid:durableId="2015297732">
+    <w:abstractNumId w:val="3"/>
+  </w:num>
+  <w:num w:numId="10" w16cid:durableId="1749964270">
+    <w:abstractNumId w:val="5"/>
+  </w:num>
+  <w:num w:numId="11" w16cid:durableId="1018779828">
+    <w:abstractNumId w:val="4"/>
+  </w:num>
+  <w:num w:numId="12" w16cid:durableId="960763594">
+    <w:abstractNumId w:val="7"/>
+  </w:num>
+  <w:num w:numId="13" w16cid:durableId="527446745">
     <w:abstractNumId w:val="6"/>
   </w:num>
-  <w:num w:numId="9" w16cid:durableId="2015297732">
+  <w:num w:numId="14" w16cid:durableId="268240697">
+    <w:abstractNumId w:val="17"/>
+  </w:num>
+  <w:num w:numId="15" w16cid:durableId="1199388574">
+    <w:abstractNumId w:val="11"/>
+  </w:num>
+  <w:num w:numId="16" w16cid:durableId="878708588">
+    <w:abstractNumId w:val="10"/>
+  </w:num>
+  <w:num w:numId="17" w16cid:durableId="46539085">
     <w:abstractNumId w:val="2"/>
+  </w:num>
+  <w:num w:numId="18" w16cid:durableId="1036084918">
+    <w:abstractNumId w:val="12"/>
+  </w:num>
+  <w:num w:numId="19" w16cid:durableId="685712701">
+    <w:abstractNumId w:val="13"/>
   </w:num>
 </w:numbering>
 </file>

--- a/PLS-setup.docx
+++ b/PLS-setup.docx
@@ -2086,7 +2086,7 @@
     <w:p>
       <w:r>
         <w:pict w14:anchorId="299E6A3C">
-          <v:rect id="_x0000_i1077" style="width:0;height:1.5pt" o:hralign="center" o:hrstd="t" o:hr="t" fillcolor="#a0a0a0" stroked="f"/>
+          <v:rect id="_x0000_i1035" style="width:0;height:1.5pt" o:hralign="center" o:hrstd="t" o:hr="t" fillcolor="#a0a0a0" stroked="f"/>
         </w:pict>
       </w:r>
     </w:p>
@@ -2289,7 +2289,7 @@
     <w:p>
       <w:r>
         <w:pict w14:anchorId="3D5E36F2">
-          <v:rect id="_x0000_i1078" style="width:0;height:1.5pt" o:hralign="center" o:hrstd="t" o:hr="t" fillcolor="#a0a0a0" stroked="f"/>
+          <v:rect id="_x0000_i1036" style="width:0;height:1.5pt" o:hralign="center" o:hrstd="t" o:hr="t" fillcolor="#a0a0a0" stroked="f"/>
         </w:pict>
       </w:r>
     </w:p>
@@ -2474,7 +2474,7 @@
     <w:p>
       <w:r>
         <w:pict w14:anchorId="626EAFC3">
-          <v:rect id="_x0000_i1079" style="width:0;height:1.5pt" o:hralign="center" o:hrstd="t" o:hr="t" fillcolor="#a0a0a0" stroked="f"/>
+          <v:rect id="_x0000_i1037" style="width:0;height:1.5pt" o:hralign="center" o:hrstd="t" o:hr="t" fillcolor="#a0a0a0" stroked="f"/>
         </w:pict>
       </w:r>
     </w:p>
@@ -3314,7 +3314,7 @@
     <w:p>
       <w:r>
         <w:pict w14:anchorId="4B59C17A">
-          <v:rect id="_x0000_i1080" style="width:0;height:1.5pt" o:hralign="center" o:hrstd="t" o:hr="t" fillcolor="#a0a0a0" stroked="f"/>
+          <v:rect id="_x0000_i1038" style="width:0;height:1.5pt" o:hralign="center" o:hrstd="t" o:hr="t" fillcolor="#a0a0a0" stroked="f"/>
         </w:pict>
       </w:r>
     </w:p>
@@ -3407,7 +3407,7 @@
     <w:p>
       <w:r>
         <w:pict w14:anchorId="4D6045E7">
-          <v:rect id="_x0000_i1081" style="width:0;height:1.5pt" o:hralign="center" o:hrstd="t" o:hr="t" fillcolor="#a0a0a0" stroked="f"/>
+          <v:rect id="_x0000_i1039" style="width:0;height:1.5pt" o:hralign="center" o:hrstd="t" o:hr="t" fillcolor="#a0a0a0" stroked="f"/>
         </w:pict>
       </w:r>
     </w:p>
@@ -3553,7 +3553,7 @@
     <w:p>
       <w:r>
         <w:pict w14:anchorId="01668DEE">
-          <v:rect id="_x0000_i1082" style="width:0;height:1.5pt" o:hralign="center" o:hrstd="t" o:hr="t" fillcolor="#a0a0a0" stroked="f"/>
+          <v:rect id="_x0000_i1040" style="width:0;height:1.5pt" o:hralign="center" o:hrstd="t" o:hr="t" fillcolor="#a0a0a0" stroked="f"/>
         </w:pict>
       </w:r>
     </w:p>
@@ -3672,7 +3672,7 @@
     <w:p>
       <w:r>
         <w:pict w14:anchorId="565FA339">
-          <v:rect id="_x0000_i1083" style="width:0;height:1.5pt" o:hralign="center" o:hrstd="t" o:hr="t" fillcolor="#a0a0a0" stroked="f"/>
+          <v:rect id="_x0000_i1041" style="width:0;height:1.5pt" o:hralign="center" o:hrstd="t" o:hr="t" fillcolor="#a0a0a0" stroked="f"/>
         </w:pict>
       </w:r>
     </w:p>
@@ -3788,6 +3788,2540 @@
       </w:pPr>
       <w:r>
         <w:t>HDFS connector basics &amp; ports; Hadoop 3.x port defaults; WebHDFS redirect behavior to DataNodes.</w:t>
+      </w:r>
+    </w:p>
+    <w:p/>
+    <w:p>
+      <w:r>
+        <w:t xml:space="preserve">Excellent question </w:t>
+      </w:r>
+      <w:r>
+        <w:rPr>
+          <w:rFonts w:ascii="Segoe UI Emoji" w:hAnsi="Segoe UI Emoji" w:cs="Segoe UI Emoji"/>
+        </w:rPr>
+        <w:t>👍</w:t>
+      </w:r>
+      <w:r>
+        <w:t xml:space="preserve"> — this is one of the most </w:t>
+      </w:r>
+      <w:r>
+        <w:rPr>
+          <w:b/>
+          <w:bCs/>
+        </w:rPr>
+        <w:t>confusing</w:t>
+      </w:r>
+      <w:r>
+        <w:t xml:space="preserve"> parts of using </w:t>
+      </w:r>
+      <w:r>
+        <w:rPr>
+          <w:b/>
+          <w:bCs/>
+        </w:rPr>
+        <w:t>Private Link Service (PLS)</w:t>
+      </w:r>
+      <w:r>
+        <w:t xml:space="preserve"> with </w:t>
+      </w:r>
+      <w:r>
+        <w:rPr>
+          <w:b/>
+          <w:bCs/>
+        </w:rPr>
+        <w:t>on-prem resources</w:t>
+      </w:r>
+      <w:r>
+        <w:t>. Let’s break it down carefully.</w:t>
+      </w:r>
+    </w:p>
+    <w:p>
+      <w:r>
+        <w:pict w14:anchorId="00373A5E">
+          <v:rect id="_x0000_i1132" style="width:0;height:1.5pt" o:hralign="center" o:hrstd="t" o:hr="t" fillcolor="#a0a0a0" stroked="f"/>
+        </w:pict>
+      </w:r>
+    </w:p>
+    <w:p>
+      <w:pPr>
+        <w:rPr>
+          <w:b/>
+          <w:bCs/>
+        </w:rPr>
+      </w:pPr>
+      <w:r>
+        <w:rPr>
+          <w:rFonts w:ascii="Segoe UI Emoji" w:hAnsi="Segoe UI Emoji" w:cs="Segoe UI Emoji"/>
+          <w:b/>
+          <w:bCs/>
+        </w:rPr>
+        <w:t>🔎</w:t>
+      </w:r>
+      <w:r>
+        <w:rPr>
+          <w:b/>
+          <w:bCs/>
+        </w:rPr>
+        <w:t xml:space="preserve"> Does PLS to on-prem </w:t>
+      </w:r>
+      <w:r>
+        <w:rPr>
+          <w:b/>
+          <w:bCs/>
+          <w:i/>
+          <w:iCs/>
+        </w:rPr>
+        <w:t>always</w:t>
+      </w:r>
+      <w:r>
+        <w:rPr>
+          <w:b/>
+          <w:bCs/>
+        </w:rPr>
+        <w:t xml:space="preserve"> need a NAT (forwarder) VM?</w:t>
+      </w:r>
+    </w:p>
+    <w:p>
+      <w:r>
+        <w:rPr>
+          <w:b/>
+          <w:bCs/>
+        </w:rPr>
+        <w:t>Yes, in most cases.</w:t>
+      </w:r>
+      <w:r>
+        <w:br/>
+        <w:t xml:space="preserve">Because </w:t>
+      </w:r>
+      <w:r>
+        <w:rPr>
+          <w:b/>
+          <w:bCs/>
+        </w:rPr>
+        <w:t xml:space="preserve">PLS only fronts an Azure </w:t>
+      </w:r>
+      <w:r>
+        <w:rPr>
+          <w:b/>
+          <w:bCs/>
+          <w:i/>
+          <w:iCs/>
+        </w:rPr>
+        <w:t>internal</w:t>
+      </w:r>
+      <w:r>
+        <w:rPr>
+          <w:b/>
+          <w:bCs/>
+        </w:rPr>
+        <w:t xml:space="preserve"> Standard Load Balancer (ILB)</w:t>
+      </w:r>
+      <w:r>
+        <w:t>. That ILB can only send traffic to backends inside an Azure VNet.</w:t>
+      </w:r>
+    </w:p>
+    <w:p>
+      <w:r>
+        <w:rPr>
+          <w:rFonts w:ascii="Segoe UI Emoji" w:hAnsi="Segoe UI Emoji" w:cs="Segoe UI Emoji"/>
+        </w:rPr>
+        <w:t>👉</w:t>
+      </w:r>
+      <w:r>
+        <w:t xml:space="preserve"> So, if your </w:t>
+      </w:r>
+      <w:r>
+        <w:rPr>
+          <w:b/>
+          <w:bCs/>
+        </w:rPr>
+        <w:t xml:space="preserve">actual service endpoint is </w:t>
+      </w:r>
+      <w:r>
+        <w:rPr>
+          <w:b/>
+          <w:bCs/>
+          <w:i/>
+          <w:iCs/>
+        </w:rPr>
+        <w:t>not</w:t>
+      </w:r>
+      <w:r>
+        <w:rPr>
+          <w:b/>
+          <w:bCs/>
+        </w:rPr>
+        <w:t xml:space="preserve"> in Azure</w:t>
+      </w:r>
+      <w:r>
+        <w:t xml:space="preserve"> (e.g., an on-prem SQL/HDFS/Oracle server behind ExpressRoute or VPN), the ILB has no way to “directly” forward packets to that on-prem private IP. The trick is to add a </w:t>
+      </w:r>
+      <w:r>
+        <w:rPr>
+          <w:b/>
+          <w:bCs/>
+        </w:rPr>
+        <w:t>forwarder/NAT VM</w:t>
+      </w:r>
+      <w:r>
+        <w:t xml:space="preserve"> in the ILB backend pool, and that VM then relays (NATs) the traffic to the on-prem target.</w:t>
+      </w:r>
+    </w:p>
+    <w:p>
+      <w:r>
+        <w:t xml:space="preserve">Microsoft shows this pattern explicitly in their tutorial </w:t>
+      </w:r>
+      <w:r>
+        <w:rPr>
+          <w:i/>
+          <w:iCs/>
+        </w:rPr>
+        <w:t>“Connect to on-premises SQL Server using Private Link Service”</w:t>
+      </w:r>
+      <w:r>
+        <w:t xml:space="preserve"> — they deploy a </w:t>
+      </w:r>
+      <w:r>
+        <w:rPr>
+          <w:b/>
+          <w:bCs/>
+        </w:rPr>
+        <w:t>forwarder VM</w:t>
+      </w:r>
+      <w:r>
+        <w:t xml:space="preserve"> that NATs from the ILB frontend to the SQL private IP on-prem.</w:t>
+      </w:r>
+    </w:p>
+    <w:p>
+      <w:r>
+        <w:pict w14:anchorId="61C6D601">
+          <v:rect id="_x0000_i1133" style="width:0;height:1.5pt" o:hralign="center" o:hrstd="t" o:hr="t" fillcolor="#a0a0a0" stroked="f"/>
+        </w:pict>
+      </w:r>
+    </w:p>
+    <w:p>
+      <w:pPr>
+        <w:rPr>
+          <w:b/>
+          <w:bCs/>
+        </w:rPr>
+      </w:pPr>
+      <w:r>
+        <w:rPr>
+          <w:rFonts w:ascii="Segoe UI Symbol" w:hAnsi="Segoe UI Symbol" w:cs="Segoe UI Symbol"/>
+          <w:b/>
+          <w:bCs/>
+        </w:rPr>
+        <w:t>⚙</w:t>
+      </w:r>
+      <w:r>
+        <w:rPr>
+          <w:b/>
+          <w:bCs/>
+        </w:rPr>
+        <w:t>️ Why the NAT VM is needed</w:t>
+      </w:r>
+    </w:p>
+    <w:p>
+      <w:pPr>
+        <w:numPr>
+          <w:ilvl w:val="0"/>
+          <w:numId w:val="20"/>
+        </w:numPr>
+      </w:pPr>
+      <w:r>
+        <w:rPr>
+          <w:b/>
+          <w:bCs/>
+        </w:rPr>
+        <w:t>PLS design restriction</w:t>
+      </w:r>
+      <w:r>
+        <w:t>:</w:t>
+      </w:r>
+    </w:p>
+    <w:p>
+      <w:pPr>
+        <w:numPr>
+          <w:ilvl w:val="1"/>
+          <w:numId w:val="20"/>
+        </w:numPr>
+      </w:pPr>
+      <w:r>
+        <w:t xml:space="preserve">A Private Link Service requires a </w:t>
+      </w:r>
+      <w:r>
+        <w:rPr>
+          <w:b/>
+          <w:bCs/>
+        </w:rPr>
+        <w:t>Standard Internal LB</w:t>
+      </w:r>
+      <w:r>
+        <w:t xml:space="preserve"> frontend.</w:t>
+      </w:r>
+    </w:p>
+    <w:p>
+      <w:pPr>
+        <w:numPr>
+          <w:ilvl w:val="1"/>
+          <w:numId w:val="20"/>
+        </w:numPr>
+      </w:pPr>
+      <w:r>
+        <w:t>That LB can only point at NICs in Azure subnets, not arbitrary IPs on-prem.</w:t>
+      </w:r>
+    </w:p>
+    <w:p>
+      <w:pPr>
+        <w:numPr>
+          <w:ilvl w:val="0"/>
+          <w:numId w:val="20"/>
+        </w:numPr>
+      </w:pPr>
+      <w:r>
+        <w:rPr>
+          <w:b/>
+          <w:bCs/>
+        </w:rPr>
+        <w:t>On-prem targets live outside Azure</w:t>
+      </w:r>
+      <w:r>
+        <w:t>:</w:t>
+      </w:r>
+    </w:p>
+    <w:p>
+      <w:pPr>
+        <w:numPr>
+          <w:ilvl w:val="1"/>
+          <w:numId w:val="20"/>
+        </w:numPr>
+      </w:pPr>
+      <w:r>
+        <w:t>Even if you have ExpressRoute/VPN, the ILB cannot directly target “remote” IPs as backend members.</w:t>
+      </w:r>
+    </w:p>
+    <w:p>
+      <w:pPr>
+        <w:numPr>
+          <w:ilvl w:val="1"/>
+          <w:numId w:val="20"/>
+        </w:numPr>
+      </w:pPr>
+      <w:r>
+        <w:t xml:space="preserve">The NAT VM acts as an Azure-local backend, so the ILB can forward traffic to </w:t>
+      </w:r>
+      <w:r>
+        <w:rPr>
+          <w:i/>
+          <w:iCs/>
+        </w:rPr>
+        <w:t>something</w:t>
+      </w:r>
+      <w:r>
+        <w:t>.</w:t>
+      </w:r>
+    </w:p>
+    <w:p>
+      <w:pPr>
+        <w:numPr>
+          <w:ilvl w:val="0"/>
+          <w:numId w:val="20"/>
+        </w:numPr>
+      </w:pPr>
+      <w:r>
+        <w:rPr>
+          <w:b/>
+          <w:bCs/>
+        </w:rPr>
+        <w:t>The NAT VM rewrites traffic</w:t>
+      </w:r>
+      <w:r>
+        <w:t>:</w:t>
+      </w:r>
+    </w:p>
+    <w:p>
+      <w:pPr>
+        <w:numPr>
+          <w:ilvl w:val="1"/>
+          <w:numId w:val="20"/>
+        </w:numPr>
+      </w:pPr>
+      <w:r>
+        <w:t>Client (ADF, VM, AKS, etc.) → PLS → ILB frontend → NAT VM.</w:t>
+      </w:r>
+    </w:p>
+    <w:p>
+      <w:pPr>
+        <w:numPr>
+          <w:ilvl w:val="1"/>
+          <w:numId w:val="20"/>
+        </w:numPr>
+      </w:pPr>
+      <w:r>
+        <w:t>NAT VM DNATs/forwards packets → On-prem private IP over ExpressRoute/VPN.</w:t>
+      </w:r>
+    </w:p>
+    <w:p>
+      <w:pPr>
+        <w:numPr>
+          <w:ilvl w:val="1"/>
+          <w:numId w:val="20"/>
+        </w:numPr>
+      </w:pPr>
+      <w:r>
+        <w:t>Return traffic comes back the same way, NATed back.</w:t>
+      </w:r>
+    </w:p>
+    <w:p>
+      <w:r>
+        <w:pict w14:anchorId="240CC480">
+          <v:rect id="_x0000_i1134" style="width:0;height:1.5pt" o:hralign="center" o:hrstd="t" o:hr="t" fillcolor="#a0a0a0" stroked="f"/>
+        </w:pict>
+      </w:r>
+    </w:p>
+    <w:p>
+      <w:pPr>
+        <w:rPr>
+          <w:b/>
+          <w:bCs/>
+        </w:rPr>
+      </w:pPr>
+      <w:r>
+        <w:rPr>
+          <w:rFonts w:ascii="Segoe UI Emoji" w:hAnsi="Segoe UI Emoji" w:cs="Segoe UI Emoji"/>
+          <w:b/>
+          <w:bCs/>
+        </w:rPr>
+        <w:t>📘</w:t>
+      </w:r>
+      <w:r>
+        <w:rPr>
+          <w:b/>
+          <w:bCs/>
+        </w:rPr>
+        <w:t xml:space="preserve"> Example: SQL Server on-prem via PLS</w:t>
+      </w:r>
+    </w:p>
+    <w:p>
+      <w:pPr>
+        <w:rPr>
+          <w:b/>
+          <w:bCs/>
+        </w:rPr>
+      </w:pPr>
+      <w:r>
+        <w:rPr>
+          <w:b/>
+          <w:bCs/>
+        </w:rPr>
+        <w:t>Without NAT VM (</w:t>
+      </w:r>
+      <w:r>
+        <w:rPr>
+          <w:rFonts w:ascii="Segoe UI Emoji" w:hAnsi="Segoe UI Emoji" w:cs="Segoe UI Emoji"/>
+          <w:b/>
+          <w:bCs/>
+        </w:rPr>
+        <w:t>❌</w:t>
+      </w:r>
+      <w:r>
+        <w:rPr>
+          <w:b/>
+          <w:bCs/>
+        </w:rPr>
+        <w:t xml:space="preserve"> Not possible)</w:t>
+      </w:r>
+    </w:p>
+    <w:p>
+      <w:pPr>
+        <w:numPr>
+          <w:ilvl w:val="0"/>
+          <w:numId w:val="21"/>
+        </w:numPr>
+      </w:pPr>
+      <w:r>
+        <w:t>On-prem SQL = 10.50.1.10:1433.</w:t>
+      </w:r>
+    </w:p>
+    <w:p>
+      <w:pPr>
+        <w:numPr>
+          <w:ilvl w:val="0"/>
+          <w:numId w:val="21"/>
+        </w:numPr>
+      </w:pPr>
+      <w:r>
+        <w:t>You try to make an ILB rule with backend 10.50.1.10.</w:t>
+      </w:r>
+    </w:p>
+    <w:p>
+      <w:pPr>
+        <w:numPr>
+          <w:ilvl w:val="0"/>
+          <w:numId w:val="21"/>
+        </w:numPr>
+      </w:pPr>
+      <w:r>
+        <w:t>Fails: ILB only supports Azure NICs, not arbitrary IPs.</w:t>
+      </w:r>
+    </w:p>
+    <w:p>
+      <w:pPr>
+        <w:rPr>
+          <w:b/>
+          <w:bCs/>
+        </w:rPr>
+      </w:pPr>
+      <w:r>
+        <w:rPr>
+          <w:b/>
+          <w:bCs/>
+        </w:rPr>
+        <w:t>With NAT VM (</w:t>
+      </w:r>
+      <w:r>
+        <w:rPr>
+          <w:rFonts w:ascii="Segoe UI Emoji" w:hAnsi="Segoe UI Emoji" w:cs="Segoe UI Emoji"/>
+          <w:b/>
+          <w:bCs/>
+        </w:rPr>
+        <w:t>✅</w:t>
+      </w:r>
+      <w:r>
+        <w:rPr>
+          <w:b/>
+          <w:bCs/>
+        </w:rPr>
+        <w:t xml:space="preserve"> Works)</w:t>
+      </w:r>
+    </w:p>
+    <w:p>
+      <w:pPr>
+        <w:numPr>
+          <w:ilvl w:val="0"/>
+          <w:numId w:val="22"/>
+        </w:numPr>
+      </w:pPr>
+      <w:r>
+        <w:t>Deploy a small Azure Linux VM (ForwarderVM) in the provider VNet.</w:t>
+      </w:r>
+    </w:p>
+    <w:p>
+      <w:pPr>
+        <w:numPr>
+          <w:ilvl w:val="0"/>
+          <w:numId w:val="22"/>
+        </w:numPr>
+      </w:pPr>
+      <w:r>
+        <w:t>Put that VM’s NIC into the ILB backend pool.</w:t>
+      </w:r>
+    </w:p>
+    <w:p>
+      <w:pPr>
+        <w:numPr>
+          <w:ilvl w:val="0"/>
+          <w:numId w:val="22"/>
+        </w:numPr>
+      </w:pPr>
+      <w:r>
+        <w:t>On the VM, enable IP forwarding and DNAT:</w:t>
+      </w:r>
+    </w:p>
+    <w:p>
+      <w:r>
+        <w:t xml:space="preserve"># </w:t>
+      </w:r>
+      <w:proofErr w:type="gramStart"/>
+      <w:r>
+        <w:t>enable</w:t>
+      </w:r>
+      <w:proofErr w:type="gramEnd"/>
+      <w:r>
+        <w:t xml:space="preserve"> IP forwarding</w:t>
+      </w:r>
+    </w:p>
+    <w:p>
+      <w:r>
+        <w:t xml:space="preserve">sudo sysctl -w </w:t>
+      </w:r>
+      <w:proofErr w:type="gramStart"/>
+      <w:r>
+        <w:t>net.ipv4.ip</w:t>
+      </w:r>
+      <w:proofErr w:type="gramEnd"/>
+      <w:r>
+        <w:t>_forward=1</w:t>
+      </w:r>
+    </w:p>
+    <w:p>
+      <w:r>
+        <w:t>sudo sh -c 'echo "</w:t>
+      </w:r>
+      <w:proofErr w:type="gramStart"/>
+      <w:r>
+        <w:t>net.ipv4.ip</w:t>
+      </w:r>
+      <w:proofErr w:type="gramEnd"/>
+      <w:r>
+        <w:t>_forward=1" &gt;&gt; /etc/sysctl.conf'</w:t>
+      </w:r>
+    </w:p>
+    <w:p/>
+    <w:p>
+      <w:r>
+        <w:t># DNAT port 1433 from ILB -&gt; on-prem SQL</w:t>
+      </w:r>
+    </w:p>
+    <w:p>
+      <w:r>
+        <w:t>sudo iptables -t nat -A PREROUTING -p tcp --dport 1433 -j DNAT --to-destination 10.50.1.10:1433</w:t>
+      </w:r>
+    </w:p>
+    <w:p>
+      <w:r>
+        <w:t>sudo iptables -t nat -A POSTROUTING -p tcp -d 10.50.1.10 --dport 1433 -j MASQUERADE</w:t>
+      </w:r>
+    </w:p>
+    <w:p>
+      <w:pPr>
+        <w:numPr>
+          <w:ilvl w:val="0"/>
+          <w:numId w:val="23"/>
+        </w:numPr>
+      </w:pPr>
+      <w:r>
+        <w:t>Client (e.g., ADF Managed Private Endpoint) connects to sql-</w:t>
+      </w:r>
+      <w:proofErr w:type="gramStart"/>
+      <w:r>
+        <w:t>pls.privatelinkservice</w:t>
+      </w:r>
+      <w:proofErr w:type="gramEnd"/>
+      <w:r>
+        <w:t xml:space="preserve"> → hits ILB frontend:1433 → load-balanced to ForwarderVM:1433 → DNAT → on-prem SQL:1433.</w:t>
+      </w:r>
+    </w:p>
+    <w:p>
+      <w:r>
+        <w:pict w14:anchorId="18DB2617">
+          <v:rect id="_x0000_i1135" style="width:0;height:1.5pt" o:hralign="center" o:hrstd="t" o:hr="t" fillcolor="#a0a0a0" stroked="f"/>
+        </w:pict>
+      </w:r>
+    </w:p>
+    <w:p>
+      <w:pPr>
+        <w:rPr>
+          <w:b/>
+          <w:bCs/>
+        </w:rPr>
+      </w:pPr>
+      <w:r>
+        <w:rPr>
+          <w:rFonts w:ascii="Segoe UI Emoji" w:hAnsi="Segoe UI Emoji" w:cs="Segoe UI Emoji"/>
+          <w:b/>
+          <w:bCs/>
+        </w:rPr>
+        <w:t>📘</w:t>
+      </w:r>
+      <w:r>
+        <w:rPr>
+          <w:b/>
+          <w:bCs/>
+        </w:rPr>
+        <w:t xml:space="preserve"> Example: HDFS WebHDFS on-prem via PLS</w:t>
+      </w:r>
+    </w:p>
+    <w:p>
+      <w:pPr>
+        <w:numPr>
+          <w:ilvl w:val="0"/>
+          <w:numId w:val="24"/>
+        </w:numPr>
+      </w:pPr>
+      <w:r>
+        <w:t>On-prem HDFS NameNode = 172.16.10.50:9870.</w:t>
+      </w:r>
+    </w:p>
+    <w:p>
+      <w:pPr>
+        <w:numPr>
+          <w:ilvl w:val="0"/>
+          <w:numId w:val="24"/>
+        </w:numPr>
+      </w:pPr>
+      <w:r>
+        <w:t>You create an ILB + PLS in Azure.</w:t>
+      </w:r>
+    </w:p>
+    <w:p>
+      <w:pPr>
+        <w:numPr>
+          <w:ilvl w:val="0"/>
+          <w:numId w:val="24"/>
+        </w:numPr>
+      </w:pPr>
+      <w:r>
+        <w:t>Backend pool contains ForwarderVM.</w:t>
+      </w:r>
+    </w:p>
+    <w:p>
+      <w:pPr>
+        <w:numPr>
+          <w:ilvl w:val="0"/>
+          <w:numId w:val="24"/>
+        </w:numPr>
+      </w:pPr>
+      <w:r>
+        <w:t>On the forwarder, DNAT port 9870 to 172.16.10.50:9870 over ExpressRoute/VPN.</w:t>
+      </w:r>
+    </w:p>
+    <w:p>
+      <w:pPr>
+        <w:numPr>
+          <w:ilvl w:val="0"/>
+          <w:numId w:val="24"/>
+        </w:numPr>
+      </w:pPr>
+      <w:r>
+        <w:t>From ADF: http://hdfs-pls.privatelinkservice:9870/webhdfs/v1/ works.</w:t>
+      </w:r>
+    </w:p>
+    <w:p>
+      <w:pPr>
+        <w:numPr>
+          <w:ilvl w:val="0"/>
+          <w:numId w:val="24"/>
+        </w:numPr>
+      </w:pPr>
+      <w:r>
+        <w:t>Return packets traverse ExpressRoute back to the Forwarder, NATed, and then back to ADF.</w:t>
+      </w:r>
+    </w:p>
+    <w:p>
+      <w:r>
+        <w:pict w14:anchorId="2A50EDB0">
+          <v:rect id="_x0000_i1136" style="width:0;height:1.5pt" o:hralign="center" o:hrstd="t" o:hr="t" fillcolor="#a0a0a0" stroked="f"/>
+        </w:pict>
+      </w:r>
+    </w:p>
+    <w:p>
+      <w:pPr>
+        <w:rPr>
+          <w:b/>
+          <w:bCs/>
+        </w:rPr>
+      </w:pPr>
+      <w:r>
+        <w:rPr>
+          <w:rFonts w:ascii="Segoe UI Symbol" w:hAnsi="Segoe UI Symbol" w:cs="Segoe UI Symbol"/>
+          <w:b/>
+          <w:bCs/>
+        </w:rPr>
+        <w:t>⚖</w:t>
+      </w:r>
+      <w:r>
+        <w:rPr>
+          <w:b/>
+          <w:bCs/>
+        </w:rPr>
+        <w:t xml:space="preserve">️ Are </w:t>
+      </w:r>
+      <w:proofErr w:type="gramStart"/>
+      <w:r>
+        <w:rPr>
+          <w:b/>
+          <w:bCs/>
+        </w:rPr>
+        <w:t>there</w:t>
+      </w:r>
+      <w:proofErr w:type="gramEnd"/>
+      <w:r>
+        <w:rPr>
+          <w:b/>
+          <w:bCs/>
+        </w:rPr>
+        <w:t xml:space="preserve"> cases where you don’t need NAT VM?</w:t>
+      </w:r>
+    </w:p>
+    <w:p>
+      <w:r>
+        <w:t xml:space="preserve">Yes — </w:t>
+      </w:r>
+      <w:r>
+        <w:rPr>
+          <w:b/>
+          <w:bCs/>
+        </w:rPr>
+        <w:t>only if your service endpoint actually runs on Azure compute</w:t>
+      </w:r>
+      <w:r>
+        <w:t xml:space="preserve"> (VM, App, SQL MI, etc.) and has an Azure NIC you can put in the ILB backend pool.</w:t>
+      </w:r>
+    </w:p>
+    <w:p>
+      <w:r>
+        <w:rPr>
+          <w:rFonts w:ascii="Segoe UI Emoji" w:hAnsi="Segoe UI Emoji" w:cs="Segoe UI Emoji"/>
+        </w:rPr>
+        <w:t>👉</w:t>
+      </w:r>
+      <w:r>
+        <w:t xml:space="preserve"> For example:</w:t>
+      </w:r>
+    </w:p>
+    <w:p>
+      <w:pPr>
+        <w:numPr>
+          <w:ilvl w:val="0"/>
+          <w:numId w:val="25"/>
+        </w:numPr>
+      </w:pPr>
+      <w:r>
+        <w:t xml:space="preserve">Azure SQL Managed Instance behind PLS = </w:t>
+      </w:r>
+      <w:r>
+        <w:rPr>
+          <w:b/>
+          <w:bCs/>
+        </w:rPr>
+        <w:t>no NAT VM needed</w:t>
+      </w:r>
+      <w:r>
+        <w:t>.</w:t>
+      </w:r>
+    </w:p>
+    <w:p>
+      <w:pPr>
+        <w:numPr>
+          <w:ilvl w:val="0"/>
+          <w:numId w:val="25"/>
+        </w:numPr>
+      </w:pPr>
+      <w:r>
+        <w:t xml:space="preserve">HDFS cluster on Azure VMs = </w:t>
+      </w:r>
+      <w:r>
+        <w:rPr>
+          <w:b/>
+          <w:bCs/>
+        </w:rPr>
+        <w:t>no NAT VM needed</w:t>
+      </w:r>
+      <w:r>
+        <w:t xml:space="preserve"> (ILB can directly backend pool the VMs’ NICs).</w:t>
+      </w:r>
+    </w:p>
+    <w:p>
+      <w:pPr>
+        <w:numPr>
+          <w:ilvl w:val="0"/>
+          <w:numId w:val="25"/>
+        </w:numPr>
+      </w:pPr>
+      <w:r>
+        <w:t xml:space="preserve">HDFS cluster on-prem = </w:t>
+      </w:r>
+      <w:r>
+        <w:rPr>
+          <w:b/>
+          <w:bCs/>
+        </w:rPr>
+        <w:t>NAT VM required</w:t>
+      </w:r>
+      <w:r>
+        <w:t>, since ILB can’t send to on-prem NICs.</w:t>
+      </w:r>
+    </w:p>
+    <w:p>
+      <w:r>
+        <w:pict w14:anchorId="7DBB4EA7">
+          <v:rect id="_x0000_i1137" style="width:0;height:1.5pt" o:hralign="center" o:hrstd="t" o:hr="t" fillcolor="#a0a0a0" stroked="f"/>
+        </w:pict>
+      </w:r>
+    </w:p>
+    <w:p>
+      <w:pPr>
+        <w:rPr>
+          <w:b/>
+          <w:bCs/>
+        </w:rPr>
+      </w:pPr>
+      <w:r>
+        <w:rPr>
+          <w:rFonts w:ascii="Segoe UI Emoji" w:hAnsi="Segoe UI Emoji" w:cs="Segoe UI Emoji"/>
+          <w:b/>
+          <w:bCs/>
+        </w:rPr>
+        <w:t>✅</w:t>
+      </w:r>
+      <w:r>
+        <w:rPr>
+          <w:b/>
+          <w:bCs/>
+        </w:rPr>
+        <w:t xml:space="preserve"> Summary</w:t>
+      </w:r>
+    </w:p>
+    <w:p>
+      <w:pPr>
+        <w:numPr>
+          <w:ilvl w:val="0"/>
+          <w:numId w:val="26"/>
+        </w:numPr>
+      </w:pPr>
+      <w:r>
+        <w:rPr>
+          <w:b/>
+          <w:bCs/>
+        </w:rPr>
+        <w:t>If service is on Azure</w:t>
+      </w:r>
+      <w:r>
+        <w:t>: No NAT VM needed (ILB can point directly).</w:t>
+      </w:r>
+    </w:p>
+    <w:p>
+      <w:pPr>
+        <w:numPr>
+          <w:ilvl w:val="0"/>
+          <w:numId w:val="26"/>
+        </w:numPr>
+      </w:pPr>
+      <w:r>
+        <w:rPr>
+          <w:b/>
+          <w:bCs/>
+        </w:rPr>
+        <w:t>If service is on-prem via ExpressRoute/VPN</w:t>
+      </w:r>
+      <w:r>
+        <w:t xml:space="preserve">: You </w:t>
+      </w:r>
+      <w:r>
+        <w:rPr>
+          <w:i/>
+          <w:iCs/>
+        </w:rPr>
+        <w:t>must</w:t>
+      </w:r>
+      <w:r>
+        <w:t xml:space="preserve"> use a </w:t>
+      </w:r>
+      <w:r>
+        <w:rPr>
+          <w:b/>
+          <w:bCs/>
+        </w:rPr>
+        <w:t>NAT/forwarder VM</w:t>
+      </w:r>
+      <w:r>
+        <w:t xml:space="preserve"> in Azure.</w:t>
+      </w:r>
+    </w:p>
+    <w:p>
+      <w:r>
+        <w:t xml:space="preserve">This NAT VM acts as a bridge: it sits in the ILB backend, receives traffic from PLS, and forwards it over private connectivity to your on-prem system. That’s the only way today because </w:t>
+      </w:r>
+      <w:r>
+        <w:rPr>
+          <w:b/>
+          <w:bCs/>
+        </w:rPr>
+        <w:t>ILBs cannot have non-Azure IPs as backends</w:t>
+      </w:r>
+      <w:r>
+        <w:t>.</w:t>
+      </w:r>
+    </w:p>
+    <w:p>
+      <w:r>
+        <w:pict w14:anchorId="15C55515">
+          <v:rect id="_x0000_i1138" style="width:0;height:1.5pt" o:hralign="center" o:hrstd="t" o:hr="t" fillcolor="#a0a0a0" stroked="f"/>
+        </w:pict>
+      </w:r>
+    </w:p>
+    <w:p>
+      <w:r>
+        <w:t xml:space="preserve">Do you want me to also draw you a </w:t>
+      </w:r>
+      <w:r>
+        <w:rPr>
+          <w:b/>
+          <w:bCs/>
+        </w:rPr>
+        <w:t>simple ASCII diagram</w:t>
+      </w:r>
+      <w:r>
+        <w:t xml:space="preserve"> showing the traffic flow (Client → PLS → ILB → Forwarder → On-prem), so it’s visually clear why the forwarder is needed?</w:t>
+      </w:r>
+    </w:p>
+    <w:p>
+      <w:pPr>
+        <w:rPr>
+          <w:b/>
+          <w:bCs/>
+        </w:rPr>
+      </w:pPr>
+      <w:r>
+        <w:rPr>
+          <w:b/>
+          <w:bCs/>
+        </w:rPr>
+        <w:t>You said:</w:t>
+      </w:r>
+    </w:p>
+    <w:p>
+      <w:r>
+        <w:t>write me the IP forwarding shell script for the linux VNAT vm for HDFS on-prem cluster to use HDFS gateway for managed private endpoint for data factory</w:t>
+      </w:r>
+    </w:p>
+    <w:p>
+      <w:pPr>
+        <w:rPr>
+          <w:b/>
+          <w:bCs/>
+        </w:rPr>
+      </w:pPr>
+      <w:r>
+        <w:rPr>
+          <w:b/>
+          <w:bCs/>
+        </w:rPr>
+        <w:t>ChatGPT said:</w:t>
+      </w:r>
+    </w:p>
+    <w:p>
+      <w:r>
+        <w:t xml:space="preserve">Perfect — let’s write a clean </w:t>
+      </w:r>
+      <w:r>
+        <w:rPr>
+          <w:b/>
+          <w:bCs/>
+        </w:rPr>
+        <w:t>Linux forwarder (VNAT) shell script</w:t>
+      </w:r>
+      <w:r>
+        <w:t xml:space="preserve"> that will run on your </w:t>
+      </w:r>
+      <w:r>
+        <w:rPr>
+          <w:b/>
+          <w:bCs/>
+        </w:rPr>
+        <w:t>Azure VM</w:t>
+      </w:r>
+      <w:r>
+        <w:t xml:space="preserve"> (the one sitting in the ILB backend pool). This VM will forward traffic from Azure </w:t>
+      </w:r>
+      <w:r>
+        <w:rPr>
+          <w:b/>
+          <w:bCs/>
+        </w:rPr>
+        <w:t>Private Link Service (PLS)</w:t>
+      </w:r>
+      <w:r>
+        <w:t xml:space="preserve"> to your </w:t>
+      </w:r>
+      <w:r>
+        <w:rPr>
+          <w:b/>
+          <w:bCs/>
+        </w:rPr>
+        <w:t>on-prem HDFS Gateway</w:t>
+      </w:r>
+      <w:r>
+        <w:t xml:space="preserve"> (Knox/HTTPFS).</w:t>
+      </w:r>
+    </w:p>
+    <w:p>
+      <w:r>
+        <w:t xml:space="preserve">That way, when ADF connects through its </w:t>
+      </w:r>
+      <w:r>
+        <w:rPr>
+          <w:b/>
+          <w:bCs/>
+        </w:rPr>
+        <w:t>Managed Private Endpoint (MPE)</w:t>
+      </w:r>
+      <w:r>
+        <w:t>, it will reach the HDFS gateway via private IP, while the VM transparently forwards the traffic.</w:t>
+      </w:r>
+    </w:p>
+    <w:p>
+      <w:r>
+        <w:pict w14:anchorId="4E5DB635">
+          <v:rect id="_x0000_i1139" style="width:0;height:1.5pt" o:hralign="center" o:hrstd="t" o:hr="t" fillcolor="#a0a0a0" stroked="f"/>
+        </w:pict>
+      </w:r>
+    </w:p>
+    <w:p>
+      <w:pPr>
+        <w:rPr>
+          <w:b/>
+          <w:bCs/>
+        </w:rPr>
+      </w:pPr>
+      <w:r>
+        <w:rPr>
+          <w:rFonts w:ascii="Segoe UI Emoji" w:hAnsi="Segoe UI Emoji" w:cs="Segoe UI Emoji"/>
+          <w:b/>
+          <w:bCs/>
+        </w:rPr>
+        <w:t>📝</w:t>
+      </w:r>
+      <w:r>
+        <w:rPr>
+          <w:b/>
+          <w:bCs/>
+        </w:rPr>
+        <w:t xml:space="preserve"> Script: setup_hdfs_forwarder.sh</w:t>
+      </w:r>
+    </w:p>
+    <w:p>
+      <w:proofErr w:type="gramStart"/>
+      <w:r>
+        <w:t>#!/</w:t>
+      </w:r>
+      <w:proofErr w:type="gramEnd"/>
+      <w:r>
+        <w:t>bin/bash</w:t>
+      </w:r>
+    </w:p>
+    <w:p>
+      <w:r>
+        <w:t>#</w:t>
+      </w:r>
+    </w:p>
+    <w:p>
+      <w:r>
+        <w:t># setup_hdfs_forwarder.sh</w:t>
+      </w:r>
+    </w:p>
+    <w:p>
+      <w:r>
+        <w:t>#</w:t>
+      </w:r>
+    </w:p>
+    <w:p>
+      <w:r>
+        <w:t># Configure a Linux VM as a VNAT forwarder for Azure Private Link Service</w:t>
+      </w:r>
+    </w:p>
+    <w:p>
+      <w:r>
+        <w:t># to reach an on-prem HDFS Gateway (Knox/HTTPFS or WebHDFS).</w:t>
+      </w:r>
+    </w:p>
+    <w:p>
+      <w:r>
+        <w:t>#</w:t>
+      </w:r>
+    </w:p>
+    <w:p>
+      <w:r>
+        <w:t># Usage:</w:t>
+      </w:r>
+    </w:p>
+    <w:p>
+      <w:r>
+        <w:t>#   sudo ./setup_hdfs_forwarder.sh &lt;ONPREM_GATEWAY_IP&gt; &lt;GATEWAY_PORT&gt;</w:t>
+      </w:r>
+    </w:p>
+    <w:p>
+      <w:r>
+        <w:t>#</w:t>
+      </w:r>
+    </w:p>
+    <w:p>
+      <w:r>
+        <w:t># Example:</w:t>
+      </w:r>
+    </w:p>
+    <w:p>
+      <w:r>
+        <w:t>#   sudo ./setup_hdfs_forwarder.sh 172.16.10.50 8443</w:t>
+      </w:r>
+    </w:p>
+    <w:p>
+      <w:r>
+        <w:t>#   -&gt; forwards ILB:8443 -&gt; 172.16.10.50:8443</w:t>
+      </w:r>
+    </w:p>
+    <w:p/>
+    <w:p>
+      <w:r>
+        <w:t>set -e</w:t>
+      </w:r>
+    </w:p>
+    <w:p/>
+    <w:p>
+      <w:r>
+        <w:t xml:space="preserve">if [ $# -ne </w:t>
+      </w:r>
+      <w:proofErr w:type="gramStart"/>
+      <w:r>
+        <w:t>2 ]</w:t>
+      </w:r>
+      <w:proofErr w:type="gramEnd"/>
+      <w:r>
+        <w:t>; then</w:t>
+      </w:r>
+    </w:p>
+    <w:p>
+      <w:r>
+        <w:t xml:space="preserve">  echo "Usage: $0 &lt;ONPREM_GATEWAY_IP&gt; &lt;GATEWAY_PORT&gt;"</w:t>
+      </w:r>
+    </w:p>
+    <w:p>
+      <w:r>
+        <w:t xml:space="preserve">  exit 1</w:t>
+      </w:r>
+    </w:p>
+    <w:p>
+      <w:r>
+        <w:t>fi</w:t>
+      </w:r>
+    </w:p>
+    <w:p/>
+    <w:p>
+      <w:r>
+        <w:t>ONPREM_IP=$1</w:t>
+      </w:r>
+    </w:p>
+    <w:p>
+      <w:r>
+        <w:t>ONPREM_PORT=$2</w:t>
+      </w:r>
+    </w:p>
+    <w:p/>
+    <w:p>
+      <w:r>
+        <w:t>echo "[INFO] Enabling IP forwarding..."</w:t>
+      </w:r>
+    </w:p>
+    <w:p>
+      <w:r>
+        <w:t xml:space="preserve">sysctl -w </w:t>
+      </w:r>
+      <w:proofErr w:type="gramStart"/>
+      <w:r>
+        <w:t>net.ipv4.ip</w:t>
+      </w:r>
+      <w:proofErr w:type="gramEnd"/>
+      <w:r>
+        <w:t>_forward=1</w:t>
+      </w:r>
+    </w:p>
+    <w:p>
+      <w:proofErr w:type="gramStart"/>
+      <w:r>
+        <w:t>if !</w:t>
+      </w:r>
+      <w:proofErr w:type="gramEnd"/>
+      <w:r>
+        <w:t xml:space="preserve"> grep -q "net.ipv4.ip_forward" /etc/sysctl.conf; then</w:t>
+      </w:r>
+    </w:p>
+    <w:p>
+      <w:r>
+        <w:t xml:space="preserve">  echo "</w:t>
+      </w:r>
+      <w:proofErr w:type="gramStart"/>
+      <w:r>
+        <w:t>net.ipv4.ip</w:t>
+      </w:r>
+      <w:proofErr w:type="gramEnd"/>
+      <w:r>
+        <w:t>_forward=1" &gt;&gt; /etc/sysctl.conf</w:t>
+      </w:r>
+    </w:p>
+    <w:p>
+      <w:r>
+        <w:t>else</w:t>
+      </w:r>
+    </w:p>
+    <w:p>
+      <w:r>
+        <w:t xml:space="preserve">  sed -i 's/^</w:t>
+      </w:r>
+      <w:proofErr w:type="gramStart"/>
+      <w:r>
+        <w:t>net.ipv4.ip</w:t>
+      </w:r>
+      <w:proofErr w:type="gramEnd"/>
+      <w:r>
+        <w:t>_forward.*/net.ipv4.ip_forward=1/' /etc/sysctl.conf</w:t>
+      </w:r>
+    </w:p>
+    <w:p>
+      <w:r>
+        <w:t>fi</w:t>
+      </w:r>
+    </w:p>
+    <w:p/>
+    <w:p>
+      <w:r>
+        <w:t>echo "[INFO] Flushing existing NAT rules..."</w:t>
+      </w:r>
+    </w:p>
+    <w:p>
+      <w:r>
+        <w:t>iptables -t nat -F</w:t>
+      </w:r>
+    </w:p>
+    <w:p/>
+    <w:p>
+      <w:r>
+        <w:t>echo "[INFO] Adding DNAT and SNAT rules for $ONPREM_</w:t>
+      </w:r>
+      <w:proofErr w:type="gramStart"/>
+      <w:r>
+        <w:t>IP:$</w:t>
+      </w:r>
+      <w:proofErr w:type="gramEnd"/>
+      <w:r>
+        <w:t>ONPREM_PORT..."</w:t>
+      </w:r>
+    </w:p>
+    <w:p>
+      <w:r>
+        <w:t># DNAT: redirect inbound traffic on the given port to the on-prem HDFS gateway</w:t>
+      </w:r>
+    </w:p>
+    <w:p>
+      <w:r>
+        <w:t>iptables -t nat -A PREROUTING -p tcp --dport $ONPREM_PORT -j DNAT --to-destination ${ONPREM_IP</w:t>
+      </w:r>
+      <w:proofErr w:type="gramStart"/>
+      <w:r>
+        <w:t>}:$</w:t>
+      </w:r>
+      <w:proofErr w:type="gramEnd"/>
+      <w:r>
+        <w:t>{ONPREM_PORT}</w:t>
+      </w:r>
+    </w:p>
+    <w:p/>
+    <w:p>
+      <w:r>
+        <w:t># SNAT/MASQUERADE: ensure return packets go back via this VM</w:t>
+      </w:r>
+    </w:p>
+    <w:p>
+      <w:r>
+        <w:t>iptables -t nat -A POSTROUTING -p tcp -d $ONPREM_IP --dport $ONPREM_PORT -j MASQUERADE</w:t>
+      </w:r>
+    </w:p>
+    <w:p/>
+    <w:p>
+      <w:r>
+        <w:t>echo "[INFO] Persisting iptables rules..."</w:t>
+      </w:r>
+    </w:p>
+    <w:p>
+      <w:r>
+        <w:t># For Ubuntu/Debian:</w:t>
+      </w:r>
+    </w:p>
+    <w:p>
+      <w:r>
+        <w:t>if command -v netfilter-persistent &gt;/dev/null 2&gt;&amp;1; then</w:t>
+      </w:r>
+    </w:p>
+    <w:p>
+      <w:r>
+        <w:t xml:space="preserve">  netfilter-persistent save</w:t>
+      </w:r>
+    </w:p>
+    <w:p>
+      <w:r>
+        <w:t># For RHEL/CentOS:</w:t>
+      </w:r>
+    </w:p>
+    <w:p>
+      <w:r>
+        <w:t>elif command -v service &gt;/dev/null 2&gt;&amp;1 &amp;&amp; systemctl is-active firewalld &gt;/dev/null 2&gt;&amp;1; then</w:t>
+      </w:r>
+    </w:p>
+    <w:p>
+      <w:r>
+        <w:t xml:space="preserve">  firewall-cmd --permanent --direct --passthrough ipv4 -t nat -A PREROUTING -p tcp --dport $ONPREM_PORT -j DNAT --to-destination ${ONPREM_IP</w:t>
+      </w:r>
+      <w:proofErr w:type="gramStart"/>
+      <w:r>
+        <w:t>}:$</w:t>
+      </w:r>
+      <w:proofErr w:type="gramEnd"/>
+      <w:r>
+        <w:t>{ONPREM_PORT}</w:t>
+      </w:r>
+    </w:p>
+    <w:p>
+      <w:r>
+        <w:t xml:space="preserve">  firewall-cmd --permanent --direct --passthrough ipv4 -t nat -A POSTROUTING -p tcp -d $ONPREM_IP --dport $ONPREM_PORT -j MASQUERADE</w:t>
+      </w:r>
+    </w:p>
+    <w:p>
+      <w:r>
+        <w:t xml:space="preserve">  firewall-cmd --reload</w:t>
+      </w:r>
+    </w:p>
+    <w:p>
+      <w:r>
+        <w:t>else</w:t>
+      </w:r>
+    </w:p>
+    <w:p>
+      <w:r>
+        <w:t xml:space="preserve">  echo "[WARN] Could not persist iptables rules automatically. Please persist manually."</w:t>
+      </w:r>
+    </w:p>
+    <w:p>
+      <w:r>
+        <w:t>fi</w:t>
+      </w:r>
+    </w:p>
+    <w:p/>
+    <w:p>
+      <w:r>
+        <w:t>echo "[SUCCESS] VNAT forwarding configured."</w:t>
+      </w:r>
+    </w:p>
+    <w:p>
+      <w:r>
+        <w:t xml:space="preserve">echo "Traffic arriving on this VM's </w:t>
+      </w:r>
+      <w:proofErr w:type="gramStart"/>
+      <w:r>
+        <w:t>NIC:$</w:t>
+      </w:r>
+      <w:proofErr w:type="gramEnd"/>
+      <w:r>
+        <w:t>ONPREM_PORT will be forwarded to $ONPREM_IP:$ONPREM_PORT"</w:t>
+      </w:r>
+    </w:p>
+    <w:p>
+      <w:r>
+        <w:pict w14:anchorId="7C23F634">
+          <v:rect id="_x0000_i1140" style="width:0;height:1.5pt" o:hralign="center" o:hrstd="t" o:hr="t" fillcolor="#a0a0a0" stroked="f"/>
+        </w:pict>
+      </w:r>
+    </w:p>
+    <w:p>
+      <w:pPr>
+        <w:rPr>
+          <w:b/>
+          <w:bCs/>
+        </w:rPr>
+      </w:pPr>
+      <w:r>
+        <w:rPr>
+          <w:rFonts w:ascii="Segoe UI Emoji" w:hAnsi="Segoe UI Emoji" w:cs="Segoe UI Emoji"/>
+          <w:b/>
+          <w:bCs/>
+        </w:rPr>
+        <w:t>🔧</w:t>
+      </w:r>
+      <w:r>
+        <w:rPr>
+          <w:b/>
+          <w:bCs/>
+        </w:rPr>
+        <w:t xml:space="preserve"> How it works</w:t>
+      </w:r>
+    </w:p>
+    <w:p>
+      <w:pPr>
+        <w:numPr>
+          <w:ilvl w:val="0"/>
+          <w:numId w:val="27"/>
+        </w:numPr>
+      </w:pPr>
+      <w:r>
+        <w:rPr>
+          <w:b/>
+          <w:bCs/>
+        </w:rPr>
+        <w:t>Enable IP forwarding</w:t>
+      </w:r>
+      <w:r>
+        <w:t>: lets the VM act as a router.</w:t>
+      </w:r>
+    </w:p>
+    <w:p>
+      <w:pPr>
+        <w:numPr>
+          <w:ilvl w:val="0"/>
+          <w:numId w:val="27"/>
+        </w:numPr>
+      </w:pPr>
+      <w:r>
+        <w:rPr>
+          <w:b/>
+          <w:bCs/>
+        </w:rPr>
+        <w:t>PREROUTING (DNAT)</w:t>
+      </w:r>
+      <w:r>
+        <w:t>: any traffic arriving at the VM on port GATEWAY_PORT gets rewritten to the on-prem HDFS Gateway (ONPREM_</w:t>
+      </w:r>
+      <w:proofErr w:type="gramStart"/>
+      <w:r>
+        <w:t>IP:GATEWAY</w:t>
+      </w:r>
+      <w:proofErr w:type="gramEnd"/>
+      <w:r>
+        <w:t>_PORT).</w:t>
+      </w:r>
+    </w:p>
+    <w:p>
+      <w:pPr>
+        <w:numPr>
+          <w:ilvl w:val="0"/>
+          <w:numId w:val="27"/>
+        </w:numPr>
+      </w:pPr>
+      <w:r>
+        <w:rPr>
+          <w:b/>
+          <w:bCs/>
+        </w:rPr>
+        <w:t>POSTROUTING (MASQUERADE)</w:t>
+      </w:r>
+      <w:r>
+        <w:t>: rewrites source IP so return packets flow back via the forwarder VM.</w:t>
+      </w:r>
+    </w:p>
+    <w:p>
+      <w:pPr>
+        <w:numPr>
+          <w:ilvl w:val="0"/>
+          <w:numId w:val="27"/>
+        </w:numPr>
+      </w:pPr>
+      <w:r>
+        <w:rPr>
+          <w:b/>
+          <w:bCs/>
+        </w:rPr>
+        <w:t>Persistence</w:t>
+      </w:r>
+      <w:r>
+        <w:t>: uses netfilter-persistent (Ubuntu/Debian) or firewalld passthrough (RHEL/CentOS).</w:t>
+      </w:r>
+    </w:p>
+    <w:p>
+      <w:r>
+        <w:pict w14:anchorId="0AA918C3">
+          <v:rect id="_x0000_i1141" style="width:0;height:1.5pt" o:hralign="center" o:hrstd="t" o:hr="t" fillcolor="#a0a0a0" stroked="f"/>
+        </w:pict>
+      </w:r>
+    </w:p>
+    <w:p>
+      <w:pPr>
+        <w:rPr>
+          <w:b/>
+          <w:bCs/>
+        </w:rPr>
+      </w:pPr>
+      <w:r>
+        <w:rPr>
+          <w:rFonts w:ascii="Segoe UI Emoji" w:hAnsi="Segoe UI Emoji" w:cs="Segoe UI Emoji"/>
+          <w:b/>
+          <w:bCs/>
+        </w:rPr>
+        <w:t>🔗</w:t>
+      </w:r>
+      <w:r>
+        <w:rPr>
+          <w:b/>
+          <w:bCs/>
+        </w:rPr>
+        <w:t xml:space="preserve"> Example for HDFS Gateway</w:t>
+      </w:r>
+    </w:p>
+    <w:p>
+      <w:r>
+        <w:t xml:space="preserve">If your </w:t>
+      </w:r>
+      <w:r>
+        <w:rPr>
+          <w:b/>
+          <w:bCs/>
+        </w:rPr>
+        <w:t>on-prem HDFS Knox/HTTPFS gateway</w:t>
+      </w:r>
+      <w:r>
+        <w:t xml:space="preserve"> runs on 172.16.10.50:8443:</w:t>
+      </w:r>
+    </w:p>
+    <w:p>
+      <w:r>
+        <w:t>scp setup_hdfs_forwarder.sh azureuser@forwardervm:/home/azureuser/</w:t>
+      </w:r>
+    </w:p>
+    <w:p>
+      <w:r>
+        <w:t>ssh azureuser@forwardervm</w:t>
+      </w:r>
+    </w:p>
+    <w:p>
+      <w:r>
+        <w:t>sudo ./setup_hdfs_forwarder.sh 172.16.10.50 8443</w:t>
+      </w:r>
+    </w:p>
+    <w:p>
+      <w:pPr>
+        <w:numPr>
+          <w:ilvl w:val="0"/>
+          <w:numId w:val="28"/>
+        </w:numPr>
+      </w:pPr>
+      <w:r>
+        <w:t xml:space="preserve">Now, any traffic hitting the </w:t>
+      </w:r>
+      <w:r>
+        <w:rPr>
+          <w:b/>
+          <w:bCs/>
+        </w:rPr>
+        <w:t>ILB frontend (port 8443)</w:t>
+      </w:r>
+      <w:r>
+        <w:t xml:space="preserve"> → goes to </w:t>
+      </w:r>
+      <w:r>
+        <w:rPr>
+          <w:b/>
+          <w:bCs/>
+        </w:rPr>
+        <w:t>Forwarder VM</w:t>
+      </w:r>
+      <w:r>
+        <w:t xml:space="preserve"> → NATed to 172.16.10.50:8443.</w:t>
+      </w:r>
+    </w:p>
+    <w:p>
+      <w:pPr>
+        <w:numPr>
+          <w:ilvl w:val="0"/>
+          <w:numId w:val="28"/>
+        </w:numPr>
+      </w:pPr>
+      <w:r>
+        <w:t>ADF MPE can be configured with FQDN hdfs-</w:t>
+      </w:r>
+      <w:proofErr w:type="gramStart"/>
+      <w:r>
+        <w:t>gw.contoso</w:t>
+      </w:r>
+      <w:proofErr w:type="gramEnd"/>
+      <w:r>
+        <w:t>.corp:8443, resolving to the PLS/MPE private IP.</w:t>
+      </w:r>
+    </w:p>
+    <w:p>
+      <w:r>
+        <w:pict w14:anchorId="1427ABA9">
+          <v:rect id="_x0000_i1142" style="width:0;height:1.5pt" o:hralign="center" o:hrstd="t" o:hr="t" fillcolor="#a0a0a0" stroked="f"/>
+        </w:pict>
+      </w:r>
+    </w:p>
+    <w:p>
+      <w:pPr>
+        <w:rPr>
+          <w:b/>
+          <w:bCs/>
+        </w:rPr>
+      </w:pPr>
+      <w:r>
+        <w:rPr>
+          <w:rFonts w:ascii="Segoe UI Symbol" w:hAnsi="Segoe UI Symbol" w:cs="Segoe UI Symbol"/>
+          <w:b/>
+          <w:bCs/>
+        </w:rPr>
+        <w:t>⚠</w:t>
+      </w:r>
+      <w:r>
+        <w:rPr>
+          <w:b/>
+          <w:bCs/>
+        </w:rPr>
+        <w:t>️ Notes &amp; Best Practices</w:t>
+      </w:r>
+    </w:p>
+    <w:p>
+      <w:pPr>
+        <w:numPr>
+          <w:ilvl w:val="0"/>
+          <w:numId w:val="29"/>
+        </w:numPr>
+      </w:pPr>
+      <w:r>
+        <w:rPr>
+          <w:b/>
+          <w:bCs/>
+        </w:rPr>
+        <w:t>One port per rule</w:t>
+      </w:r>
+      <w:r>
+        <w:t>: If you need both HTTP (9870) and HTTPS (8443), run the script twice or extend it.</w:t>
+      </w:r>
+    </w:p>
+    <w:p>
+      <w:pPr>
+        <w:numPr>
+          <w:ilvl w:val="0"/>
+          <w:numId w:val="29"/>
+        </w:numPr>
+      </w:pPr>
+      <w:r>
+        <w:rPr>
+          <w:b/>
+          <w:bCs/>
+        </w:rPr>
+        <w:t>Security</w:t>
+      </w:r>
+      <w:r>
+        <w:t>: Lock the VM subnet with NSGs so only the ILB/PLS can send traffic.</w:t>
+      </w:r>
+    </w:p>
+    <w:p>
+      <w:pPr>
+        <w:numPr>
+          <w:ilvl w:val="0"/>
+          <w:numId w:val="29"/>
+        </w:numPr>
+      </w:pPr>
+      <w:r>
+        <w:rPr>
+          <w:b/>
+          <w:bCs/>
+        </w:rPr>
+        <w:t>HA</w:t>
+      </w:r>
+      <w:r>
+        <w:t>: For production, deploy at least two forwarder VMs in the ILB backend pool for redundancy.</w:t>
+      </w:r>
+    </w:p>
+    <w:p>
+      <w:pPr>
+        <w:numPr>
+          <w:ilvl w:val="0"/>
+          <w:numId w:val="29"/>
+        </w:numPr>
+      </w:pPr>
+      <w:r>
+        <w:rPr>
+          <w:b/>
+          <w:bCs/>
+        </w:rPr>
+        <w:t>Monitoring</w:t>
+      </w:r>
+      <w:r>
+        <w:t>: Collect syslog/iptables logs, and add Azure Monitor alerts if forwarding breaks.</w:t>
+      </w:r>
+    </w:p>
+    <w:p>
+      <w:r>
+        <w:pict w14:anchorId="50F13C6C">
+          <v:rect id="_x0000_i1143" style="width:0;height:1.5pt" o:hralign="center" o:hrstd="t" o:hr="t" fillcolor="#a0a0a0" stroked="f"/>
+        </w:pict>
+      </w:r>
+    </w:p>
+    <w:p>
+      <w:r>
+        <w:rPr>
+          <w:rFonts w:ascii="Segoe UI Emoji" w:hAnsi="Segoe UI Emoji" w:cs="Segoe UI Emoji"/>
+        </w:rPr>
+        <w:t>👉</w:t>
+      </w:r>
+      <w:r>
+        <w:t xml:space="preserve"> Do you want me to extend this script so it can </w:t>
+      </w:r>
+      <w:r>
+        <w:rPr>
+          <w:b/>
+          <w:bCs/>
+        </w:rPr>
+        <w:t>support multiple HDFS ports at once</w:t>
+      </w:r>
+      <w:r>
+        <w:t xml:space="preserve"> (e.g., 9870 for WebHDFS + 8443 for Knox), or keep it </w:t>
+      </w:r>
+      <w:r>
+        <w:rPr>
+          <w:b/>
+          <w:bCs/>
+        </w:rPr>
+        <w:t>single-port per run</w:t>
+      </w:r>
+      <w:r>
+        <w:t xml:space="preserve"> for simplicity?</w:t>
+      </w:r>
+    </w:p>
+    <w:p>
+      <w:pPr>
+        <w:rPr>
+          <w:b/>
+          <w:bCs/>
+        </w:rPr>
+      </w:pPr>
+      <w:r>
+        <w:rPr>
+          <w:b/>
+          <w:bCs/>
+        </w:rPr>
+        <w:t>You said:</w:t>
+      </w:r>
+    </w:p>
+    <w:p>
+      <w:r>
+        <w:t>yes for 9870 for wbhdfs+8443</w:t>
+      </w:r>
+    </w:p>
+    <w:p>
+      <w:pPr>
+        <w:rPr>
+          <w:b/>
+          <w:bCs/>
+        </w:rPr>
+      </w:pPr>
+      <w:r>
+        <w:rPr>
+          <w:b/>
+          <w:bCs/>
+        </w:rPr>
+        <w:t>ChatGPT said:</w:t>
+      </w:r>
+    </w:p>
+    <w:p>
+      <w:r>
+        <w:t xml:space="preserve">Great </w:t>
+      </w:r>
+      <w:r>
+        <w:rPr>
+          <w:rFonts w:ascii="Segoe UI Emoji" w:hAnsi="Segoe UI Emoji" w:cs="Segoe UI Emoji"/>
+        </w:rPr>
+        <w:t>👍</w:t>
+      </w:r>
+      <w:r>
+        <w:t xml:space="preserve"> let’s extend the VNAT forwarder so it can handle </w:t>
+      </w:r>
+      <w:r>
+        <w:rPr>
+          <w:b/>
+          <w:bCs/>
+        </w:rPr>
+        <w:t>both WebHDFS (9870)</w:t>
+      </w:r>
+      <w:r>
+        <w:t xml:space="preserve"> and </w:t>
+      </w:r>
+      <w:r>
+        <w:rPr>
+          <w:b/>
+          <w:bCs/>
+        </w:rPr>
+        <w:t>Knox/HTTPS (8443)</w:t>
+      </w:r>
+      <w:r>
+        <w:t xml:space="preserve"> at once.</w:t>
+      </w:r>
+    </w:p>
+    <w:p>
+      <w:r>
+        <w:t xml:space="preserve">This way, your </w:t>
+      </w:r>
+      <w:r>
+        <w:rPr>
+          <w:b/>
+          <w:bCs/>
+        </w:rPr>
+        <w:t>ADF Managed Private Endpoint (MPE)</w:t>
+      </w:r>
+      <w:r>
+        <w:t xml:space="preserve"> to </w:t>
+      </w:r>
+      <w:r>
+        <w:rPr>
+          <w:b/>
+          <w:bCs/>
+        </w:rPr>
+        <w:t>Private Link Service (PLS)</w:t>
+      </w:r>
+      <w:r>
+        <w:t xml:space="preserve"> can transparently reach both services without needing to re-run the script.</w:t>
+      </w:r>
+    </w:p>
+    <w:p>
+      <w:r>
+        <w:pict w14:anchorId="51A7E6C1">
+          <v:rect id="_x0000_i1144" style="width:0;height:1.5pt" o:hralign="center" o:hrstd="t" o:hr="t" fillcolor="#a0a0a0" stroked="f"/>
+        </w:pict>
+      </w:r>
+    </w:p>
+    <w:p>
+      <w:pPr>
+        <w:rPr>
+          <w:b/>
+          <w:bCs/>
+        </w:rPr>
+      </w:pPr>
+      <w:r>
+        <w:rPr>
+          <w:rFonts w:ascii="Segoe UI Emoji" w:hAnsi="Segoe UI Emoji" w:cs="Segoe UI Emoji"/>
+          <w:b/>
+          <w:bCs/>
+        </w:rPr>
+        <w:t>📝</w:t>
+      </w:r>
+      <w:r>
+        <w:rPr>
+          <w:b/>
+          <w:bCs/>
+        </w:rPr>
+        <w:t xml:space="preserve"> Script: setup_hdfs_forwarder_multi.sh</w:t>
+      </w:r>
+    </w:p>
+    <w:p>
+      <w:proofErr w:type="gramStart"/>
+      <w:r>
+        <w:t>#!/</w:t>
+      </w:r>
+      <w:proofErr w:type="gramEnd"/>
+      <w:r>
+        <w:t>bin/bash</w:t>
+      </w:r>
+    </w:p>
+    <w:p>
+      <w:r>
+        <w:t>#</w:t>
+      </w:r>
+    </w:p>
+    <w:p>
+      <w:r>
+        <w:t># setup_hdfs_forwarder_multi.sh</w:t>
+      </w:r>
+    </w:p>
+    <w:p>
+      <w:r>
+        <w:t>#</w:t>
+      </w:r>
+    </w:p>
+    <w:p>
+      <w:r>
+        <w:t># Configure a Linux VM as a VNAT forwarder for Azure Private Link Service</w:t>
+      </w:r>
+    </w:p>
+    <w:p>
+      <w:r>
+        <w:t># to reach an on-prem HDFS Gateway (Knox/HTTPFS and WebHDFS).</w:t>
+      </w:r>
+    </w:p>
+    <w:p>
+      <w:r>
+        <w:t>#</w:t>
+      </w:r>
+    </w:p>
+    <w:p>
+      <w:r>
+        <w:t># Usage:</w:t>
+      </w:r>
+    </w:p>
+    <w:p>
+      <w:r>
+        <w:t>#   sudo ./setup_hdfs_forwarder_multi.sh &lt;ONPREM_GATEWAY_IP&gt;</w:t>
+      </w:r>
+    </w:p>
+    <w:p>
+      <w:r>
+        <w:t>#</w:t>
+      </w:r>
+    </w:p>
+    <w:p>
+      <w:r>
+        <w:t># Example:</w:t>
+      </w:r>
+    </w:p>
+    <w:p>
+      <w:r>
+        <w:t>#   sudo ./setup_hdfs_forwarder_multi.sh 172.16.10.50</w:t>
+      </w:r>
+    </w:p>
+    <w:p>
+      <w:r>
+        <w:t>#   -&gt; forwards ILB:8443 -&gt; 172.16.10.50:8443 (Knox/HTTPS)</w:t>
+      </w:r>
+    </w:p>
+    <w:p>
+      <w:r>
+        <w:t>#   -&gt; forwards ILB:9870 -&gt; 172.16.10.50:9870 (WebHDFS)</w:t>
+      </w:r>
+    </w:p>
+    <w:p/>
+    <w:p>
+      <w:r>
+        <w:t>set -e</w:t>
+      </w:r>
+    </w:p>
+    <w:p/>
+    <w:p>
+      <w:r>
+        <w:t xml:space="preserve">if [ $# -ne </w:t>
+      </w:r>
+      <w:proofErr w:type="gramStart"/>
+      <w:r>
+        <w:t>1 ]</w:t>
+      </w:r>
+      <w:proofErr w:type="gramEnd"/>
+      <w:r>
+        <w:t>; then</w:t>
+      </w:r>
+    </w:p>
+    <w:p>
+      <w:r>
+        <w:t xml:space="preserve">  echo "Usage: $0 &lt;ONPREM_GATEWAY_IP&gt;"</w:t>
+      </w:r>
+    </w:p>
+    <w:p>
+      <w:r>
+        <w:t xml:space="preserve">  exit 1</w:t>
+      </w:r>
+    </w:p>
+    <w:p>
+      <w:r>
+        <w:t>fi</w:t>
+      </w:r>
+    </w:p>
+    <w:p/>
+    <w:p>
+      <w:r>
+        <w:t>ONPREM_IP=$1</w:t>
+      </w:r>
+    </w:p>
+    <w:p>
+      <w:r>
+        <w:t>PORTS</w:t>
+      </w:r>
+      <w:proofErr w:type="gramStart"/>
+      <w:r>
+        <w:t>=(</w:t>
+      </w:r>
+      <w:proofErr w:type="gramEnd"/>
+      <w:r>
+        <w:t>8443 9870)   # Knox + WebHDFS</w:t>
+      </w:r>
+    </w:p>
+    <w:p/>
+    <w:p>
+      <w:r>
+        <w:t>echo "[INFO] Enabling IP forwarding..."</w:t>
+      </w:r>
+    </w:p>
+    <w:p>
+      <w:r>
+        <w:t xml:space="preserve">sysctl -w </w:t>
+      </w:r>
+      <w:proofErr w:type="gramStart"/>
+      <w:r>
+        <w:t>net.ipv4.ip</w:t>
+      </w:r>
+      <w:proofErr w:type="gramEnd"/>
+      <w:r>
+        <w:t>_forward=1</w:t>
+      </w:r>
+    </w:p>
+    <w:p>
+      <w:proofErr w:type="gramStart"/>
+      <w:r>
+        <w:t>if !</w:t>
+      </w:r>
+      <w:proofErr w:type="gramEnd"/>
+      <w:r>
+        <w:t xml:space="preserve"> grep -q "net.ipv4.ip_forward" /etc/sysctl.conf; then</w:t>
+      </w:r>
+    </w:p>
+    <w:p>
+      <w:r>
+        <w:t xml:space="preserve">  echo "</w:t>
+      </w:r>
+      <w:proofErr w:type="gramStart"/>
+      <w:r>
+        <w:t>net.ipv4.ip</w:t>
+      </w:r>
+      <w:proofErr w:type="gramEnd"/>
+      <w:r>
+        <w:t>_forward=1" &gt;&gt; /etc/sysctl.conf</w:t>
+      </w:r>
+    </w:p>
+    <w:p>
+      <w:r>
+        <w:t>else</w:t>
+      </w:r>
+    </w:p>
+    <w:p>
+      <w:r>
+        <w:t xml:space="preserve">  sed -i 's/^</w:t>
+      </w:r>
+      <w:proofErr w:type="gramStart"/>
+      <w:r>
+        <w:t>net.ipv4.ip</w:t>
+      </w:r>
+      <w:proofErr w:type="gramEnd"/>
+      <w:r>
+        <w:t>_forward.*/net.ipv4.ip_forward=1/' /etc/sysctl.conf</w:t>
+      </w:r>
+    </w:p>
+    <w:p>
+      <w:r>
+        <w:t>fi</w:t>
+      </w:r>
+    </w:p>
+    <w:p/>
+    <w:p>
+      <w:r>
+        <w:t>echo "[INFO] Flushing existing NAT rules..."</w:t>
+      </w:r>
+    </w:p>
+    <w:p>
+      <w:r>
+        <w:t>iptables -t nat -F</w:t>
+      </w:r>
+    </w:p>
+    <w:p/>
+    <w:p>
+      <w:r>
+        <w:t>for PORT in "${</w:t>
+      </w:r>
+      <w:proofErr w:type="gramStart"/>
+      <w:r>
+        <w:t>PORTS[</w:t>
+      </w:r>
+      <w:proofErr w:type="gramEnd"/>
+      <w:r>
+        <w:t>@]}"; do</w:t>
+      </w:r>
+    </w:p>
+    <w:p>
+      <w:r>
+        <w:t xml:space="preserve">  echo "[INFO] Adding DNAT and SNAT rules for $ONPREM_</w:t>
+      </w:r>
+      <w:proofErr w:type="gramStart"/>
+      <w:r>
+        <w:t>IP:$</w:t>
+      </w:r>
+      <w:proofErr w:type="gramEnd"/>
+      <w:r>
+        <w:t>PORT..."</w:t>
+      </w:r>
+    </w:p>
+    <w:p>
+      <w:r>
+        <w:t xml:space="preserve">  </w:t>
+      </w:r>
+    </w:p>
+    <w:p>
+      <w:r>
+        <w:t xml:space="preserve">  # DNAT: redirect inbound traffic on this VM port -&gt; on-prem gateway</w:t>
+      </w:r>
+    </w:p>
+    <w:p>
+      <w:r>
+        <w:t xml:space="preserve">  iptables -t nat -A PREROUTING -p tcp --dport $PORT -j DNAT --to-destination ${ONPREM_IP</w:t>
+      </w:r>
+      <w:proofErr w:type="gramStart"/>
+      <w:r>
+        <w:t>}:$</w:t>
+      </w:r>
+      <w:proofErr w:type="gramEnd"/>
+      <w:r>
+        <w:t>{PORT}</w:t>
+      </w:r>
+    </w:p>
+    <w:p>
+      <w:r>
+        <w:t xml:space="preserve">  </w:t>
+      </w:r>
+    </w:p>
+    <w:p>
+      <w:r>
+        <w:t xml:space="preserve">  # SNAT/MASQUERADE: ensure return packets go back via this VM</w:t>
+      </w:r>
+    </w:p>
+    <w:p>
+      <w:r>
+        <w:t xml:space="preserve">  iptables -t nat -A POSTROUTING -p tcp -d $ONPREM_IP --dport $PORT -j MASQUERADE</w:t>
+      </w:r>
+    </w:p>
+    <w:p>
+      <w:r>
+        <w:t>done</w:t>
+      </w:r>
+    </w:p>
+    <w:p/>
+    <w:p>
+      <w:r>
+        <w:t>echo "[INFO] Persisting iptables rules..."</w:t>
+      </w:r>
+    </w:p>
+    <w:p>
+      <w:r>
+        <w:t># Ubuntu/Debian</w:t>
+      </w:r>
+    </w:p>
+    <w:p>
+      <w:r>
+        <w:t>if command -v netfilter-persistent &gt;/dev/null 2&gt;&amp;1; then</w:t>
+      </w:r>
+    </w:p>
+    <w:p>
+      <w:r>
+        <w:t xml:space="preserve">  netfilter-persistent save</w:t>
+      </w:r>
+    </w:p>
+    <w:p>
+      <w:r>
+        <w:t># RHEL/CentOS with firewalld</w:t>
+      </w:r>
+    </w:p>
+    <w:p>
+      <w:r>
+        <w:t>elif command -v firewall-cmd &gt;/dev/null 2&gt;&amp;1; then</w:t>
+      </w:r>
+    </w:p>
+    <w:p>
+      <w:r>
+        <w:t xml:space="preserve">  for PORT in "${</w:t>
+      </w:r>
+      <w:proofErr w:type="gramStart"/>
+      <w:r>
+        <w:t>PORTS[</w:t>
+      </w:r>
+      <w:proofErr w:type="gramEnd"/>
+      <w:r>
+        <w:t>@]}"; do</w:t>
+      </w:r>
+    </w:p>
+    <w:p>
+      <w:r>
+        <w:t xml:space="preserve">    firewall-cmd --permanent --direct --passthrough ipv4 -t nat -A PREROUTING -p tcp --dport $PORT -j DNAT --to-destination ${ONPREM_IP</w:t>
+      </w:r>
+      <w:proofErr w:type="gramStart"/>
+      <w:r>
+        <w:t>}:$</w:t>
+      </w:r>
+      <w:proofErr w:type="gramEnd"/>
+      <w:r>
+        <w:t>{PORT}</w:t>
+      </w:r>
+    </w:p>
+    <w:p>
+      <w:r>
+        <w:t xml:space="preserve">    firewall-cmd --permanent --direct --passthrough ipv4 -t nat -A POSTROUTING -p tcp -d $ONPREM_IP --dport $PORT -j MASQUERADE</w:t>
+      </w:r>
+    </w:p>
+    <w:p>
+      <w:r>
+        <w:t xml:space="preserve">  done</w:t>
+      </w:r>
+    </w:p>
+    <w:p>
+      <w:r>
+        <w:t xml:space="preserve">  firewall-cmd --reload</w:t>
+      </w:r>
+    </w:p>
+    <w:p>
+      <w:r>
+        <w:t>else</w:t>
+      </w:r>
+    </w:p>
+    <w:p>
+      <w:r>
+        <w:t xml:space="preserve">  echo "[WARN] Could not persist iptables rules automatically. Please persist manually."</w:t>
+      </w:r>
+    </w:p>
+    <w:p>
+      <w:r>
+        <w:t>fi</w:t>
+      </w:r>
+    </w:p>
+    <w:p/>
+    <w:p>
+      <w:r>
+        <w:t>echo "[SUCCESS] VNAT forwarding configured."</w:t>
+      </w:r>
+    </w:p>
+    <w:p>
+      <w:r>
+        <w:t>echo "Traffic arriving on this VM will be forwarded to $ONPREM_IP on ports: ${</w:t>
+      </w:r>
+      <w:proofErr w:type="gramStart"/>
+      <w:r>
+        <w:t>PORTS[</w:t>
+      </w:r>
+      <w:proofErr w:type="gramEnd"/>
+      <w:r>
+        <w:t>*]}"</w:t>
+      </w:r>
+    </w:p>
+    <w:p>
+      <w:r>
+        <w:pict w14:anchorId="314C6D0E">
+          <v:rect id="_x0000_i1145" style="width:0;height:1.5pt" o:hralign="center" o:hrstd="t" o:hr="t" fillcolor="#a0a0a0" stroked="f"/>
+        </w:pict>
+      </w:r>
+    </w:p>
+    <w:p>
+      <w:pPr>
+        <w:rPr>
+          <w:b/>
+          <w:bCs/>
+        </w:rPr>
+      </w:pPr>
+      <w:r>
+        <w:rPr>
+          <w:rFonts w:ascii="Segoe UI Emoji" w:hAnsi="Segoe UI Emoji" w:cs="Segoe UI Emoji"/>
+          <w:b/>
+          <w:bCs/>
+        </w:rPr>
+        <w:t>🔗</w:t>
+      </w:r>
+      <w:r>
+        <w:rPr>
+          <w:b/>
+          <w:bCs/>
+        </w:rPr>
+        <w:t xml:space="preserve"> Example Usage</w:t>
+      </w:r>
+    </w:p>
+    <w:p>
+      <w:r>
+        <w:t>If your on-prem HDFS Gateway runs on 172.16.10.50:</w:t>
+      </w:r>
+    </w:p>
+    <w:p>
+      <w:r>
+        <w:t>scp setup_hdfs_forwarder_multi.sh azureuser@forwardervm:/home/azureuser/</w:t>
+      </w:r>
+    </w:p>
+    <w:p>
+      <w:r>
+        <w:t>ssh azureuser@forwardervm</w:t>
+      </w:r>
+    </w:p>
+    <w:p>
+      <w:r>
+        <w:t>sudo ./setup_hdfs_forwarder_multi.sh 172.16.10.50</w:t>
+      </w:r>
+    </w:p>
+    <w:p>
+      <w:r>
+        <w:t>Now:</w:t>
+      </w:r>
+    </w:p>
+    <w:p>
+      <w:pPr>
+        <w:numPr>
+          <w:ilvl w:val="0"/>
+          <w:numId w:val="30"/>
+        </w:numPr>
+      </w:pPr>
+      <w:r>
+        <w:t xml:space="preserve">ILB:8443 → </w:t>
+      </w:r>
+      <w:r>
+        <w:rPr>
+          <w:b/>
+          <w:bCs/>
+        </w:rPr>
+        <w:t>Knox Gateway</w:t>
+      </w:r>
+      <w:r>
+        <w:t xml:space="preserve"> (172.16.10.50:8443)</w:t>
+      </w:r>
+    </w:p>
+    <w:p>
+      <w:pPr>
+        <w:numPr>
+          <w:ilvl w:val="0"/>
+          <w:numId w:val="30"/>
+        </w:numPr>
+      </w:pPr>
+      <w:r>
+        <w:t xml:space="preserve">ILB:9870 → </w:t>
+      </w:r>
+      <w:r>
+        <w:rPr>
+          <w:b/>
+          <w:bCs/>
+        </w:rPr>
+        <w:t>WebHDFS/NameNode UI</w:t>
+      </w:r>
+      <w:r>
+        <w:t xml:space="preserve"> (172.16.10.50:9870)</w:t>
+      </w:r>
+    </w:p>
+    <w:p>
+      <w:r>
+        <w:t xml:space="preserve">Your </w:t>
+      </w:r>
+      <w:r>
+        <w:rPr>
+          <w:b/>
+          <w:bCs/>
+        </w:rPr>
+        <w:t>ADF Managed Private Endpoint</w:t>
+      </w:r>
+      <w:r>
+        <w:t xml:space="preserve"> can use the </w:t>
+      </w:r>
+      <w:r>
+        <w:rPr>
+          <w:b/>
+          <w:bCs/>
+        </w:rPr>
+        <w:t>FQDN</w:t>
+      </w:r>
+      <w:r>
+        <w:t xml:space="preserve"> (e.g., hdfs-</w:t>
+      </w:r>
+      <w:proofErr w:type="gramStart"/>
+      <w:r>
+        <w:t>gw.contoso</w:t>
+      </w:r>
+      <w:proofErr w:type="gramEnd"/>
+      <w:r>
+        <w:t xml:space="preserve">.corp) mapped to the </w:t>
+      </w:r>
+      <w:r>
+        <w:rPr>
+          <w:b/>
+          <w:bCs/>
+        </w:rPr>
+        <w:t>PLS private IP</w:t>
+      </w:r>
+      <w:r>
+        <w:t>, and depending on the service it connects to, the VNAT forwards appropriately.</w:t>
+      </w:r>
+    </w:p>
+    <w:p>
+      <w:r>
+        <w:pict w14:anchorId="5C007DFD">
+          <v:rect id="_x0000_i1146" style="width:0;height:1.5pt" o:hralign="center" o:hrstd="t" o:hr="t" fillcolor="#a0a0a0" stroked="f"/>
+        </w:pict>
+      </w:r>
+    </w:p>
+    <w:p>
+      <w:pPr>
+        <w:rPr>
+          <w:b/>
+          <w:bCs/>
+        </w:rPr>
+      </w:pPr>
+      <w:r>
+        <w:rPr>
+          <w:rFonts w:ascii="Segoe UI Symbol" w:hAnsi="Segoe UI Symbol" w:cs="Segoe UI Symbol"/>
+          <w:b/>
+          <w:bCs/>
+        </w:rPr>
+        <w:t>⚠</w:t>
+      </w:r>
+      <w:r>
+        <w:rPr>
+          <w:b/>
+          <w:bCs/>
+        </w:rPr>
+        <w:t>️ Extra Notes</w:t>
+      </w:r>
+    </w:p>
+    <w:p>
+      <w:pPr>
+        <w:numPr>
+          <w:ilvl w:val="0"/>
+          <w:numId w:val="31"/>
+        </w:numPr>
+      </w:pPr>
+      <w:r>
+        <w:t xml:space="preserve">If you also expose </w:t>
+      </w:r>
+      <w:r>
+        <w:rPr>
+          <w:b/>
+          <w:bCs/>
+        </w:rPr>
+        <w:t>HDFS DataNodes (50070, 50075, etc.)</w:t>
+      </w:r>
+      <w:r>
+        <w:t xml:space="preserve"> via gateway, you can add those ports to the PORTS=(...) list.</w:t>
+      </w:r>
+    </w:p>
+    <w:p>
+      <w:pPr>
+        <w:numPr>
+          <w:ilvl w:val="0"/>
+          <w:numId w:val="31"/>
+        </w:numPr>
+      </w:pPr>
+      <w:r>
+        <w:t xml:space="preserve">For </w:t>
+      </w:r>
+      <w:r>
+        <w:rPr>
+          <w:b/>
+          <w:bCs/>
+        </w:rPr>
+        <w:t>high availability</w:t>
+      </w:r>
+      <w:r>
+        <w:t xml:space="preserve">, run this on </w:t>
+      </w:r>
+      <w:r>
+        <w:rPr>
+          <w:b/>
+          <w:bCs/>
+        </w:rPr>
+        <w:t>two VNAT VMs</w:t>
+      </w:r>
+      <w:r>
+        <w:t xml:space="preserve"> in the ILB backend pool.</w:t>
+      </w:r>
+    </w:p>
+    <w:p>
+      <w:pPr>
+        <w:numPr>
+          <w:ilvl w:val="0"/>
+          <w:numId w:val="31"/>
+        </w:numPr>
+      </w:pPr>
+      <w:r>
+        <w:t xml:space="preserve">Make sure your </w:t>
+      </w:r>
+      <w:r>
+        <w:rPr>
+          <w:b/>
+          <w:bCs/>
+        </w:rPr>
+        <w:t>on-prem firewall</w:t>
+      </w:r>
+      <w:r>
+        <w:t xml:space="preserve"> allows incoming traffic from this VNAT VM’s private IP.</w:t>
+      </w:r>
+    </w:p>
+    <w:p>
+      <w:pPr>
+        <w:numPr>
+          <w:ilvl w:val="0"/>
+          <w:numId w:val="31"/>
+        </w:numPr>
+      </w:pPr>
+      <w:r>
+        <w:t>You can test with curl -vk https://&lt;FQDN&gt;:8443/gateway/default/webhdfs/v1/?op=LISTSTATUS</w:t>
       </w:r>
     </w:p>
     <w:p/>
@@ -3804,6 +6338,155 @@
 <file path=word/numbering.xml><?xml version="1.0" encoding="utf-8"?>
 <w:numbering xmlns:wpc="http://schemas.microsoft.com/office/word/2010/wordprocessingCanvas" xmlns:cx="http://schemas.microsoft.com/office/drawing/2014/chartex" xmlns:cx1="http://schemas.microsoft.com/office/drawing/2015/9/8/chartex" xmlns:cx2="http://schemas.microsoft.com/office/drawing/2015/10/21/chartex" xmlns:cx3="http://schemas.microsoft.com/office/drawing/2016/5/9/chartex" xmlns:cx4="http://schemas.microsoft.com/office/drawing/2016/5/10/chartex" xmlns:cx5="http://schemas.microsoft.com/office/drawing/2016/5/11/chartex" xmlns:cx6="http://schemas.microsoft.com/office/drawing/2016/5/12/chartex" xmlns:cx7="http://schemas.microsoft.com/office/drawing/2016/5/13/chartex" xmlns:cx8="http://schemas.microsoft.com/office/drawing/2016/5/14/chartex" xmlns:mc="http://schemas.openxmlformats.org/markup-compatibility/2006" xmlns:aink="http://schemas.microsoft.com/office/drawing/2016/ink" xmlns:am3d="http://schemas.microsoft.com/office/drawing/2017/model3d" xmlns:o="urn:schemas-microsoft-com:office:office" xmlns:oel="http://schemas.microsoft.com/office/2019/extlst" xmlns:r="http://schemas.openxmlformats.org/officeDocument/2006/relationships" xmlns:m="http://schemas.openxmlformats.org/officeDocument/2006/math" xmlns:v="urn:schemas-microsoft-com:vml" xmlns:wp14="http://schemas.microsoft.com/office/word/2010/wordprocessingDrawing" xmlns:wp="http://schemas.openxmlformats.org/drawingml/2006/wordprocessingDrawing" xmlns:w10="urn:schemas-microsoft-com:office:word" xmlns:w="http://schemas.openxmlformats.org/wordprocessingml/2006/main" xmlns:w14="http://schemas.microsoft.com/office/word/2010/wordml" xmlns:w15="http://schemas.microsoft.com/office/word/2012/wordml" xmlns:w16cex="http://schemas.microsoft.com/office/word/2018/wordml/cex" xmlns:w16cid="http://schemas.microsoft.com/office/word/2016/wordml/cid" xmlns:w16="http://schemas.microsoft.com/office/word/2018/wordml" xmlns:w16sdtdh="http://schemas.microsoft.com/office/word/2020/wordml/sdtdatahash" xmlns:w16se="http://schemas.microsoft.com/office/word/2015/wordml/symex" xmlns:wpg="http://schemas.microsoft.com/office/word/2010/wordprocessingGroup" xmlns:wpi="http://schemas.microsoft.com/office/word/2010/wordprocessingInk" xmlns:wne="http://schemas.microsoft.com/office/word/2006/wordml" xmlns:wps="http://schemas.microsoft.com/office/word/2010/wordprocessingShape" mc:Ignorable="w14 w15 w16se w16cid w16 w16cex w16sdtdh wp14">
   <w:abstractNum w:abstractNumId="0" w15:restartNumberingAfterBreak="0">
+    <w:nsid w:val="00F03382"/>
+    <w:multiLevelType w:val="multilevel"/>
+    <w:tmpl w:val="9B3CDA08"/>
+    <w:lvl w:ilvl="0">
+      <w:start w:val="1"/>
+      <w:numFmt w:val="bullet"/>
+      <w:lvlText w:val=""/>
+      <w:lvlJc w:val="left"/>
+      <w:pPr>
+        <w:tabs>
+          <w:tab w:val="num" w:pos="720"/>
+        </w:tabs>
+        <w:ind w:left="720" w:hanging="360"/>
+      </w:pPr>
+      <w:rPr>
+        <w:rFonts w:ascii="Symbol" w:hAnsi="Symbol" w:hint="default"/>
+        <w:sz w:val="20"/>
+      </w:rPr>
+    </w:lvl>
+    <w:lvl w:ilvl="1" w:tentative="1">
+      <w:start w:val="1"/>
+      <w:numFmt w:val="bullet"/>
+      <w:lvlText w:val="o"/>
+      <w:lvlJc w:val="left"/>
+      <w:pPr>
+        <w:tabs>
+          <w:tab w:val="num" w:pos="1440"/>
+        </w:tabs>
+        <w:ind w:left="1440" w:hanging="360"/>
+      </w:pPr>
+      <w:rPr>
+        <w:rFonts w:ascii="Courier New" w:hAnsi="Courier New" w:hint="default"/>
+        <w:sz w:val="20"/>
+      </w:rPr>
+    </w:lvl>
+    <w:lvl w:ilvl="2" w:tentative="1">
+      <w:start w:val="1"/>
+      <w:numFmt w:val="bullet"/>
+      <w:lvlText w:val=""/>
+      <w:lvlJc w:val="left"/>
+      <w:pPr>
+        <w:tabs>
+          <w:tab w:val="num" w:pos="2160"/>
+        </w:tabs>
+        <w:ind w:left="2160" w:hanging="360"/>
+      </w:pPr>
+      <w:rPr>
+        <w:rFonts w:ascii="Wingdings" w:hAnsi="Wingdings" w:hint="default"/>
+        <w:sz w:val="20"/>
+      </w:rPr>
+    </w:lvl>
+    <w:lvl w:ilvl="3" w:tentative="1">
+      <w:start w:val="1"/>
+      <w:numFmt w:val="bullet"/>
+      <w:lvlText w:val=""/>
+      <w:lvlJc w:val="left"/>
+      <w:pPr>
+        <w:tabs>
+          <w:tab w:val="num" w:pos="2880"/>
+        </w:tabs>
+        <w:ind w:left="2880" w:hanging="360"/>
+      </w:pPr>
+      <w:rPr>
+        <w:rFonts w:ascii="Wingdings" w:hAnsi="Wingdings" w:hint="default"/>
+        <w:sz w:val="20"/>
+      </w:rPr>
+    </w:lvl>
+    <w:lvl w:ilvl="4" w:tentative="1">
+      <w:start w:val="1"/>
+      <w:numFmt w:val="bullet"/>
+      <w:lvlText w:val=""/>
+      <w:lvlJc w:val="left"/>
+      <w:pPr>
+        <w:tabs>
+          <w:tab w:val="num" w:pos="3600"/>
+        </w:tabs>
+        <w:ind w:left="3600" w:hanging="360"/>
+      </w:pPr>
+      <w:rPr>
+        <w:rFonts w:ascii="Wingdings" w:hAnsi="Wingdings" w:hint="default"/>
+        <w:sz w:val="20"/>
+      </w:rPr>
+    </w:lvl>
+    <w:lvl w:ilvl="5" w:tentative="1">
+      <w:start w:val="1"/>
+      <w:numFmt w:val="bullet"/>
+      <w:lvlText w:val=""/>
+      <w:lvlJc w:val="left"/>
+      <w:pPr>
+        <w:tabs>
+          <w:tab w:val="num" w:pos="4320"/>
+        </w:tabs>
+        <w:ind w:left="4320" w:hanging="360"/>
+      </w:pPr>
+      <w:rPr>
+        <w:rFonts w:ascii="Wingdings" w:hAnsi="Wingdings" w:hint="default"/>
+        <w:sz w:val="20"/>
+      </w:rPr>
+    </w:lvl>
+    <w:lvl w:ilvl="6" w:tentative="1">
+      <w:start w:val="1"/>
+      <w:numFmt w:val="bullet"/>
+      <w:lvlText w:val=""/>
+      <w:lvlJc w:val="left"/>
+      <w:pPr>
+        <w:tabs>
+          <w:tab w:val="num" w:pos="5040"/>
+        </w:tabs>
+        <w:ind w:left="5040" w:hanging="360"/>
+      </w:pPr>
+      <w:rPr>
+        <w:rFonts w:ascii="Wingdings" w:hAnsi="Wingdings" w:hint="default"/>
+        <w:sz w:val="20"/>
+      </w:rPr>
+    </w:lvl>
+    <w:lvl w:ilvl="7" w:tentative="1">
+      <w:start w:val="1"/>
+      <w:numFmt w:val="bullet"/>
+      <w:lvlText w:val=""/>
+      <w:lvlJc w:val="left"/>
+      <w:pPr>
+        <w:tabs>
+          <w:tab w:val="num" w:pos="5760"/>
+        </w:tabs>
+        <w:ind w:left="5760" w:hanging="360"/>
+      </w:pPr>
+      <w:rPr>
+        <w:rFonts w:ascii="Wingdings" w:hAnsi="Wingdings" w:hint="default"/>
+        <w:sz w:val="20"/>
+      </w:rPr>
+    </w:lvl>
+    <w:lvl w:ilvl="8" w:tentative="1">
+      <w:start w:val="1"/>
+      <w:numFmt w:val="bullet"/>
+      <w:lvlText w:val=""/>
+      <w:lvlJc w:val="left"/>
+      <w:pPr>
+        <w:tabs>
+          <w:tab w:val="num" w:pos="6480"/>
+        </w:tabs>
+        <w:ind w:left="6480" w:hanging="360"/>
+      </w:pPr>
+      <w:rPr>
+        <w:rFonts w:ascii="Wingdings" w:hAnsi="Wingdings" w:hint="default"/>
+        <w:sz w:val="20"/>
+      </w:rPr>
+    </w:lvl>
+  </w:abstractNum>
+  <w:abstractNum w:abstractNumId="1" w15:restartNumberingAfterBreak="0">
     <w:nsid w:val="03243AEB"/>
     <w:multiLevelType w:val="multilevel"/>
     <w:tmpl w:val="29F890AC"/>
@@ -3952,7 +6635,156 @@
       </w:rPr>
     </w:lvl>
   </w:abstractNum>
-  <w:abstractNum w:abstractNumId="1" w15:restartNumberingAfterBreak="0">
+  <w:abstractNum w:abstractNumId="2" w15:restartNumberingAfterBreak="0">
+    <w:nsid w:val="05E83A5D"/>
+    <w:multiLevelType w:val="multilevel"/>
+    <w:tmpl w:val="71E00D70"/>
+    <w:lvl w:ilvl="0">
+      <w:start w:val="1"/>
+      <w:numFmt w:val="bullet"/>
+      <w:lvlText w:val=""/>
+      <w:lvlJc w:val="left"/>
+      <w:pPr>
+        <w:tabs>
+          <w:tab w:val="num" w:pos="720"/>
+        </w:tabs>
+        <w:ind w:left="720" w:hanging="360"/>
+      </w:pPr>
+      <w:rPr>
+        <w:rFonts w:ascii="Symbol" w:hAnsi="Symbol" w:hint="default"/>
+        <w:sz w:val="20"/>
+      </w:rPr>
+    </w:lvl>
+    <w:lvl w:ilvl="1" w:tentative="1">
+      <w:start w:val="1"/>
+      <w:numFmt w:val="bullet"/>
+      <w:lvlText w:val="o"/>
+      <w:lvlJc w:val="left"/>
+      <w:pPr>
+        <w:tabs>
+          <w:tab w:val="num" w:pos="1440"/>
+        </w:tabs>
+        <w:ind w:left="1440" w:hanging="360"/>
+      </w:pPr>
+      <w:rPr>
+        <w:rFonts w:ascii="Courier New" w:hAnsi="Courier New" w:hint="default"/>
+        <w:sz w:val="20"/>
+      </w:rPr>
+    </w:lvl>
+    <w:lvl w:ilvl="2" w:tentative="1">
+      <w:start w:val="1"/>
+      <w:numFmt w:val="bullet"/>
+      <w:lvlText w:val=""/>
+      <w:lvlJc w:val="left"/>
+      <w:pPr>
+        <w:tabs>
+          <w:tab w:val="num" w:pos="2160"/>
+        </w:tabs>
+        <w:ind w:left="2160" w:hanging="360"/>
+      </w:pPr>
+      <w:rPr>
+        <w:rFonts w:ascii="Wingdings" w:hAnsi="Wingdings" w:hint="default"/>
+        <w:sz w:val="20"/>
+      </w:rPr>
+    </w:lvl>
+    <w:lvl w:ilvl="3" w:tentative="1">
+      <w:start w:val="1"/>
+      <w:numFmt w:val="bullet"/>
+      <w:lvlText w:val=""/>
+      <w:lvlJc w:val="left"/>
+      <w:pPr>
+        <w:tabs>
+          <w:tab w:val="num" w:pos="2880"/>
+        </w:tabs>
+        <w:ind w:left="2880" w:hanging="360"/>
+      </w:pPr>
+      <w:rPr>
+        <w:rFonts w:ascii="Wingdings" w:hAnsi="Wingdings" w:hint="default"/>
+        <w:sz w:val="20"/>
+      </w:rPr>
+    </w:lvl>
+    <w:lvl w:ilvl="4" w:tentative="1">
+      <w:start w:val="1"/>
+      <w:numFmt w:val="bullet"/>
+      <w:lvlText w:val=""/>
+      <w:lvlJc w:val="left"/>
+      <w:pPr>
+        <w:tabs>
+          <w:tab w:val="num" w:pos="3600"/>
+        </w:tabs>
+        <w:ind w:left="3600" w:hanging="360"/>
+      </w:pPr>
+      <w:rPr>
+        <w:rFonts w:ascii="Wingdings" w:hAnsi="Wingdings" w:hint="default"/>
+        <w:sz w:val="20"/>
+      </w:rPr>
+    </w:lvl>
+    <w:lvl w:ilvl="5" w:tentative="1">
+      <w:start w:val="1"/>
+      <w:numFmt w:val="bullet"/>
+      <w:lvlText w:val=""/>
+      <w:lvlJc w:val="left"/>
+      <w:pPr>
+        <w:tabs>
+          <w:tab w:val="num" w:pos="4320"/>
+        </w:tabs>
+        <w:ind w:left="4320" w:hanging="360"/>
+      </w:pPr>
+      <w:rPr>
+        <w:rFonts w:ascii="Wingdings" w:hAnsi="Wingdings" w:hint="default"/>
+        <w:sz w:val="20"/>
+      </w:rPr>
+    </w:lvl>
+    <w:lvl w:ilvl="6" w:tentative="1">
+      <w:start w:val="1"/>
+      <w:numFmt w:val="bullet"/>
+      <w:lvlText w:val=""/>
+      <w:lvlJc w:val="left"/>
+      <w:pPr>
+        <w:tabs>
+          <w:tab w:val="num" w:pos="5040"/>
+        </w:tabs>
+        <w:ind w:left="5040" w:hanging="360"/>
+      </w:pPr>
+      <w:rPr>
+        <w:rFonts w:ascii="Wingdings" w:hAnsi="Wingdings" w:hint="default"/>
+        <w:sz w:val="20"/>
+      </w:rPr>
+    </w:lvl>
+    <w:lvl w:ilvl="7" w:tentative="1">
+      <w:start w:val="1"/>
+      <w:numFmt w:val="bullet"/>
+      <w:lvlText w:val=""/>
+      <w:lvlJc w:val="left"/>
+      <w:pPr>
+        <w:tabs>
+          <w:tab w:val="num" w:pos="5760"/>
+        </w:tabs>
+        <w:ind w:left="5760" w:hanging="360"/>
+      </w:pPr>
+      <w:rPr>
+        <w:rFonts w:ascii="Wingdings" w:hAnsi="Wingdings" w:hint="default"/>
+        <w:sz w:val="20"/>
+      </w:rPr>
+    </w:lvl>
+    <w:lvl w:ilvl="8" w:tentative="1">
+      <w:start w:val="1"/>
+      <w:numFmt w:val="bullet"/>
+      <w:lvlText w:val=""/>
+      <w:lvlJc w:val="left"/>
+      <w:pPr>
+        <w:tabs>
+          <w:tab w:val="num" w:pos="6480"/>
+        </w:tabs>
+        <w:ind w:left="6480" w:hanging="360"/>
+      </w:pPr>
+      <w:rPr>
+        <w:rFonts w:ascii="Wingdings" w:hAnsi="Wingdings" w:hint="default"/>
+        <w:sz w:val="20"/>
+      </w:rPr>
+    </w:lvl>
+  </w:abstractNum>
+  <w:abstractNum w:abstractNumId="3" w15:restartNumberingAfterBreak="0">
     <w:nsid w:val="12D76DC2"/>
     <w:multiLevelType w:val="multilevel"/>
     <w:tmpl w:val="EE60874C"/>
@@ -4101,7 +6933,156 @@
       </w:rPr>
     </w:lvl>
   </w:abstractNum>
-  <w:abstractNum w:abstractNumId="2" w15:restartNumberingAfterBreak="0">
+  <w:abstractNum w:abstractNumId="4" w15:restartNumberingAfterBreak="0">
+    <w:nsid w:val="1AEC0C87"/>
+    <w:multiLevelType w:val="multilevel"/>
+    <w:tmpl w:val="6FEC2FD0"/>
+    <w:lvl w:ilvl="0">
+      <w:start w:val="1"/>
+      <w:numFmt w:val="bullet"/>
+      <w:lvlText w:val=""/>
+      <w:lvlJc w:val="left"/>
+      <w:pPr>
+        <w:tabs>
+          <w:tab w:val="num" w:pos="720"/>
+        </w:tabs>
+        <w:ind w:left="720" w:hanging="360"/>
+      </w:pPr>
+      <w:rPr>
+        <w:rFonts w:ascii="Symbol" w:hAnsi="Symbol" w:hint="default"/>
+        <w:sz w:val="20"/>
+      </w:rPr>
+    </w:lvl>
+    <w:lvl w:ilvl="1" w:tentative="1">
+      <w:start w:val="1"/>
+      <w:numFmt w:val="bullet"/>
+      <w:lvlText w:val="o"/>
+      <w:lvlJc w:val="left"/>
+      <w:pPr>
+        <w:tabs>
+          <w:tab w:val="num" w:pos="1440"/>
+        </w:tabs>
+        <w:ind w:left="1440" w:hanging="360"/>
+      </w:pPr>
+      <w:rPr>
+        <w:rFonts w:ascii="Courier New" w:hAnsi="Courier New" w:hint="default"/>
+        <w:sz w:val="20"/>
+      </w:rPr>
+    </w:lvl>
+    <w:lvl w:ilvl="2" w:tentative="1">
+      <w:start w:val="1"/>
+      <w:numFmt w:val="bullet"/>
+      <w:lvlText w:val=""/>
+      <w:lvlJc w:val="left"/>
+      <w:pPr>
+        <w:tabs>
+          <w:tab w:val="num" w:pos="2160"/>
+        </w:tabs>
+        <w:ind w:left="2160" w:hanging="360"/>
+      </w:pPr>
+      <w:rPr>
+        <w:rFonts w:ascii="Wingdings" w:hAnsi="Wingdings" w:hint="default"/>
+        <w:sz w:val="20"/>
+      </w:rPr>
+    </w:lvl>
+    <w:lvl w:ilvl="3" w:tentative="1">
+      <w:start w:val="1"/>
+      <w:numFmt w:val="bullet"/>
+      <w:lvlText w:val=""/>
+      <w:lvlJc w:val="left"/>
+      <w:pPr>
+        <w:tabs>
+          <w:tab w:val="num" w:pos="2880"/>
+        </w:tabs>
+        <w:ind w:left="2880" w:hanging="360"/>
+      </w:pPr>
+      <w:rPr>
+        <w:rFonts w:ascii="Wingdings" w:hAnsi="Wingdings" w:hint="default"/>
+        <w:sz w:val="20"/>
+      </w:rPr>
+    </w:lvl>
+    <w:lvl w:ilvl="4" w:tentative="1">
+      <w:start w:val="1"/>
+      <w:numFmt w:val="bullet"/>
+      <w:lvlText w:val=""/>
+      <w:lvlJc w:val="left"/>
+      <w:pPr>
+        <w:tabs>
+          <w:tab w:val="num" w:pos="3600"/>
+        </w:tabs>
+        <w:ind w:left="3600" w:hanging="360"/>
+      </w:pPr>
+      <w:rPr>
+        <w:rFonts w:ascii="Wingdings" w:hAnsi="Wingdings" w:hint="default"/>
+        <w:sz w:val="20"/>
+      </w:rPr>
+    </w:lvl>
+    <w:lvl w:ilvl="5" w:tentative="1">
+      <w:start w:val="1"/>
+      <w:numFmt w:val="bullet"/>
+      <w:lvlText w:val=""/>
+      <w:lvlJc w:val="left"/>
+      <w:pPr>
+        <w:tabs>
+          <w:tab w:val="num" w:pos="4320"/>
+        </w:tabs>
+        <w:ind w:left="4320" w:hanging="360"/>
+      </w:pPr>
+      <w:rPr>
+        <w:rFonts w:ascii="Wingdings" w:hAnsi="Wingdings" w:hint="default"/>
+        <w:sz w:val="20"/>
+      </w:rPr>
+    </w:lvl>
+    <w:lvl w:ilvl="6" w:tentative="1">
+      <w:start w:val="1"/>
+      <w:numFmt w:val="bullet"/>
+      <w:lvlText w:val=""/>
+      <w:lvlJc w:val="left"/>
+      <w:pPr>
+        <w:tabs>
+          <w:tab w:val="num" w:pos="5040"/>
+        </w:tabs>
+        <w:ind w:left="5040" w:hanging="360"/>
+      </w:pPr>
+      <w:rPr>
+        <w:rFonts w:ascii="Wingdings" w:hAnsi="Wingdings" w:hint="default"/>
+        <w:sz w:val="20"/>
+      </w:rPr>
+    </w:lvl>
+    <w:lvl w:ilvl="7" w:tentative="1">
+      <w:start w:val="1"/>
+      <w:numFmt w:val="bullet"/>
+      <w:lvlText w:val=""/>
+      <w:lvlJc w:val="left"/>
+      <w:pPr>
+        <w:tabs>
+          <w:tab w:val="num" w:pos="5760"/>
+        </w:tabs>
+        <w:ind w:left="5760" w:hanging="360"/>
+      </w:pPr>
+      <w:rPr>
+        <w:rFonts w:ascii="Wingdings" w:hAnsi="Wingdings" w:hint="default"/>
+        <w:sz w:val="20"/>
+      </w:rPr>
+    </w:lvl>
+    <w:lvl w:ilvl="8" w:tentative="1">
+      <w:start w:val="1"/>
+      <w:numFmt w:val="bullet"/>
+      <w:lvlText w:val=""/>
+      <w:lvlJc w:val="left"/>
+      <w:pPr>
+        <w:tabs>
+          <w:tab w:val="num" w:pos="6480"/>
+        </w:tabs>
+        <w:ind w:left="6480" w:hanging="360"/>
+      </w:pPr>
+      <w:rPr>
+        <w:rFonts w:ascii="Wingdings" w:hAnsi="Wingdings" w:hint="default"/>
+        <w:sz w:val="20"/>
+      </w:rPr>
+    </w:lvl>
+  </w:abstractNum>
+  <w:abstractNum w:abstractNumId="5" w15:restartNumberingAfterBreak="0">
     <w:nsid w:val="1B901556"/>
     <w:multiLevelType w:val="multilevel"/>
     <w:tmpl w:val="8DF0D94E"/>
@@ -4218,7 +7199,7 @@
       </w:pPr>
     </w:lvl>
   </w:abstractNum>
-  <w:abstractNum w:abstractNumId="3" w15:restartNumberingAfterBreak="0">
+  <w:abstractNum w:abstractNumId="6" w15:restartNumberingAfterBreak="0">
     <w:nsid w:val="20D41372"/>
     <w:multiLevelType w:val="multilevel"/>
     <w:tmpl w:val="76CABFC8"/>
@@ -4367,7 +7348,156 @@
       </w:rPr>
     </w:lvl>
   </w:abstractNum>
-  <w:abstractNum w:abstractNumId="4" w15:restartNumberingAfterBreak="0">
+  <w:abstractNum w:abstractNumId="7" w15:restartNumberingAfterBreak="0">
+    <w:nsid w:val="226124AF"/>
+    <w:multiLevelType w:val="multilevel"/>
+    <w:tmpl w:val="1310B890"/>
+    <w:lvl w:ilvl="0">
+      <w:start w:val="1"/>
+      <w:numFmt w:val="bullet"/>
+      <w:lvlText w:val=""/>
+      <w:lvlJc w:val="left"/>
+      <w:pPr>
+        <w:tabs>
+          <w:tab w:val="num" w:pos="720"/>
+        </w:tabs>
+        <w:ind w:left="720" w:hanging="360"/>
+      </w:pPr>
+      <w:rPr>
+        <w:rFonts w:ascii="Symbol" w:hAnsi="Symbol" w:hint="default"/>
+        <w:sz w:val="20"/>
+      </w:rPr>
+    </w:lvl>
+    <w:lvl w:ilvl="1" w:tentative="1">
+      <w:start w:val="1"/>
+      <w:numFmt w:val="bullet"/>
+      <w:lvlText w:val="o"/>
+      <w:lvlJc w:val="left"/>
+      <w:pPr>
+        <w:tabs>
+          <w:tab w:val="num" w:pos="1440"/>
+        </w:tabs>
+        <w:ind w:left="1440" w:hanging="360"/>
+      </w:pPr>
+      <w:rPr>
+        <w:rFonts w:ascii="Courier New" w:hAnsi="Courier New" w:hint="default"/>
+        <w:sz w:val="20"/>
+      </w:rPr>
+    </w:lvl>
+    <w:lvl w:ilvl="2" w:tentative="1">
+      <w:start w:val="1"/>
+      <w:numFmt w:val="bullet"/>
+      <w:lvlText w:val=""/>
+      <w:lvlJc w:val="left"/>
+      <w:pPr>
+        <w:tabs>
+          <w:tab w:val="num" w:pos="2160"/>
+        </w:tabs>
+        <w:ind w:left="2160" w:hanging="360"/>
+      </w:pPr>
+      <w:rPr>
+        <w:rFonts w:ascii="Wingdings" w:hAnsi="Wingdings" w:hint="default"/>
+        <w:sz w:val="20"/>
+      </w:rPr>
+    </w:lvl>
+    <w:lvl w:ilvl="3" w:tentative="1">
+      <w:start w:val="1"/>
+      <w:numFmt w:val="bullet"/>
+      <w:lvlText w:val=""/>
+      <w:lvlJc w:val="left"/>
+      <w:pPr>
+        <w:tabs>
+          <w:tab w:val="num" w:pos="2880"/>
+        </w:tabs>
+        <w:ind w:left="2880" w:hanging="360"/>
+      </w:pPr>
+      <w:rPr>
+        <w:rFonts w:ascii="Wingdings" w:hAnsi="Wingdings" w:hint="default"/>
+        <w:sz w:val="20"/>
+      </w:rPr>
+    </w:lvl>
+    <w:lvl w:ilvl="4" w:tentative="1">
+      <w:start w:val="1"/>
+      <w:numFmt w:val="bullet"/>
+      <w:lvlText w:val=""/>
+      <w:lvlJc w:val="left"/>
+      <w:pPr>
+        <w:tabs>
+          <w:tab w:val="num" w:pos="3600"/>
+        </w:tabs>
+        <w:ind w:left="3600" w:hanging="360"/>
+      </w:pPr>
+      <w:rPr>
+        <w:rFonts w:ascii="Wingdings" w:hAnsi="Wingdings" w:hint="default"/>
+        <w:sz w:val="20"/>
+      </w:rPr>
+    </w:lvl>
+    <w:lvl w:ilvl="5" w:tentative="1">
+      <w:start w:val="1"/>
+      <w:numFmt w:val="bullet"/>
+      <w:lvlText w:val=""/>
+      <w:lvlJc w:val="left"/>
+      <w:pPr>
+        <w:tabs>
+          <w:tab w:val="num" w:pos="4320"/>
+        </w:tabs>
+        <w:ind w:left="4320" w:hanging="360"/>
+      </w:pPr>
+      <w:rPr>
+        <w:rFonts w:ascii="Wingdings" w:hAnsi="Wingdings" w:hint="default"/>
+        <w:sz w:val="20"/>
+      </w:rPr>
+    </w:lvl>
+    <w:lvl w:ilvl="6" w:tentative="1">
+      <w:start w:val="1"/>
+      <w:numFmt w:val="bullet"/>
+      <w:lvlText w:val=""/>
+      <w:lvlJc w:val="left"/>
+      <w:pPr>
+        <w:tabs>
+          <w:tab w:val="num" w:pos="5040"/>
+        </w:tabs>
+        <w:ind w:left="5040" w:hanging="360"/>
+      </w:pPr>
+      <w:rPr>
+        <w:rFonts w:ascii="Wingdings" w:hAnsi="Wingdings" w:hint="default"/>
+        <w:sz w:val="20"/>
+      </w:rPr>
+    </w:lvl>
+    <w:lvl w:ilvl="7" w:tentative="1">
+      <w:start w:val="1"/>
+      <w:numFmt w:val="bullet"/>
+      <w:lvlText w:val=""/>
+      <w:lvlJc w:val="left"/>
+      <w:pPr>
+        <w:tabs>
+          <w:tab w:val="num" w:pos="5760"/>
+        </w:tabs>
+        <w:ind w:left="5760" w:hanging="360"/>
+      </w:pPr>
+      <w:rPr>
+        <w:rFonts w:ascii="Wingdings" w:hAnsi="Wingdings" w:hint="default"/>
+        <w:sz w:val="20"/>
+      </w:rPr>
+    </w:lvl>
+    <w:lvl w:ilvl="8" w:tentative="1">
+      <w:start w:val="1"/>
+      <w:numFmt w:val="bullet"/>
+      <w:lvlText w:val=""/>
+      <w:lvlJc w:val="left"/>
+      <w:pPr>
+        <w:tabs>
+          <w:tab w:val="num" w:pos="6480"/>
+        </w:tabs>
+        <w:ind w:left="6480" w:hanging="360"/>
+      </w:pPr>
+      <w:rPr>
+        <w:rFonts w:ascii="Wingdings" w:hAnsi="Wingdings" w:hint="default"/>
+        <w:sz w:val="20"/>
+      </w:rPr>
+    </w:lvl>
+  </w:abstractNum>
+  <w:abstractNum w:abstractNumId="8" w15:restartNumberingAfterBreak="0">
     <w:nsid w:val="2A682138"/>
     <w:multiLevelType w:val="multilevel"/>
     <w:tmpl w:val="41CEDA48"/>
@@ -4516,7 +7646,7 @@
       </w:rPr>
     </w:lvl>
   </w:abstractNum>
-  <w:abstractNum w:abstractNumId="5" w15:restartNumberingAfterBreak="0">
+  <w:abstractNum w:abstractNumId="9" w15:restartNumberingAfterBreak="0">
     <w:nsid w:val="2CCD75CE"/>
     <w:multiLevelType w:val="multilevel"/>
     <w:tmpl w:val="597C45CA"/>
@@ -4665,7 +7795,7 @@
       </w:rPr>
     </w:lvl>
   </w:abstractNum>
-  <w:abstractNum w:abstractNumId="6" w15:restartNumberingAfterBreak="0">
+  <w:abstractNum w:abstractNumId="10" w15:restartNumberingAfterBreak="0">
     <w:nsid w:val="2D974482"/>
     <w:multiLevelType w:val="multilevel"/>
     <w:tmpl w:val="D4461D38"/>
@@ -4778,7 +7908,120 @@
       </w:pPr>
     </w:lvl>
   </w:abstractNum>
-  <w:abstractNum w:abstractNumId="7" w15:restartNumberingAfterBreak="0">
+  <w:abstractNum w:abstractNumId="11" w15:restartNumberingAfterBreak="0">
+    <w:nsid w:val="2DAD07BD"/>
+    <w:multiLevelType w:val="multilevel"/>
+    <w:tmpl w:val="2D80DF58"/>
+    <w:lvl w:ilvl="0">
+      <w:start w:val="4"/>
+      <w:numFmt w:val="decimal"/>
+      <w:lvlText w:val="%1."/>
+      <w:lvlJc w:val="left"/>
+      <w:pPr>
+        <w:tabs>
+          <w:tab w:val="num" w:pos="720"/>
+        </w:tabs>
+        <w:ind w:left="720" w:hanging="360"/>
+      </w:pPr>
+    </w:lvl>
+    <w:lvl w:ilvl="1" w:tentative="1">
+      <w:start w:val="1"/>
+      <w:numFmt w:val="decimal"/>
+      <w:lvlText w:val="%2."/>
+      <w:lvlJc w:val="left"/>
+      <w:pPr>
+        <w:tabs>
+          <w:tab w:val="num" w:pos="1440"/>
+        </w:tabs>
+        <w:ind w:left="1440" w:hanging="360"/>
+      </w:pPr>
+    </w:lvl>
+    <w:lvl w:ilvl="2" w:tentative="1">
+      <w:start w:val="1"/>
+      <w:numFmt w:val="decimal"/>
+      <w:lvlText w:val="%3."/>
+      <w:lvlJc w:val="left"/>
+      <w:pPr>
+        <w:tabs>
+          <w:tab w:val="num" w:pos="2160"/>
+        </w:tabs>
+        <w:ind w:left="2160" w:hanging="360"/>
+      </w:pPr>
+    </w:lvl>
+    <w:lvl w:ilvl="3" w:tentative="1">
+      <w:start w:val="1"/>
+      <w:numFmt w:val="decimal"/>
+      <w:lvlText w:val="%4."/>
+      <w:lvlJc w:val="left"/>
+      <w:pPr>
+        <w:tabs>
+          <w:tab w:val="num" w:pos="2880"/>
+        </w:tabs>
+        <w:ind w:left="2880" w:hanging="360"/>
+      </w:pPr>
+    </w:lvl>
+    <w:lvl w:ilvl="4" w:tentative="1">
+      <w:start w:val="1"/>
+      <w:numFmt w:val="decimal"/>
+      <w:lvlText w:val="%5."/>
+      <w:lvlJc w:val="left"/>
+      <w:pPr>
+        <w:tabs>
+          <w:tab w:val="num" w:pos="3600"/>
+        </w:tabs>
+        <w:ind w:left="3600" w:hanging="360"/>
+      </w:pPr>
+    </w:lvl>
+    <w:lvl w:ilvl="5" w:tentative="1">
+      <w:start w:val="1"/>
+      <w:numFmt w:val="decimal"/>
+      <w:lvlText w:val="%6."/>
+      <w:lvlJc w:val="left"/>
+      <w:pPr>
+        <w:tabs>
+          <w:tab w:val="num" w:pos="4320"/>
+        </w:tabs>
+        <w:ind w:left="4320" w:hanging="360"/>
+      </w:pPr>
+    </w:lvl>
+    <w:lvl w:ilvl="6" w:tentative="1">
+      <w:start w:val="1"/>
+      <w:numFmt w:val="decimal"/>
+      <w:lvlText w:val="%7."/>
+      <w:lvlJc w:val="left"/>
+      <w:pPr>
+        <w:tabs>
+          <w:tab w:val="num" w:pos="5040"/>
+        </w:tabs>
+        <w:ind w:left="5040" w:hanging="360"/>
+      </w:pPr>
+    </w:lvl>
+    <w:lvl w:ilvl="7" w:tentative="1">
+      <w:start w:val="1"/>
+      <w:numFmt w:val="decimal"/>
+      <w:lvlText w:val="%8."/>
+      <w:lvlJc w:val="left"/>
+      <w:pPr>
+        <w:tabs>
+          <w:tab w:val="num" w:pos="5760"/>
+        </w:tabs>
+        <w:ind w:left="5760" w:hanging="360"/>
+      </w:pPr>
+    </w:lvl>
+    <w:lvl w:ilvl="8" w:tentative="1">
+      <w:start w:val="1"/>
+      <w:numFmt w:val="decimal"/>
+      <w:lvlText w:val="%9."/>
+      <w:lvlJc w:val="left"/>
+      <w:pPr>
+        <w:tabs>
+          <w:tab w:val="num" w:pos="6480"/>
+        </w:tabs>
+        <w:ind w:left="6480" w:hanging="360"/>
+      </w:pPr>
+    </w:lvl>
+  </w:abstractNum>
+  <w:abstractNum w:abstractNumId="12" w15:restartNumberingAfterBreak="0">
     <w:nsid w:val="30195891"/>
     <w:multiLevelType w:val="multilevel"/>
     <w:tmpl w:val="D16499EC"/>
@@ -4927,7 +8170,7 @@
       </w:rPr>
     </w:lvl>
   </w:abstractNum>
-  <w:abstractNum w:abstractNumId="8" w15:restartNumberingAfterBreak="0">
+  <w:abstractNum w:abstractNumId="13" w15:restartNumberingAfterBreak="0">
     <w:nsid w:val="37591484"/>
     <w:multiLevelType w:val="multilevel"/>
     <w:tmpl w:val="5C86FC9E"/>
@@ -5076,7 +8319,305 @@
       </w:rPr>
     </w:lvl>
   </w:abstractNum>
-  <w:abstractNum w:abstractNumId="9" w15:restartNumberingAfterBreak="0">
+  <w:abstractNum w:abstractNumId="14" w15:restartNumberingAfterBreak="0">
+    <w:nsid w:val="3AA870B3"/>
+    <w:multiLevelType w:val="multilevel"/>
+    <w:tmpl w:val="9ABA6F0C"/>
+    <w:lvl w:ilvl="0">
+      <w:start w:val="1"/>
+      <w:numFmt w:val="bullet"/>
+      <w:lvlText w:val=""/>
+      <w:lvlJc w:val="left"/>
+      <w:pPr>
+        <w:tabs>
+          <w:tab w:val="num" w:pos="720"/>
+        </w:tabs>
+        <w:ind w:left="720" w:hanging="360"/>
+      </w:pPr>
+      <w:rPr>
+        <w:rFonts w:ascii="Symbol" w:hAnsi="Symbol" w:hint="default"/>
+        <w:sz w:val="20"/>
+      </w:rPr>
+    </w:lvl>
+    <w:lvl w:ilvl="1" w:tentative="1">
+      <w:start w:val="1"/>
+      <w:numFmt w:val="bullet"/>
+      <w:lvlText w:val="o"/>
+      <w:lvlJc w:val="left"/>
+      <w:pPr>
+        <w:tabs>
+          <w:tab w:val="num" w:pos="1440"/>
+        </w:tabs>
+        <w:ind w:left="1440" w:hanging="360"/>
+      </w:pPr>
+      <w:rPr>
+        <w:rFonts w:ascii="Courier New" w:hAnsi="Courier New" w:hint="default"/>
+        <w:sz w:val="20"/>
+      </w:rPr>
+    </w:lvl>
+    <w:lvl w:ilvl="2" w:tentative="1">
+      <w:start w:val="1"/>
+      <w:numFmt w:val="bullet"/>
+      <w:lvlText w:val=""/>
+      <w:lvlJc w:val="left"/>
+      <w:pPr>
+        <w:tabs>
+          <w:tab w:val="num" w:pos="2160"/>
+        </w:tabs>
+        <w:ind w:left="2160" w:hanging="360"/>
+      </w:pPr>
+      <w:rPr>
+        <w:rFonts w:ascii="Wingdings" w:hAnsi="Wingdings" w:hint="default"/>
+        <w:sz w:val="20"/>
+      </w:rPr>
+    </w:lvl>
+    <w:lvl w:ilvl="3" w:tentative="1">
+      <w:start w:val="1"/>
+      <w:numFmt w:val="bullet"/>
+      <w:lvlText w:val=""/>
+      <w:lvlJc w:val="left"/>
+      <w:pPr>
+        <w:tabs>
+          <w:tab w:val="num" w:pos="2880"/>
+        </w:tabs>
+        <w:ind w:left="2880" w:hanging="360"/>
+      </w:pPr>
+      <w:rPr>
+        <w:rFonts w:ascii="Wingdings" w:hAnsi="Wingdings" w:hint="default"/>
+        <w:sz w:val="20"/>
+      </w:rPr>
+    </w:lvl>
+    <w:lvl w:ilvl="4" w:tentative="1">
+      <w:start w:val="1"/>
+      <w:numFmt w:val="bullet"/>
+      <w:lvlText w:val=""/>
+      <w:lvlJc w:val="left"/>
+      <w:pPr>
+        <w:tabs>
+          <w:tab w:val="num" w:pos="3600"/>
+        </w:tabs>
+        <w:ind w:left="3600" w:hanging="360"/>
+      </w:pPr>
+      <w:rPr>
+        <w:rFonts w:ascii="Wingdings" w:hAnsi="Wingdings" w:hint="default"/>
+        <w:sz w:val="20"/>
+      </w:rPr>
+    </w:lvl>
+    <w:lvl w:ilvl="5" w:tentative="1">
+      <w:start w:val="1"/>
+      <w:numFmt w:val="bullet"/>
+      <w:lvlText w:val=""/>
+      <w:lvlJc w:val="left"/>
+      <w:pPr>
+        <w:tabs>
+          <w:tab w:val="num" w:pos="4320"/>
+        </w:tabs>
+        <w:ind w:left="4320" w:hanging="360"/>
+      </w:pPr>
+      <w:rPr>
+        <w:rFonts w:ascii="Wingdings" w:hAnsi="Wingdings" w:hint="default"/>
+        <w:sz w:val="20"/>
+      </w:rPr>
+    </w:lvl>
+    <w:lvl w:ilvl="6" w:tentative="1">
+      <w:start w:val="1"/>
+      <w:numFmt w:val="bullet"/>
+      <w:lvlText w:val=""/>
+      <w:lvlJc w:val="left"/>
+      <w:pPr>
+        <w:tabs>
+          <w:tab w:val="num" w:pos="5040"/>
+        </w:tabs>
+        <w:ind w:left="5040" w:hanging="360"/>
+      </w:pPr>
+      <w:rPr>
+        <w:rFonts w:ascii="Wingdings" w:hAnsi="Wingdings" w:hint="default"/>
+        <w:sz w:val="20"/>
+      </w:rPr>
+    </w:lvl>
+    <w:lvl w:ilvl="7" w:tentative="1">
+      <w:start w:val="1"/>
+      <w:numFmt w:val="bullet"/>
+      <w:lvlText w:val=""/>
+      <w:lvlJc w:val="left"/>
+      <w:pPr>
+        <w:tabs>
+          <w:tab w:val="num" w:pos="5760"/>
+        </w:tabs>
+        <w:ind w:left="5760" w:hanging="360"/>
+      </w:pPr>
+      <w:rPr>
+        <w:rFonts w:ascii="Wingdings" w:hAnsi="Wingdings" w:hint="default"/>
+        <w:sz w:val="20"/>
+      </w:rPr>
+    </w:lvl>
+    <w:lvl w:ilvl="8" w:tentative="1">
+      <w:start w:val="1"/>
+      <w:numFmt w:val="bullet"/>
+      <w:lvlText w:val=""/>
+      <w:lvlJc w:val="left"/>
+      <w:pPr>
+        <w:tabs>
+          <w:tab w:val="num" w:pos="6480"/>
+        </w:tabs>
+        <w:ind w:left="6480" w:hanging="360"/>
+      </w:pPr>
+      <w:rPr>
+        <w:rFonts w:ascii="Wingdings" w:hAnsi="Wingdings" w:hint="default"/>
+        <w:sz w:val="20"/>
+      </w:rPr>
+    </w:lvl>
+  </w:abstractNum>
+  <w:abstractNum w:abstractNumId="15" w15:restartNumberingAfterBreak="0">
+    <w:nsid w:val="3BA27325"/>
+    <w:multiLevelType w:val="multilevel"/>
+    <w:tmpl w:val="4EBE565A"/>
+    <w:lvl w:ilvl="0">
+      <w:start w:val="1"/>
+      <w:numFmt w:val="bullet"/>
+      <w:lvlText w:val=""/>
+      <w:lvlJc w:val="left"/>
+      <w:pPr>
+        <w:tabs>
+          <w:tab w:val="num" w:pos="720"/>
+        </w:tabs>
+        <w:ind w:left="720" w:hanging="360"/>
+      </w:pPr>
+      <w:rPr>
+        <w:rFonts w:ascii="Symbol" w:hAnsi="Symbol" w:hint="default"/>
+        <w:sz w:val="20"/>
+      </w:rPr>
+    </w:lvl>
+    <w:lvl w:ilvl="1" w:tentative="1">
+      <w:start w:val="1"/>
+      <w:numFmt w:val="bullet"/>
+      <w:lvlText w:val="o"/>
+      <w:lvlJc w:val="left"/>
+      <w:pPr>
+        <w:tabs>
+          <w:tab w:val="num" w:pos="1440"/>
+        </w:tabs>
+        <w:ind w:left="1440" w:hanging="360"/>
+      </w:pPr>
+      <w:rPr>
+        <w:rFonts w:ascii="Courier New" w:hAnsi="Courier New" w:hint="default"/>
+        <w:sz w:val="20"/>
+      </w:rPr>
+    </w:lvl>
+    <w:lvl w:ilvl="2" w:tentative="1">
+      <w:start w:val="1"/>
+      <w:numFmt w:val="bullet"/>
+      <w:lvlText w:val=""/>
+      <w:lvlJc w:val="left"/>
+      <w:pPr>
+        <w:tabs>
+          <w:tab w:val="num" w:pos="2160"/>
+        </w:tabs>
+        <w:ind w:left="2160" w:hanging="360"/>
+      </w:pPr>
+      <w:rPr>
+        <w:rFonts w:ascii="Wingdings" w:hAnsi="Wingdings" w:hint="default"/>
+        <w:sz w:val="20"/>
+      </w:rPr>
+    </w:lvl>
+    <w:lvl w:ilvl="3" w:tentative="1">
+      <w:start w:val="1"/>
+      <w:numFmt w:val="bullet"/>
+      <w:lvlText w:val=""/>
+      <w:lvlJc w:val="left"/>
+      <w:pPr>
+        <w:tabs>
+          <w:tab w:val="num" w:pos="2880"/>
+        </w:tabs>
+        <w:ind w:left="2880" w:hanging="360"/>
+      </w:pPr>
+      <w:rPr>
+        <w:rFonts w:ascii="Wingdings" w:hAnsi="Wingdings" w:hint="default"/>
+        <w:sz w:val="20"/>
+      </w:rPr>
+    </w:lvl>
+    <w:lvl w:ilvl="4" w:tentative="1">
+      <w:start w:val="1"/>
+      <w:numFmt w:val="bullet"/>
+      <w:lvlText w:val=""/>
+      <w:lvlJc w:val="left"/>
+      <w:pPr>
+        <w:tabs>
+          <w:tab w:val="num" w:pos="3600"/>
+        </w:tabs>
+        <w:ind w:left="3600" w:hanging="360"/>
+      </w:pPr>
+      <w:rPr>
+        <w:rFonts w:ascii="Wingdings" w:hAnsi="Wingdings" w:hint="default"/>
+        <w:sz w:val="20"/>
+      </w:rPr>
+    </w:lvl>
+    <w:lvl w:ilvl="5" w:tentative="1">
+      <w:start w:val="1"/>
+      <w:numFmt w:val="bullet"/>
+      <w:lvlText w:val=""/>
+      <w:lvlJc w:val="left"/>
+      <w:pPr>
+        <w:tabs>
+          <w:tab w:val="num" w:pos="4320"/>
+        </w:tabs>
+        <w:ind w:left="4320" w:hanging="360"/>
+      </w:pPr>
+      <w:rPr>
+        <w:rFonts w:ascii="Wingdings" w:hAnsi="Wingdings" w:hint="default"/>
+        <w:sz w:val="20"/>
+      </w:rPr>
+    </w:lvl>
+    <w:lvl w:ilvl="6" w:tentative="1">
+      <w:start w:val="1"/>
+      <w:numFmt w:val="bullet"/>
+      <w:lvlText w:val=""/>
+      <w:lvlJc w:val="left"/>
+      <w:pPr>
+        <w:tabs>
+          <w:tab w:val="num" w:pos="5040"/>
+        </w:tabs>
+        <w:ind w:left="5040" w:hanging="360"/>
+      </w:pPr>
+      <w:rPr>
+        <w:rFonts w:ascii="Wingdings" w:hAnsi="Wingdings" w:hint="default"/>
+        <w:sz w:val="20"/>
+      </w:rPr>
+    </w:lvl>
+    <w:lvl w:ilvl="7" w:tentative="1">
+      <w:start w:val="1"/>
+      <w:numFmt w:val="bullet"/>
+      <w:lvlText w:val=""/>
+      <w:lvlJc w:val="left"/>
+      <w:pPr>
+        <w:tabs>
+          <w:tab w:val="num" w:pos="5760"/>
+        </w:tabs>
+        <w:ind w:left="5760" w:hanging="360"/>
+      </w:pPr>
+      <w:rPr>
+        <w:rFonts w:ascii="Wingdings" w:hAnsi="Wingdings" w:hint="default"/>
+        <w:sz w:val="20"/>
+      </w:rPr>
+    </w:lvl>
+    <w:lvl w:ilvl="8" w:tentative="1">
+      <w:start w:val="1"/>
+      <w:numFmt w:val="bullet"/>
+      <w:lvlText w:val=""/>
+      <w:lvlJc w:val="left"/>
+      <w:pPr>
+        <w:tabs>
+          <w:tab w:val="num" w:pos="6480"/>
+        </w:tabs>
+        <w:ind w:left="6480" w:hanging="360"/>
+      </w:pPr>
+      <w:rPr>
+        <w:rFonts w:ascii="Wingdings" w:hAnsi="Wingdings" w:hint="default"/>
+        <w:sz w:val="20"/>
+      </w:rPr>
+    </w:lvl>
+  </w:abstractNum>
+  <w:abstractNum w:abstractNumId="16" w15:restartNumberingAfterBreak="0">
     <w:nsid w:val="3EB20177"/>
     <w:multiLevelType w:val="multilevel"/>
     <w:tmpl w:val="C1405DEC"/>
@@ -5225,7 +8766,7 @@
       </w:rPr>
     </w:lvl>
   </w:abstractNum>
-  <w:abstractNum w:abstractNumId="10" w15:restartNumberingAfterBreak="0">
+  <w:abstractNum w:abstractNumId="17" w15:restartNumberingAfterBreak="0">
     <w:nsid w:val="425D2DE8"/>
     <w:multiLevelType w:val="multilevel"/>
     <w:tmpl w:val="90EA0BEA"/>
@@ -5374,7 +8915,7 @@
       </w:rPr>
     </w:lvl>
   </w:abstractNum>
-  <w:abstractNum w:abstractNumId="11" w15:restartNumberingAfterBreak="0">
+  <w:abstractNum w:abstractNumId="18" w15:restartNumberingAfterBreak="0">
     <w:nsid w:val="4670752B"/>
     <w:multiLevelType w:val="multilevel"/>
     <w:tmpl w:val="713EF940"/>
@@ -5523,7 +9064,7 @@
       </w:rPr>
     </w:lvl>
   </w:abstractNum>
-  <w:abstractNum w:abstractNumId="12" w15:restartNumberingAfterBreak="0">
+  <w:abstractNum w:abstractNumId="19" w15:restartNumberingAfterBreak="0">
     <w:nsid w:val="48193C3A"/>
     <w:multiLevelType w:val="multilevel"/>
     <w:tmpl w:val="782CA8A0"/>
@@ -5672,7 +9213,7 @@
       </w:rPr>
     </w:lvl>
   </w:abstractNum>
-  <w:abstractNum w:abstractNumId="13" w15:restartNumberingAfterBreak="0">
+  <w:abstractNum w:abstractNumId="20" w15:restartNumberingAfterBreak="0">
     <w:nsid w:val="48A076BA"/>
     <w:multiLevelType w:val="multilevel"/>
     <w:tmpl w:val="3B688AB8"/>
@@ -5821,7 +9362,120 @@
       </w:rPr>
     </w:lvl>
   </w:abstractNum>
-  <w:abstractNum w:abstractNumId="14" w15:restartNumberingAfterBreak="0">
+  <w:abstractNum w:abstractNumId="21" w15:restartNumberingAfterBreak="0">
+    <w:nsid w:val="4A90286C"/>
+    <w:multiLevelType w:val="multilevel"/>
+    <w:tmpl w:val="C974FBCE"/>
+    <w:lvl w:ilvl="0">
+      <w:start w:val="1"/>
+      <w:numFmt w:val="decimal"/>
+      <w:lvlText w:val="%1."/>
+      <w:lvlJc w:val="left"/>
+      <w:pPr>
+        <w:tabs>
+          <w:tab w:val="num" w:pos="720"/>
+        </w:tabs>
+        <w:ind w:left="720" w:hanging="360"/>
+      </w:pPr>
+    </w:lvl>
+    <w:lvl w:ilvl="1" w:tentative="1">
+      <w:start w:val="1"/>
+      <w:numFmt w:val="decimal"/>
+      <w:lvlText w:val="%2."/>
+      <w:lvlJc w:val="left"/>
+      <w:pPr>
+        <w:tabs>
+          <w:tab w:val="num" w:pos="1440"/>
+        </w:tabs>
+        <w:ind w:left="1440" w:hanging="360"/>
+      </w:pPr>
+    </w:lvl>
+    <w:lvl w:ilvl="2" w:tentative="1">
+      <w:start w:val="1"/>
+      <w:numFmt w:val="decimal"/>
+      <w:lvlText w:val="%3."/>
+      <w:lvlJc w:val="left"/>
+      <w:pPr>
+        <w:tabs>
+          <w:tab w:val="num" w:pos="2160"/>
+        </w:tabs>
+        <w:ind w:left="2160" w:hanging="360"/>
+      </w:pPr>
+    </w:lvl>
+    <w:lvl w:ilvl="3" w:tentative="1">
+      <w:start w:val="1"/>
+      <w:numFmt w:val="decimal"/>
+      <w:lvlText w:val="%4."/>
+      <w:lvlJc w:val="left"/>
+      <w:pPr>
+        <w:tabs>
+          <w:tab w:val="num" w:pos="2880"/>
+        </w:tabs>
+        <w:ind w:left="2880" w:hanging="360"/>
+      </w:pPr>
+    </w:lvl>
+    <w:lvl w:ilvl="4" w:tentative="1">
+      <w:start w:val="1"/>
+      <w:numFmt w:val="decimal"/>
+      <w:lvlText w:val="%5."/>
+      <w:lvlJc w:val="left"/>
+      <w:pPr>
+        <w:tabs>
+          <w:tab w:val="num" w:pos="3600"/>
+        </w:tabs>
+        <w:ind w:left="3600" w:hanging="360"/>
+      </w:pPr>
+    </w:lvl>
+    <w:lvl w:ilvl="5" w:tentative="1">
+      <w:start w:val="1"/>
+      <w:numFmt w:val="decimal"/>
+      <w:lvlText w:val="%6."/>
+      <w:lvlJc w:val="left"/>
+      <w:pPr>
+        <w:tabs>
+          <w:tab w:val="num" w:pos="4320"/>
+        </w:tabs>
+        <w:ind w:left="4320" w:hanging="360"/>
+      </w:pPr>
+    </w:lvl>
+    <w:lvl w:ilvl="6" w:tentative="1">
+      <w:start w:val="1"/>
+      <w:numFmt w:val="decimal"/>
+      <w:lvlText w:val="%7."/>
+      <w:lvlJc w:val="left"/>
+      <w:pPr>
+        <w:tabs>
+          <w:tab w:val="num" w:pos="5040"/>
+        </w:tabs>
+        <w:ind w:left="5040" w:hanging="360"/>
+      </w:pPr>
+    </w:lvl>
+    <w:lvl w:ilvl="7" w:tentative="1">
+      <w:start w:val="1"/>
+      <w:numFmt w:val="decimal"/>
+      <w:lvlText w:val="%8."/>
+      <w:lvlJc w:val="left"/>
+      <w:pPr>
+        <w:tabs>
+          <w:tab w:val="num" w:pos="5760"/>
+        </w:tabs>
+        <w:ind w:left="5760" w:hanging="360"/>
+      </w:pPr>
+    </w:lvl>
+    <w:lvl w:ilvl="8" w:tentative="1">
+      <w:start w:val="1"/>
+      <w:numFmt w:val="decimal"/>
+      <w:lvlText w:val="%9."/>
+      <w:lvlJc w:val="left"/>
+      <w:pPr>
+        <w:tabs>
+          <w:tab w:val="num" w:pos="6480"/>
+        </w:tabs>
+        <w:ind w:left="6480" w:hanging="360"/>
+      </w:pPr>
+    </w:lvl>
+  </w:abstractNum>
+  <w:abstractNum w:abstractNumId="22" w15:restartNumberingAfterBreak="0">
     <w:nsid w:val="51392EC9"/>
     <w:multiLevelType w:val="multilevel"/>
     <w:tmpl w:val="3B50E8C6"/>
@@ -5938,7 +9592,7 @@
       </w:pPr>
     </w:lvl>
   </w:abstractNum>
-  <w:abstractNum w:abstractNumId="15" w15:restartNumberingAfterBreak="0">
+  <w:abstractNum w:abstractNumId="23" w15:restartNumberingAfterBreak="0">
     <w:nsid w:val="5148776C"/>
     <w:multiLevelType w:val="multilevel"/>
     <w:tmpl w:val="5532B22A"/>
@@ -6087,7 +9741,124 @@
       </w:rPr>
     </w:lvl>
   </w:abstractNum>
-  <w:abstractNum w:abstractNumId="16" w15:restartNumberingAfterBreak="0">
+  <w:abstractNum w:abstractNumId="24" w15:restartNumberingAfterBreak="0">
+    <w:nsid w:val="58EE6BF6"/>
+    <w:multiLevelType w:val="multilevel"/>
+    <w:tmpl w:val="37423098"/>
+    <w:lvl w:ilvl="0">
+      <w:start w:val="1"/>
+      <w:numFmt w:val="decimal"/>
+      <w:lvlText w:val="%1."/>
+      <w:lvlJc w:val="left"/>
+      <w:pPr>
+        <w:tabs>
+          <w:tab w:val="num" w:pos="720"/>
+        </w:tabs>
+        <w:ind w:left="720" w:hanging="360"/>
+      </w:pPr>
+    </w:lvl>
+    <w:lvl w:ilvl="1">
+      <w:start w:val="1"/>
+      <w:numFmt w:val="bullet"/>
+      <w:lvlText w:val="o"/>
+      <w:lvlJc w:val="left"/>
+      <w:pPr>
+        <w:tabs>
+          <w:tab w:val="num" w:pos="1440"/>
+        </w:tabs>
+        <w:ind w:left="1440" w:hanging="360"/>
+      </w:pPr>
+      <w:rPr>
+        <w:rFonts w:ascii="Courier New" w:hAnsi="Courier New" w:hint="default"/>
+        <w:sz w:val="20"/>
+      </w:rPr>
+    </w:lvl>
+    <w:lvl w:ilvl="2" w:tentative="1">
+      <w:start w:val="1"/>
+      <w:numFmt w:val="decimal"/>
+      <w:lvlText w:val="%3."/>
+      <w:lvlJc w:val="left"/>
+      <w:pPr>
+        <w:tabs>
+          <w:tab w:val="num" w:pos="2160"/>
+        </w:tabs>
+        <w:ind w:left="2160" w:hanging="360"/>
+      </w:pPr>
+    </w:lvl>
+    <w:lvl w:ilvl="3" w:tentative="1">
+      <w:start w:val="1"/>
+      <w:numFmt w:val="decimal"/>
+      <w:lvlText w:val="%4."/>
+      <w:lvlJc w:val="left"/>
+      <w:pPr>
+        <w:tabs>
+          <w:tab w:val="num" w:pos="2880"/>
+        </w:tabs>
+        <w:ind w:left="2880" w:hanging="360"/>
+      </w:pPr>
+    </w:lvl>
+    <w:lvl w:ilvl="4" w:tentative="1">
+      <w:start w:val="1"/>
+      <w:numFmt w:val="decimal"/>
+      <w:lvlText w:val="%5."/>
+      <w:lvlJc w:val="left"/>
+      <w:pPr>
+        <w:tabs>
+          <w:tab w:val="num" w:pos="3600"/>
+        </w:tabs>
+        <w:ind w:left="3600" w:hanging="360"/>
+      </w:pPr>
+    </w:lvl>
+    <w:lvl w:ilvl="5" w:tentative="1">
+      <w:start w:val="1"/>
+      <w:numFmt w:val="decimal"/>
+      <w:lvlText w:val="%6."/>
+      <w:lvlJc w:val="left"/>
+      <w:pPr>
+        <w:tabs>
+          <w:tab w:val="num" w:pos="4320"/>
+        </w:tabs>
+        <w:ind w:left="4320" w:hanging="360"/>
+      </w:pPr>
+    </w:lvl>
+    <w:lvl w:ilvl="6" w:tentative="1">
+      <w:start w:val="1"/>
+      <w:numFmt w:val="decimal"/>
+      <w:lvlText w:val="%7."/>
+      <w:lvlJc w:val="left"/>
+      <w:pPr>
+        <w:tabs>
+          <w:tab w:val="num" w:pos="5040"/>
+        </w:tabs>
+        <w:ind w:left="5040" w:hanging="360"/>
+      </w:pPr>
+    </w:lvl>
+    <w:lvl w:ilvl="7" w:tentative="1">
+      <w:start w:val="1"/>
+      <w:numFmt w:val="decimal"/>
+      <w:lvlText w:val="%8."/>
+      <w:lvlJc w:val="left"/>
+      <w:pPr>
+        <w:tabs>
+          <w:tab w:val="num" w:pos="5760"/>
+        </w:tabs>
+        <w:ind w:left="5760" w:hanging="360"/>
+      </w:pPr>
+    </w:lvl>
+    <w:lvl w:ilvl="8" w:tentative="1">
+      <w:start w:val="1"/>
+      <w:numFmt w:val="decimal"/>
+      <w:lvlText w:val="%9."/>
+      <w:lvlJc w:val="left"/>
+      <w:pPr>
+        <w:tabs>
+          <w:tab w:val="num" w:pos="6480"/>
+        </w:tabs>
+        <w:ind w:left="6480" w:hanging="360"/>
+      </w:pPr>
+    </w:lvl>
+  </w:abstractNum>
+  <w:abstractNum w:abstractNumId="25" w15:restartNumberingAfterBreak="0">
     <w:nsid w:val="63224EC5"/>
     <w:multiLevelType w:val="multilevel"/>
     <w:tmpl w:val="36FCE924"/>
@@ -6200,7 +9971,305 @@
       </w:pPr>
     </w:lvl>
   </w:abstractNum>
-  <w:abstractNum w:abstractNumId="17" w15:restartNumberingAfterBreak="0">
+  <w:abstractNum w:abstractNumId="26" w15:restartNumberingAfterBreak="0">
+    <w:nsid w:val="6777072E"/>
+    <w:multiLevelType w:val="multilevel"/>
+    <w:tmpl w:val="2D4C3CF2"/>
+    <w:lvl w:ilvl="0">
+      <w:start w:val="1"/>
+      <w:numFmt w:val="bullet"/>
+      <w:lvlText w:val=""/>
+      <w:lvlJc w:val="left"/>
+      <w:pPr>
+        <w:tabs>
+          <w:tab w:val="num" w:pos="720"/>
+        </w:tabs>
+        <w:ind w:left="720" w:hanging="360"/>
+      </w:pPr>
+      <w:rPr>
+        <w:rFonts w:ascii="Symbol" w:hAnsi="Symbol" w:hint="default"/>
+        <w:sz w:val="20"/>
+      </w:rPr>
+    </w:lvl>
+    <w:lvl w:ilvl="1" w:tentative="1">
+      <w:start w:val="1"/>
+      <w:numFmt w:val="bullet"/>
+      <w:lvlText w:val="o"/>
+      <w:lvlJc w:val="left"/>
+      <w:pPr>
+        <w:tabs>
+          <w:tab w:val="num" w:pos="1440"/>
+        </w:tabs>
+        <w:ind w:left="1440" w:hanging="360"/>
+      </w:pPr>
+      <w:rPr>
+        <w:rFonts w:ascii="Courier New" w:hAnsi="Courier New" w:hint="default"/>
+        <w:sz w:val="20"/>
+      </w:rPr>
+    </w:lvl>
+    <w:lvl w:ilvl="2" w:tentative="1">
+      <w:start w:val="1"/>
+      <w:numFmt w:val="bullet"/>
+      <w:lvlText w:val=""/>
+      <w:lvlJc w:val="left"/>
+      <w:pPr>
+        <w:tabs>
+          <w:tab w:val="num" w:pos="2160"/>
+        </w:tabs>
+        <w:ind w:left="2160" w:hanging="360"/>
+      </w:pPr>
+      <w:rPr>
+        <w:rFonts w:ascii="Wingdings" w:hAnsi="Wingdings" w:hint="default"/>
+        <w:sz w:val="20"/>
+      </w:rPr>
+    </w:lvl>
+    <w:lvl w:ilvl="3" w:tentative="1">
+      <w:start w:val="1"/>
+      <w:numFmt w:val="bullet"/>
+      <w:lvlText w:val=""/>
+      <w:lvlJc w:val="left"/>
+      <w:pPr>
+        <w:tabs>
+          <w:tab w:val="num" w:pos="2880"/>
+        </w:tabs>
+        <w:ind w:left="2880" w:hanging="360"/>
+      </w:pPr>
+      <w:rPr>
+        <w:rFonts w:ascii="Wingdings" w:hAnsi="Wingdings" w:hint="default"/>
+        <w:sz w:val="20"/>
+      </w:rPr>
+    </w:lvl>
+    <w:lvl w:ilvl="4" w:tentative="1">
+      <w:start w:val="1"/>
+      <w:numFmt w:val="bullet"/>
+      <w:lvlText w:val=""/>
+      <w:lvlJc w:val="left"/>
+      <w:pPr>
+        <w:tabs>
+          <w:tab w:val="num" w:pos="3600"/>
+        </w:tabs>
+        <w:ind w:left="3600" w:hanging="360"/>
+      </w:pPr>
+      <w:rPr>
+        <w:rFonts w:ascii="Wingdings" w:hAnsi="Wingdings" w:hint="default"/>
+        <w:sz w:val="20"/>
+      </w:rPr>
+    </w:lvl>
+    <w:lvl w:ilvl="5" w:tentative="1">
+      <w:start w:val="1"/>
+      <w:numFmt w:val="bullet"/>
+      <w:lvlText w:val=""/>
+      <w:lvlJc w:val="left"/>
+      <w:pPr>
+        <w:tabs>
+          <w:tab w:val="num" w:pos="4320"/>
+        </w:tabs>
+        <w:ind w:left="4320" w:hanging="360"/>
+      </w:pPr>
+      <w:rPr>
+        <w:rFonts w:ascii="Wingdings" w:hAnsi="Wingdings" w:hint="default"/>
+        <w:sz w:val="20"/>
+      </w:rPr>
+    </w:lvl>
+    <w:lvl w:ilvl="6" w:tentative="1">
+      <w:start w:val="1"/>
+      <w:numFmt w:val="bullet"/>
+      <w:lvlText w:val=""/>
+      <w:lvlJc w:val="left"/>
+      <w:pPr>
+        <w:tabs>
+          <w:tab w:val="num" w:pos="5040"/>
+        </w:tabs>
+        <w:ind w:left="5040" w:hanging="360"/>
+      </w:pPr>
+      <w:rPr>
+        <w:rFonts w:ascii="Wingdings" w:hAnsi="Wingdings" w:hint="default"/>
+        <w:sz w:val="20"/>
+      </w:rPr>
+    </w:lvl>
+    <w:lvl w:ilvl="7" w:tentative="1">
+      <w:start w:val="1"/>
+      <w:numFmt w:val="bullet"/>
+      <w:lvlText w:val=""/>
+      <w:lvlJc w:val="left"/>
+      <w:pPr>
+        <w:tabs>
+          <w:tab w:val="num" w:pos="5760"/>
+        </w:tabs>
+        <w:ind w:left="5760" w:hanging="360"/>
+      </w:pPr>
+      <w:rPr>
+        <w:rFonts w:ascii="Wingdings" w:hAnsi="Wingdings" w:hint="default"/>
+        <w:sz w:val="20"/>
+      </w:rPr>
+    </w:lvl>
+    <w:lvl w:ilvl="8" w:tentative="1">
+      <w:start w:val="1"/>
+      <w:numFmt w:val="bullet"/>
+      <w:lvlText w:val=""/>
+      <w:lvlJc w:val="left"/>
+      <w:pPr>
+        <w:tabs>
+          <w:tab w:val="num" w:pos="6480"/>
+        </w:tabs>
+        <w:ind w:left="6480" w:hanging="360"/>
+      </w:pPr>
+      <w:rPr>
+        <w:rFonts w:ascii="Wingdings" w:hAnsi="Wingdings" w:hint="default"/>
+        <w:sz w:val="20"/>
+      </w:rPr>
+    </w:lvl>
+  </w:abstractNum>
+  <w:abstractNum w:abstractNumId="27" w15:restartNumberingAfterBreak="0">
+    <w:nsid w:val="6CB4735F"/>
+    <w:multiLevelType w:val="multilevel"/>
+    <w:tmpl w:val="84C4BB46"/>
+    <w:lvl w:ilvl="0">
+      <w:start w:val="1"/>
+      <w:numFmt w:val="bullet"/>
+      <w:lvlText w:val=""/>
+      <w:lvlJc w:val="left"/>
+      <w:pPr>
+        <w:tabs>
+          <w:tab w:val="num" w:pos="720"/>
+        </w:tabs>
+        <w:ind w:left="720" w:hanging="360"/>
+      </w:pPr>
+      <w:rPr>
+        <w:rFonts w:ascii="Symbol" w:hAnsi="Symbol" w:hint="default"/>
+        <w:sz w:val="20"/>
+      </w:rPr>
+    </w:lvl>
+    <w:lvl w:ilvl="1" w:tentative="1">
+      <w:start w:val="1"/>
+      <w:numFmt w:val="bullet"/>
+      <w:lvlText w:val="o"/>
+      <w:lvlJc w:val="left"/>
+      <w:pPr>
+        <w:tabs>
+          <w:tab w:val="num" w:pos="1440"/>
+        </w:tabs>
+        <w:ind w:left="1440" w:hanging="360"/>
+      </w:pPr>
+      <w:rPr>
+        <w:rFonts w:ascii="Courier New" w:hAnsi="Courier New" w:hint="default"/>
+        <w:sz w:val="20"/>
+      </w:rPr>
+    </w:lvl>
+    <w:lvl w:ilvl="2" w:tentative="1">
+      <w:start w:val="1"/>
+      <w:numFmt w:val="bullet"/>
+      <w:lvlText w:val=""/>
+      <w:lvlJc w:val="left"/>
+      <w:pPr>
+        <w:tabs>
+          <w:tab w:val="num" w:pos="2160"/>
+        </w:tabs>
+        <w:ind w:left="2160" w:hanging="360"/>
+      </w:pPr>
+      <w:rPr>
+        <w:rFonts w:ascii="Wingdings" w:hAnsi="Wingdings" w:hint="default"/>
+        <w:sz w:val="20"/>
+      </w:rPr>
+    </w:lvl>
+    <w:lvl w:ilvl="3" w:tentative="1">
+      <w:start w:val="1"/>
+      <w:numFmt w:val="bullet"/>
+      <w:lvlText w:val=""/>
+      <w:lvlJc w:val="left"/>
+      <w:pPr>
+        <w:tabs>
+          <w:tab w:val="num" w:pos="2880"/>
+        </w:tabs>
+        <w:ind w:left="2880" w:hanging="360"/>
+      </w:pPr>
+      <w:rPr>
+        <w:rFonts w:ascii="Wingdings" w:hAnsi="Wingdings" w:hint="default"/>
+        <w:sz w:val="20"/>
+      </w:rPr>
+    </w:lvl>
+    <w:lvl w:ilvl="4" w:tentative="1">
+      <w:start w:val="1"/>
+      <w:numFmt w:val="bullet"/>
+      <w:lvlText w:val=""/>
+      <w:lvlJc w:val="left"/>
+      <w:pPr>
+        <w:tabs>
+          <w:tab w:val="num" w:pos="3600"/>
+        </w:tabs>
+        <w:ind w:left="3600" w:hanging="360"/>
+      </w:pPr>
+      <w:rPr>
+        <w:rFonts w:ascii="Wingdings" w:hAnsi="Wingdings" w:hint="default"/>
+        <w:sz w:val="20"/>
+      </w:rPr>
+    </w:lvl>
+    <w:lvl w:ilvl="5" w:tentative="1">
+      <w:start w:val="1"/>
+      <w:numFmt w:val="bullet"/>
+      <w:lvlText w:val=""/>
+      <w:lvlJc w:val="left"/>
+      <w:pPr>
+        <w:tabs>
+          <w:tab w:val="num" w:pos="4320"/>
+        </w:tabs>
+        <w:ind w:left="4320" w:hanging="360"/>
+      </w:pPr>
+      <w:rPr>
+        <w:rFonts w:ascii="Wingdings" w:hAnsi="Wingdings" w:hint="default"/>
+        <w:sz w:val="20"/>
+      </w:rPr>
+    </w:lvl>
+    <w:lvl w:ilvl="6" w:tentative="1">
+      <w:start w:val="1"/>
+      <w:numFmt w:val="bullet"/>
+      <w:lvlText w:val=""/>
+      <w:lvlJc w:val="left"/>
+      <w:pPr>
+        <w:tabs>
+          <w:tab w:val="num" w:pos="5040"/>
+        </w:tabs>
+        <w:ind w:left="5040" w:hanging="360"/>
+      </w:pPr>
+      <w:rPr>
+        <w:rFonts w:ascii="Wingdings" w:hAnsi="Wingdings" w:hint="default"/>
+        <w:sz w:val="20"/>
+      </w:rPr>
+    </w:lvl>
+    <w:lvl w:ilvl="7" w:tentative="1">
+      <w:start w:val="1"/>
+      <w:numFmt w:val="bullet"/>
+      <w:lvlText w:val=""/>
+      <w:lvlJc w:val="left"/>
+      <w:pPr>
+        <w:tabs>
+          <w:tab w:val="num" w:pos="5760"/>
+        </w:tabs>
+        <w:ind w:left="5760" w:hanging="360"/>
+      </w:pPr>
+      <w:rPr>
+        <w:rFonts w:ascii="Wingdings" w:hAnsi="Wingdings" w:hint="default"/>
+        <w:sz w:val="20"/>
+      </w:rPr>
+    </w:lvl>
+    <w:lvl w:ilvl="8" w:tentative="1">
+      <w:start w:val="1"/>
+      <w:numFmt w:val="bullet"/>
+      <w:lvlText w:val=""/>
+      <w:lvlJc w:val="left"/>
+      <w:pPr>
+        <w:tabs>
+          <w:tab w:val="num" w:pos="6480"/>
+        </w:tabs>
+        <w:ind w:left="6480" w:hanging="360"/>
+      </w:pPr>
+      <w:rPr>
+        <w:rFonts w:ascii="Wingdings" w:hAnsi="Wingdings" w:hint="default"/>
+        <w:sz w:val="20"/>
+      </w:rPr>
+    </w:lvl>
+  </w:abstractNum>
+  <w:abstractNum w:abstractNumId="28" w15:restartNumberingAfterBreak="0">
     <w:nsid w:val="74037587"/>
     <w:multiLevelType w:val="multilevel"/>
     <w:tmpl w:val="1F148F9E"/>
@@ -6349,7 +10418,7 @@
       </w:rPr>
     </w:lvl>
   </w:abstractNum>
-  <w:abstractNum w:abstractNumId="18" w15:restartNumberingAfterBreak="0">
+  <w:abstractNum w:abstractNumId="29" w15:restartNumberingAfterBreak="0">
     <w:nsid w:val="74D85D2D"/>
     <w:multiLevelType w:val="multilevel"/>
     <w:tmpl w:val="BAF24FF4"/>
@@ -6498,62 +10567,247 @@
       </w:rPr>
     </w:lvl>
   </w:abstractNum>
+  <w:abstractNum w:abstractNumId="30" w15:restartNumberingAfterBreak="0">
+    <w:nsid w:val="75CB4CC7"/>
+    <w:multiLevelType w:val="multilevel"/>
+    <w:tmpl w:val="5F94194E"/>
+    <w:lvl w:ilvl="0">
+      <w:start w:val="1"/>
+      <w:numFmt w:val="bullet"/>
+      <w:lvlText w:val=""/>
+      <w:lvlJc w:val="left"/>
+      <w:pPr>
+        <w:tabs>
+          <w:tab w:val="num" w:pos="720"/>
+        </w:tabs>
+        <w:ind w:left="720" w:hanging="360"/>
+      </w:pPr>
+      <w:rPr>
+        <w:rFonts w:ascii="Symbol" w:hAnsi="Symbol" w:hint="default"/>
+        <w:sz w:val="20"/>
+      </w:rPr>
+    </w:lvl>
+    <w:lvl w:ilvl="1" w:tentative="1">
+      <w:start w:val="1"/>
+      <w:numFmt w:val="bullet"/>
+      <w:lvlText w:val="o"/>
+      <w:lvlJc w:val="left"/>
+      <w:pPr>
+        <w:tabs>
+          <w:tab w:val="num" w:pos="1440"/>
+        </w:tabs>
+        <w:ind w:left="1440" w:hanging="360"/>
+      </w:pPr>
+      <w:rPr>
+        <w:rFonts w:ascii="Courier New" w:hAnsi="Courier New" w:hint="default"/>
+        <w:sz w:val="20"/>
+      </w:rPr>
+    </w:lvl>
+    <w:lvl w:ilvl="2" w:tentative="1">
+      <w:start w:val="1"/>
+      <w:numFmt w:val="bullet"/>
+      <w:lvlText w:val=""/>
+      <w:lvlJc w:val="left"/>
+      <w:pPr>
+        <w:tabs>
+          <w:tab w:val="num" w:pos="2160"/>
+        </w:tabs>
+        <w:ind w:left="2160" w:hanging="360"/>
+      </w:pPr>
+      <w:rPr>
+        <w:rFonts w:ascii="Wingdings" w:hAnsi="Wingdings" w:hint="default"/>
+        <w:sz w:val="20"/>
+      </w:rPr>
+    </w:lvl>
+    <w:lvl w:ilvl="3" w:tentative="1">
+      <w:start w:val="1"/>
+      <w:numFmt w:val="bullet"/>
+      <w:lvlText w:val=""/>
+      <w:lvlJc w:val="left"/>
+      <w:pPr>
+        <w:tabs>
+          <w:tab w:val="num" w:pos="2880"/>
+        </w:tabs>
+        <w:ind w:left="2880" w:hanging="360"/>
+      </w:pPr>
+      <w:rPr>
+        <w:rFonts w:ascii="Wingdings" w:hAnsi="Wingdings" w:hint="default"/>
+        <w:sz w:val="20"/>
+      </w:rPr>
+    </w:lvl>
+    <w:lvl w:ilvl="4" w:tentative="1">
+      <w:start w:val="1"/>
+      <w:numFmt w:val="bullet"/>
+      <w:lvlText w:val=""/>
+      <w:lvlJc w:val="left"/>
+      <w:pPr>
+        <w:tabs>
+          <w:tab w:val="num" w:pos="3600"/>
+        </w:tabs>
+        <w:ind w:left="3600" w:hanging="360"/>
+      </w:pPr>
+      <w:rPr>
+        <w:rFonts w:ascii="Wingdings" w:hAnsi="Wingdings" w:hint="default"/>
+        <w:sz w:val="20"/>
+      </w:rPr>
+    </w:lvl>
+    <w:lvl w:ilvl="5" w:tentative="1">
+      <w:start w:val="1"/>
+      <w:numFmt w:val="bullet"/>
+      <w:lvlText w:val=""/>
+      <w:lvlJc w:val="left"/>
+      <w:pPr>
+        <w:tabs>
+          <w:tab w:val="num" w:pos="4320"/>
+        </w:tabs>
+        <w:ind w:left="4320" w:hanging="360"/>
+      </w:pPr>
+      <w:rPr>
+        <w:rFonts w:ascii="Wingdings" w:hAnsi="Wingdings" w:hint="default"/>
+        <w:sz w:val="20"/>
+      </w:rPr>
+    </w:lvl>
+    <w:lvl w:ilvl="6" w:tentative="1">
+      <w:start w:val="1"/>
+      <w:numFmt w:val="bullet"/>
+      <w:lvlText w:val=""/>
+      <w:lvlJc w:val="left"/>
+      <w:pPr>
+        <w:tabs>
+          <w:tab w:val="num" w:pos="5040"/>
+        </w:tabs>
+        <w:ind w:left="5040" w:hanging="360"/>
+      </w:pPr>
+      <w:rPr>
+        <w:rFonts w:ascii="Wingdings" w:hAnsi="Wingdings" w:hint="default"/>
+        <w:sz w:val="20"/>
+      </w:rPr>
+    </w:lvl>
+    <w:lvl w:ilvl="7" w:tentative="1">
+      <w:start w:val="1"/>
+      <w:numFmt w:val="bullet"/>
+      <w:lvlText w:val=""/>
+      <w:lvlJc w:val="left"/>
+      <w:pPr>
+        <w:tabs>
+          <w:tab w:val="num" w:pos="5760"/>
+        </w:tabs>
+        <w:ind w:left="5760" w:hanging="360"/>
+      </w:pPr>
+      <w:rPr>
+        <w:rFonts w:ascii="Wingdings" w:hAnsi="Wingdings" w:hint="default"/>
+        <w:sz w:val="20"/>
+      </w:rPr>
+    </w:lvl>
+    <w:lvl w:ilvl="8" w:tentative="1">
+      <w:start w:val="1"/>
+      <w:numFmt w:val="bullet"/>
+      <w:lvlText w:val=""/>
+      <w:lvlJc w:val="left"/>
+      <w:pPr>
+        <w:tabs>
+          <w:tab w:val="num" w:pos="6480"/>
+        </w:tabs>
+        <w:ind w:left="6480" w:hanging="360"/>
+      </w:pPr>
+      <w:rPr>
+        <w:rFonts w:ascii="Wingdings" w:hAnsi="Wingdings" w:hint="default"/>
+        <w:sz w:val="20"/>
+      </w:rPr>
+    </w:lvl>
+  </w:abstractNum>
   <w:num w:numId="1" w16cid:durableId="1750998959">
+    <w:abstractNumId w:val="13"/>
+  </w:num>
+  <w:num w:numId="2" w16cid:durableId="1589076166">
+    <w:abstractNumId w:val="16"/>
+  </w:num>
+  <w:num w:numId="3" w16cid:durableId="1098450875">
+    <w:abstractNumId w:val="22"/>
+  </w:num>
+  <w:num w:numId="4" w16cid:durableId="1589801636">
+    <w:abstractNumId w:val="25"/>
+  </w:num>
+  <w:num w:numId="5" w16cid:durableId="1733847222">
+    <w:abstractNumId w:val="29"/>
+  </w:num>
+  <w:num w:numId="6" w16cid:durableId="1981955946">
+    <w:abstractNumId w:val="3"/>
+  </w:num>
+  <w:num w:numId="7" w16cid:durableId="1080715169">
+    <w:abstractNumId w:val="1"/>
+  </w:num>
+  <w:num w:numId="8" w16cid:durableId="930702226">
+    <w:abstractNumId w:val="23"/>
+  </w:num>
+  <w:num w:numId="9" w16cid:durableId="2015297732">
+    <w:abstractNumId w:val="6"/>
+  </w:num>
+  <w:num w:numId="10" w16cid:durableId="1749964270">
+    <w:abstractNumId w:val="9"/>
+  </w:num>
+  <w:num w:numId="11" w16cid:durableId="1018779828">
     <w:abstractNumId w:val="8"/>
   </w:num>
-  <w:num w:numId="2" w16cid:durableId="1589076166">
-    <w:abstractNumId w:val="9"/>
+  <w:num w:numId="12" w16cid:durableId="960763594">
+    <w:abstractNumId w:val="12"/>
   </w:num>
-  <w:num w:numId="3" w16cid:durableId="1098450875">
+  <w:num w:numId="13" w16cid:durableId="527446745">
+    <w:abstractNumId w:val="10"/>
+  </w:num>
+  <w:num w:numId="14" w16cid:durableId="268240697">
+    <w:abstractNumId w:val="28"/>
+  </w:num>
+  <w:num w:numId="15" w16cid:durableId="1199388574">
+    <w:abstractNumId w:val="18"/>
+  </w:num>
+  <w:num w:numId="16" w16cid:durableId="878708588">
+    <w:abstractNumId w:val="17"/>
+  </w:num>
+  <w:num w:numId="17" w16cid:durableId="46539085">
+    <w:abstractNumId w:val="5"/>
+  </w:num>
+  <w:num w:numId="18" w16cid:durableId="1036084918">
+    <w:abstractNumId w:val="19"/>
+  </w:num>
+  <w:num w:numId="19" w16cid:durableId="685712701">
+    <w:abstractNumId w:val="20"/>
+  </w:num>
+  <w:num w:numId="20" w16cid:durableId="1183399573">
+    <w:abstractNumId w:val="24"/>
+  </w:num>
+  <w:num w:numId="21" w16cid:durableId="1558586962">
+    <w:abstractNumId w:val="4"/>
+  </w:num>
+  <w:num w:numId="22" w16cid:durableId="1655330137">
+    <w:abstractNumId w:val="21"/>
+  </w:num>
+  <w:num w:numId="23" w16cid:durableId="1733889137">
+    <w:abstractNumId w:val="11"/>
+  </w:num>
+  <w:num w:numId="24" w16cid:durableId="2118403313">
+    <w:abstractNumId w:val="2"/>
+  </w:num>
+  <w:num w:numId="25" w16cid:durableId="2084061394">
+    <w:abstractNumId w:val="7"/>
+  </w:num>
+  <w:num w:numId="26" w16cid:durableId="902135258">
+    <w:abstractNumId w:val="26"/>
+  </w:num>
+  <w:num w:numId="27" w16cid:durableId="492375706">
+    <w:abstractNumId w:val="15"/>
+  </w:num>
+  <w:num w:numId="28" w16cid:durableId="2078940503">
+    <w:abstractNumId w:val="27"/>
+  </w:num>
+  <w:num w:numId="29" w16cid:durableId="1112244136">
     <w:abstractNumId w:val="14"/>
   </w:num>
-  <w:num w:numId="4" w16cid:durableId="1589801636">
-    <w:abstractNumId w:val="16"/>
-  </w:num>
-  <w:num w:numId="5" w16cid:durableId="1733847222">
-    <w:abstractNumId w:val="18"/>
-  </w:num>
-  <w:num w:numId="6" w16cid:durableId="1981955946">
-    <w:abstractNumId w:val="1"/>
-  </w:num>
-  <w:num w:numId="7" w16cid:durableId="1080715169">
+  <w:num w:numId="30" w16cid:durableId="2027829467">
     <w:abstractNumId w:val="0"/>
   </w:num>
-  <w:num w:numId="8" w16cid:durableId="930702226">
-    <w:abstractNumId w:val="15"/>
-  </w:num>
-  <w:num w:numId="9" w16cid:durableId="2015297732">
-    <w:abstractNumId w:val="3"/>
-  </w:num>
-  <w:num w:numId="10" w16cid:durableId="1749964270">
-    <w:abstractNumId w:val="5"/>
-  </w:num>
-  <w:num w:numId="11" w16cid:durableId="1018779828">
-    <w:abstractNumId w:val="4"/>
-  </w:num>
-  <w:num w:numId="12" w16cid:durableId="960763594">
-    <w:abstractNumId w:val="7"/>
-  </w:num>
-  <w:num w:numId="13" w16cid:durableId="527446745">
-    <w:abstractNumId w:val="6"/>
-  </w:num>
-  <w:num w:numId="14" w16cid:durableId="268240697">
-    <w:abstractNumId w:val="17"/>
-  </w:num>
-  <w:num w:numId="15" w16cid:durableId="1199388574">
-    <w:abstractNumId w:val="11"/>
-  </w:num>
-  <w:num w:numId="16" w16cid:durableId="878708588">
-    <w:abstractNumId w:val="10"/>
-  </w:num>
-  <w:num w:numId="17" w16cid:durableId="46539085">
-    <w:abstractNumId w:val="2"/>
-  </w:num>
-  <w:num w:numId="18" w16cid:durableId="1036084918">
-    <w:abstractNumId w:val="12"/>
-  </w:num>
-  <w:num w:numId="19" w16cid:durableId="685712701">
-    <w:abstractNumId w:val="13"/>
+  <w:num w:numId="31" w16cid:durableId="111216807">
+    <w:abstractNumId w:val="30"/>
   </w:num>
 </w:numbering>
 </file>
